--- a/Docs/Demonstration notes.docx
+++ b/Docs/Demonstration notes.docx
@@ -38,7 +38,10 @@
         </w:numPr>
       </w:pPr>
       <w:r>
-        <w:t>I created a page with a “new” HTML element called “</w:t>
+        <w:t>C</w:t>
+      </w:r>
+      <w:r>
+        <w:t>reated a page with a “new” HTML element called “</w:t>
       </w:r>
       <w:r>
         <w:rPr>
@@ -479,6 +482,8 @@
       <w:pPr>
         <w:ind w:left="360"/>
       </w:pPr>
+      <w:bookmarkStart w:id="0" w:name="_GoBack"/>
+      <w:bookmarkEnd w:id="0"/>
       <w:r>
         <w:t>**Notice how the “compatibility mode” disappears in IE</w:t>
       </w:r>
@@ -516,19 +521,7 @@
           <w:rPr>
             <w:rStyle w:val="Hyperlink"/>
           </w:rPr>
-          <w:t>http://html5demo1.azurewebsites.n</w:t>
-        </w:r>
-        <w:r>
-          <w:rPr>
-            <w:rStyle w:val="Hyperlink"/>
-          </w:rPr>
-          <w:t>e</w:t>
-        </w:r>
-        <w:r>
-          <w:rPr>
-            <w:rStyle w:val="Hyperlink"/>
-          </w:rPr>
-          <w:t>t/Demo03a-PagePreHTML5.html</w:t>
+          <w:t>http://html5demo1.azurewebsites.net/Demo03a-PagePreHTML5.html</w:t>
         </w:r>
       </w:hyperlink>
     </w:p>
@@ -812,16 +805,7 @@
       </w:pPr>
       <w:r>
         <w:lastRenderedPageBreak/>
-        <w:t xml:space="preserve">Demo </w:t>
-      </w:r>
-      <w:r>
-        <w:t>4</w:t>
-      </w:r>
-      <w:r>
-        <w:t xml:space="preserve"> – </w:t>
-      </w:r>
-      <w:r>
-        <w:t>New Input Types</w:t>
+        <w:t>Demo 4 – New Input Types</w:t>
       </w:r>
     </w:p>
     <w:p>
@@ -1030,9 +1014,42 @@
         <w:t xml:space="preserve"> areas too!</w:t>
       </w:r>
     </w:p>
-    <w:p>
-      <w:bookmarkStart w:id="0" w:name="_GoBack"/>
-      <w:bookmarkEnd w:id="0"/>
+    <w:p/>
+    <w:p>
+      <w:pPr>
+        <w:pStyle w:val="Heading1"/>
+      </w:pPr>
+      <w:r>
+        <w:t>Demo 5</w:t>
+      </w:r>
+      <w:r>
+        <w:t xml:space="preserve"> – </w:t>
+      </w:r>
+      <w:r>
+        <w:t>Multimedia</w:t>
+      </w:r>
+    </w:p>
+    <w:p>
+      <w:hyperlink r:id="rId14" w:history="1">
+        <w:r>
+          <w:rPr>
+            <w:rStyle w:val="Hyperlink"/>
+          </w:rPr>
+          <w:t>http://html5demo1.azurewebsites.net/Demo04-NewInputTypes.html</w:t>
+        </w:r>
+      </w:hyperlink>
+    </w:p>
+    <w:p>
+      <w:pPr>
+        <w:pStyle w:val="ListParagraph"/>
+        <w:numPr>
+          <w:ilvl w:val="0"/>
+          <w:numId w:val="5"/>
+        </w:numPr>
+      </w:pPr>
+      <w:r>
+        <w:t>Open up Demo04-NewInputType.html and review all of the input types</w:t>
+      </w:r>
     </w:p>
     <w:p/>
     <w:sectPr>
@@ -1048,6 +1065,95 @@
 <file path=word/numbering.xml><?xml version="1.0" encoding="utf-8"?>
 <w:numbering xmlns:wpc="http://schemas.microsoft.com/office/word/2010/wordprocessingCanvas" xmlns:mc="http://schemas.openxmlformats.org/markup-compatibility/2006" xmlns:o="urn:schemas-microsoft-com:office:office" xmlns:r="http://schemas.openxmlformats.org/officeDocument/2006/relationships" xmlns:m="http://schemas.openxmlformats.org/officeDocument/2006/math" xmlns:v="urn:schemas-microsoft-com:vml" xmlns:wp14="http://schemas.microsoft.com/office/word/2010/wordprocessingDrawing" xmlns:wp="http://schemas.openxmlformats.org/drawingml/2006/wordprocessingDrawing" xmlns:w10="urn:schemas-microsoft-com:office:word" xmlns:w="http://schemas.openxmlformats.org/wordprocessingml/2006/main" xmlns:w14="http://schemas.microsoft.com/office/word/2010/wordml" xmlns:wpg="http://schemas.microsoft.com/office/word/2010/wordprocessingGroup" xmlns:wpi="http://schemas.microsoft.com/office/word/2010/wordprocessingInk" xmlns:wne="http://schemas.microsoft.com/office/word/2006/wordml" xmlns:wps="http://schemas.microsoft.com/office/word/2010/wordprocessingShape" mc:Ignorable="w14 wp14">
   <w:abstractNum w:abstractNumId="0">
+    <w:nsid w:val="03347EB4"/>
+    <w:multiLevelType w:val="hybridMultilevel"/>
+    <w:tmpl w:val="7B2A5E02"/>
+    <w:lvl w:ilvl="0" w:tplc="10090011">
+      <w:start w:val="1"/>
+      <w:numFmt w:val="decimal"/>
+      <w:lvlText w:val="%1)"/>
+      <w:lvlJc w:val="left"/>
+      <w:pPr>
+        <w:ind w:left="720" w:hanging="360"/>
+      </w:pPr>
+      <w:rPr>
+        <w:rFonts w:hint="default"/>
+      </w:rPr>
+    </w:lvl>
+    <w:lvl w:ilvl="1" w:tplc="10090019">
+      <w:start w:val="1"/>
+      <w:numFmt w:val="lowerLetter"/>
+      <w:lvlText w:val="%2."/>
+      <w:lvlJc w:val="left"/>
+      <w:pPr>
+        <w:ind w:left="1440" w:hanging="360"/>
+      </w:pPr>
+    </w:lvl>
+    <w:lvl w:ilvl="2" w:tplc="1009001B" w:tentative="1">
+      <w:start w:val="1"/>
+      <w:numFmt w:val="lowerRoman"/>
+      <w:lvlText w:val="%3."/>
+      <w:lvlJc w:val="right"/>
+      <w:pPr>
+        <w:ind w:left="2160" w:hanging="180"/>
+      </w:pPr>
+    </w:lvl>
+    <w:lvl w:ilvl="3" w:tplc="1009000F" w:tentative="1">
+      <w:start w:val="1"/>
+      <w:numFmt w:val="decimal"/>
+      <w:lvlText w:val="%4."/>
+      <w:lvlJc w:val="left"/>
+      <w:pPr>
+        <w:ind w:left="2880" w:hanging="360"/>
+      </w:pPr>
+    </w:lvl>
+    <w:lvl w:ilvl="4" w:tplc="10090019" w:tentative="1">
+      <w:start w:val="1"/>
+      <w:numFmt w:val="lowerLetter"/>
+      <w:lvlText w:val="%5."/>
+      <w:lvlJc w:val="left"/>
+      <w:pPr>
+        <w:ind w:left="3600" w:hanging="360"/>
+      </w:pPr>
+    </w:lvl>
+    <w:lvl w:ilvl="5" w:tplc="1009001B" w:tentative="1">
+      <w:start w:val="1"/>
+      <w:numFmt w:val="lowerRoman"/>
+      <w:lvlText w:val="%6."/>
+      <w:lvlJc w:val="right"/>
+      <w:pPr>
+        <w:ind w:left="4320" w:hanging="180"/>
+      </w:pPr>
+    </w:lvl>
+    <w:lvl w:ilvl="6" w:tplc="1009000F" w:tentative="1">
+      <w:start w:val="1"/>
+      <w:numFmt w:val="decimal"/>
+      <w:lvlText w:val="%7."/>
+      <w:lvlJc w:val="left"/>
+      <w:pPr>
+        <w:ind w:left="5040" w:hanging="360"/>
+      </w:pPr>
+    </w:lvl>
+    <w:lvl w:ilvl="7" w:tplc="10090019" w:tentative="1">
+      <w:start w:val="1"/>
+      <w:numFmt w:val="lowerLetter"/>
+      <w:lvlText w:val="%8."/>
+      <w:lvlJc w:val="left"/>
+      <w:pPr>
+        <w:ind w:left="5760" w:hanging="360"/>
+      </w:pPr>
+    </w:lvl>
+    <w:lvl w:ilvl="8" w:tplc="1009001B" w:tentative="1">
+      <w:start w:val="1"/>
+      <w:numFmt w:val="lowerRoman"/>
+      <w:lvlText w:val="%9."/>
+      <w:lvlJc w:val="right"/>
+      <w:pPr>
+        <w:ind w:left="6480" w:hanging="180"/>
+      </w:pPr>
+    </w:lvl>
+  </w:abstractNum>
+  <w:abstractNum w:abstractNumId="1">
     <w:nsid w:val="1964351C"/>
     <w:multiLevelType w:val="hybridMultilevel"/>
     <w:tmpl w:val="7B2A5E02"/>
@@ -1136,7 +1242,7 @@
       </w:pPr>
     </w:lvl>
   </w:abstractNum>
-  <w:abstractNum w:abstractNumId="1">
+  <w:abstractNum w:abstractNumId="2">
     <w:nsid w:val="329B170A"/>
     <w:multiLevelType w:val="hybridMultilevel"/>
     <w:tmpl w:val="CFDCD1D0"/>
@@ -1225,7 +1331,7 @@
       </w:pPr>
     </w:lvl>
   </w:abstractNum>
-  <w:abstractNum w:abstractNumId="2">
+  <w:abstractNum w:abstractNumId="3">
     <w:nsid w:val="3C055CE4"/>
     <w:multiLevelType w:val="hybridMultilevel"/>
     <w:tmpl w:val="BDDC2DBE"/>
@@ -1314,7 +1420,7 @@
       </w:pPr>
     </w:lvl>
   </w:abstractNum>
-  <w:abstractNum w:abstractNumId="3">
+  <w:abstractNum w:abstractNumId="4">
     <w:nsid w:val="7D3C3652"/>
     <w:multiLevelType w:val="hybridMultilevel"/>
     <w:tmpl w:val="81AE9420"/>
@@ -1404,15 +1510,18 @@
     </w:lvl>
   </w:abstractNum>
   <w:num w:numId="1">
+    <w:abstractNumId w:val="4"/>
+  </w:num>
+  <w:num w:numId="2">
+    <w:abstractNumId w:val="2"/>
+  </w:num>
+  <w:num w:numId="3">
     <w:abstractNumId w:val="3"/>
   </w:num>
-  <w:num w:numId="2">
+  <w:num w:numId="4">
     <w:abstractNumId w:val="1"/>
   </w:num>
-  <w:num w:numId="3">
-    <w:abstractNumId w:val="2"/>
-  </w:num>
-  <w:num w:numId="4">
+  <w:num w:numId="5">
     <w:abstractNumId w:val="0"/>
   </w:num>
 </w:numbering>

--- a/Docs/Demonstration notes.docx
+++ b/Docs/Demonstration notes.docx
@@ -376,7 +376,12 @@
         </w:numPr>
       </w:pPr>
       <w:r>
-        <w:t>Using Google Chrome Frame which is a plug-in to IE… which does WAY more… basically is Google Chrome with all of its “goodness” within IE. To accomplish this we add the following within the “&lt;head&gt;” section of the page</w:t>
+        <w:t>Using Google Chrome Frame which is a plug-in to IE… which does WAY mo</w:t>
+      </w:r>
+      <w:bookmarkStart w:id="0" w:name="_GoBack"/>
+      <w:bookmarkEnd w:id="0"/>
+      <w:r>
+        <w:t>re… basically is Google Chrome with all of its “goodness” within IE. To accomplish this we add the following within the “&lt;head&gt;” section of the page</w:t>
       </w:r>
     </w:p>
     <w:p>
@@ -482,8 +487,6 @@
       <w:pPr>
         <w:ind w:left="360"/>
       </w:pPr>
-      <w:bookmarkStart w:id="0" w:name="_GoBack"/>
-      <w:bookmarkEnd w:id="0"/>
       <w:r>
         <w:t>**Notice how the “compatibility mode” disappears in IE</w:t>
       </w:r>
@@ -1020,13 +1023,7 @@
         <w:pStyle w:val="Heading1"/>
       </w:pPr>
       <w:r>
-        <w:t>Demo 5</w:t>
-      </w:r>
-      <w:r>
-        <w:t xml:space="preserve"> – </w:t>
-      </w:r>
-      <w:r>
-        <w:t>Multimedia</w:t>
+        <w:t>Demo 5 – Multimedia</w:t>
       </w:r>
     </w:p>
     <w:p>
@@ -1035,7 +1032,7 @@
           <w:rPr>
             <w:rStyle w:val="Hyperlink"/>
           </w:rPr>
-          <w:t>http://html5demo1.azurewebsites.net/Demo04-NewInputTypes.html</w:t>
+          <w:t>http://html5demo1.azurewebsites.net/Demo05-Multimedia.html</w:t>
         </w:r>
       </w:hyperlink>
     </w:p>
@@ -1048,9 +1045,519 @@
         </w:numPr>
       </w:pPr>
       <w:r>
-        <w:t>Open up Demo04-NewInputType.html and review all of the input types</w:t>
-      </w:r>
-    </w:p>
+        <w:t>Open up Demo0</w:t>
+      </w:r>
+      <w:r>
+        <w:t>5</w:t>
+      </w:r>
+      <w:r>
+        <w:t>-</w:t>
+      </w:r>
+      <w:r>
+        <w:t>Multimedia.html</w:t>
+      </w:r>
+    </w:p>
+    <w:p>
+      <w:pPr>
+        <w:pStyle w:val="ListParagraph"/>
+        <w:numPr>
+          <w:ilvl w:val="0"/>
+          <w:numId w:val="5"/>
+        </w:numPr>
+      </w:pPr>
+      <w:r>
+        <w:t xml:space="preserve">First link brings you to </w:t>
+      </w:r>
+      <w:proofErr w:type="spellStart"/>
+      <w:r>
+        <w:t>Solvera’s</w:t>
+      </w:r>
+      <w:proofErr w:type="spellEnd"/>
+      <w:r>
+        <w:t xml:space="preserve"> </w:t>
+      </w:r>
+      <w:proofErr w:type="spellStart"/>
+      <w:r>
+        <w:t>LipDub</w:t>
+      </w:r>
+      <w:proofErr w:type="spellEnd"/>
+      <w:r>
+        <w:t xml:space="preserve"> preview video in YouTube… nothing special here</w:t>
+      </w:r>
+    </w:p>
+    <w:p>
+      <w:pPr>
+        <w:pStyle w:val="ListParagraph"/>
+      </w:pPr>
+      <w:hyperlink r:id="rId15" w:history="1">
+        <w:r>
+          <w:rPr>
+            <w:rStyle w:val="Hyperlink"/>
+          </w:rPr>
+          <w:t>https://www.youtube.com/watch?v=JlxISJcsqxs</w:t>
+        </w:r>
+      </w:hyperlink>
+    </w:p>
+    <w:p>
+      <w:pPr>
+        <w:pStyle w:val="ListParagraph"/>
+        <w:numPr>
+          <w:ilvl w:val="0"/>
+          <w:numId w:val="5"/>
+        </w:numPr>
+      </w:pPr>
+      <w:r>
+        <w:t>Second link navigates to YouTube with HTML 5 “switch” set to true</w:t>
+      </w:r>
+    </w:p>
+    <w:p>
+      <w:pPr>
+        <w:pStyle w:val="ListParagraph"/>
+      </w:pPr>
+      <w:hyperlink r:id="rId16" w:history="1">
+        <w:r>
+          <w:rPr>
+            <w:rStyle w:val="Hyperlink"/>
+          </w:rPr>
+          <w:t>https://www.youtube.com/watch?v=JlxISJcsqxs&amp;html5=1</w:t>
+        </w:r>
+      </w:hyperlink>
+    </w:p>
+    <w:p>
+      <w:pPr>
+        <w:pStyle w:val="ListParagraph"/>
+      </w:pPr>
+      <w:r>
+        <w:t>NOTE: If use IE it may still work… because Google is using Google Chrome Frame!</w:t>
+      </w:r>
+    </w:p>
+    <w:p>
+      <w:pPr>
+        <w:pStyle w:val="ListParagraph"/>
+        <w:numPr>
+          <w:ilvl w:val="0"/>
+          <w:numId w:val="5"/>
+        </w:numPr>
+      </w:pPr>
+      <w:r>
+        <w:t>Page also demonstrates… using the “HTML Gang Sign” video… the new &lt;video&gt; HTML 5 element</w:t>
+      </w:r>
+    </w:p>
+    <w:p/>
+    <w:p>
+      <w:r>
+        <w:br w:type="page"/>
+      </w:r>
+    </w:p>
+    <w:p>
+      <w:pPr>
+        <w:pStyle w:val="Heading1"/>
+      </w:pPr>
+      <w:r>
+        <w:lastRenderedPageBreak/>
+        <w:t xml:space="preserve">Demo </w:t>
+      </w:r>
+      <w:r>
+        <w:t>6</w:t>
+      </w:r>
+      <w:r>
+        <w:t xml:space="preserve"> – </w:t>
+      </w:r>
+      <w:r>
+        <w:t>Show off Azure</w:t>
+      </w:r>
+    </w:p>
+    <w:p>
+      <w:hyperlink r:id="rId17" w:history="1">
+        <w:r>
+          <w:rPr>
+            <w:rStyle w:val="Hyperlink"/>
+          </w:rPr>
+          <w:t>https://</w:t>
+        </w:r>
+      </w:hyperlink>
+      <w:hyperlink r:id="rId18" w:history="1">
+        <w:r>
+          <w:rPr>
+            <w:rStyle w:val="Hyperlink"/>
+          </w:rPr>
+          <w:t>manage.windowsazure</w:t>
+        </w:r>
+        <w:r>
+          <w:rPr>
+            <w:rStyle w:val="Hyperlink"/>
+          </w:rPr>
+          <w:t>.com</w:t>
+        </w:r>
+      </w:hyperlink>
+    </w:p>
+    <w:p>
+      <w:pPr>
+        <w:pStyle w:val="ListParagraph"/>
+        <w:numPr>
+          <w:ilvl w:val="0"/>
+          <w:numId w:val="6"/>
+        </w:numPr>
+      </w:pPr>
+      <w:r>
+        <w:t xml:space="preserve">Navigate to </w:t>
+      </w:r>
+      <w:hyperlink r:id="rId19" w:history="1">
+        <w:r>
+          <w:rPr>
+            <w:rStyle w:val="Hyperlink"/>
+          </w:rPr>
+          <w:t>https://</w:t>
+        </w:r>
+      </w:hyperlink>
+      <w:hyperlink r:id="rId20" w:history="1">
+        <w:r>
+          <w:rPr>
+            <w:rStyle w:val="Hyperlink"/>
+          </w:rPr>
+          <w:t>manage.windowsazure.com</w:t>
+        </w:r>
+      </w:hyperlink>
+      <w:r>
+        <w:t xml:space="preserve"> and login</w:t>
+      </w:r>
+    </w:p>
+    <w:p>
+      <w:pPr>
+        <w:pStyle w:val="ListParagraph"/>
+        <w:numPr>
+          <w:ilvl w:val="0"/>
+          <w:numId w:val="6"/>
+        </w:numPr>
+      </w:pPr>
+      <w:r>
+        <w:t>Touch on what is available</w:t>
+      </w:r>
+    </w:p>
+    <w:p>
+      <w:pPr>
+        <w:pStyle w:val="ListParagraph"/>
+        <w:numPr>
+          <w:ilvl w:val="0"/>
+          <w:numId w:val="6"/>
+        </w:numPr>
+      </w:pPr>
+      <w:r>
+        <w:t>Briefly show how can create a website</w:t>
+      </w:r>
+    </w:p>
+    <w:p>
+      <w:pPr>
+        <w:pStyle w:val="ListParagraph"/>
+        <w:numPr>
+          <w:ilvl w:val="1"/>
+          <w:numId w:val="6"/>
+        </w:numPr>
+      </w:pPr>
+      <w:r>
+        <w:t>Can pick from gallery</w:t>
+      </w:r>
+    </w:p>
+    <w:p>
+      <w:pPr>
+        <w:pStyle w:val="ListParagraph"/>
+        <w:numPr>
+          <w:ilvl w:val="1"/>
+          <w:numId w:val="6"/>
+        </w:numPr>
+      </w:pPr>
+      <w:r>
+        <w:t xml:space="preserve">Can get code from </w:t>
+      </w:r>
+      <w:proofErr w:type="spellStart"/>
+      <w:r>
+        <w:t>GitHub</w:t>
+      </w:r>
+      <w:proofErr w:type="spellEnd"/>
+      <w:r>
+        <w:t xml:space="preserve">, </w:t>
+      </w:r>
+      <w:proofErr w:type="spellStart"/>
+      <w:r>
+        <w:t>Bitbucket</w:t>
+      </w:r>
+      <w:proofErr w:type="spellEnd"/>
+      <w:r>
+        <w:t xml:space="preserve">, </w:t>
+      </w:r>
+      <w:proofErr w:type="spellStart"/>
+      <w:r>
+        <w:t>Codeplex</w:t>
+      </w:r>
+      <w:proofErr w:type="spellEnd"/>
+    </w:p>
+    <w:p>
+      <w:pPr>
+        <w:pStyle w:val="ListParagraph"/>
+        <w:numPr>
+          <w:ilvl w:val="0"/>
+          <w:numId w:val="6"/>
+        </w:numPr>
+      </w:pPr>
+      <w:r>
+        <w:t xml:space="preserve">Show how one of the sites is set to publish whenever </w:t>
+      </w:r>
+      <w:proofErr w:type="spellStart"/>
+      <w:r>
+        <w:t>checkin</w:t>
+      </w:r>
+      <w:proofErr w:type="spellEnd"/>
+      <w:r>
+        <w:t xml:space="preserve"> to </w:t>
+      </w:r>
+      <w:proofErr w:type="spellStart"/>
+      <w:r>
+        <w:t>GitHub</w:t>
+      </w:r>
+      <w:proofErr w:type="spellEnd"/>
+    </w:p>
+    <w:p>
+      <w:pPr>
+        <w:pStyle w:val="ListParagraph"/>
+      </w:pPr>
+      <w:hyperlink r:id="rId21" w:history="1">
+        <w:r>
+          <w:rPr>
+            <w:rStyle w:val="Hyperlink"/>
+          </w:rPr>
+          <w:t>https://manage.windowsazure.com/#Workspaces/WebsiteExtension/Website/HTML5Demo1/quickstart</w:t>
+        </w:r>
+      </w:hyperlink>
+    </w:p>
+    <w:p>
+      <w:pPr>
+        <w:pStyle w:val="ListParagraph"/>
+        <w:numPr>
+          <w:ilvl w:val="0"/>
+          <w:numId w:val="6"/>
+        </w:numPr>
+      </w:pPr>
+      <w:r>
+        <w:t>The other site’s “publishing profile” is configured within my Visual Studio project so can deploy to it easily</w:t>
+      </w:r>
+    </w:p>
+    <w:p>
+      <w:pPr>
+        <w:pStyle w:val="ListParagraph"/>
+      </w:pPr>
+      <w:hyperlink r:id="rId22" w:history="1">
+        <w:r>
+          <w:rPr>
+            <w:rStyle w:val="Hyperlink"/>
+          </w:rPr>
+          <w:t>https://manage.windowsazure.com/#Workspace/WebsiteExtension/Website/SignalRDemo1/quickstart</w:t>
+        </w:r>
+      </w:hyperlink>
+    </w:p>
+    <w:p>
+      <w:pPr>
+        <w:pStyle w:val="Heading1"/>
+      </w:pPr>
+    </w:p>
+    <w:p>
+      <w:pPr>
+        <w:pStyle w:val="Heading1"/>
+      </w:pPr>
+      <w:r>
+        <w:t xml:space="preserve">Demo </w:t>
+      </w:r>
+      <w:r>
+        <w:t>7</w:t>
+      </w:r>
+      <w:r>
+        <w:t xml:space="preserve"> – </w:t>
+      </w:r>
+      <w:r>
+        <w:t>Opera Mobile Emulator</w:t>
+      </w:r>
+      <w:r>
+        <w:t xml:space="preserve"> and importance of </w:t>
+      </w:r>
+      <w:proofErr w:type="spellStart"/>
+      <w:r>
+        <w:t>ViewPort</w:t>
+      </w:r>
+      <w:proofErr w:type="spellEnd"/>
+    </w:p>
+    <w:p>
+      <w:hyperlink r:id="rId23" w:history="1">
+        <w:r>
+          <w:rPr>
+            <w:rStyle w:val="Hyperlink"/>
+          </w:rPr>
+          <w:t>http://www.opera.com/developer/tools/mobile/</w:t>
+        </w:r>
+      </w:hyperlink>
+    </w:p>
+    <w:p>
+      <w:pPr>
+        <w:pStyle w:val="ListParagraph"/>
+        <w:numPr>
+          <w:ilvl w:val="0"/>
+          <w:numId w:val="9"/>
+        </w:numPr>
+      </w:pPr>
+      <w:r>
+        <w:t xml:space="preserve">Open up the installed </w:t>
+      </w:r>
+      <w:hyperlink r:id="rId24" w:history="1">
+        <w:r>
+          <w:rPr>
+            <w:rStyle w:val="Hyperlink"/>
+          </w:rPr>
+          <w:t>Mobile Emulator</w:t>
+        </w:r>
+      </w:hyperlink>
+      <w:r>
+        <w:t xml:space="preserve"> </w:t>
+      </w:r>
+    </w:p>
+    <w:p>
+      <w:pPr>
+        <w:pStyle w:val="ListParagraph"/>
+        <w:numPr>
+          <w:ilvl w:val="0"/>
+          <w:numId w:val="9"/>
+        </w:numPr>
+      </w:pPr>
+      <w:r>
+        <w:t xml:space="preserve">Navigate to local page (currently </w:t>
+      </w:r>
+      <w:hyperlink r:id="rId25" w:history="1">
+        <w:r>
+          <w:rPr>
+            <w:rStyle w:val="Hyperlink"/>
+          </w:rPr>
+          <w:t>http://localhost:60602/HTML5Demo1/Demo01-MyOwnElements.html</w:t>
+        </w:r>
+      </w:hyperlink>
+      <w:r>
+        <w:t xml:space="preserve">) with and without the top “viewport” meta tag </w:t>
+      </w:r>
+    </w:p>
+    <w:p/>
+    <w:p>
+      <w:pPr>
+        <w:pStyle w:val="Heading1"/>
+      </w:pPr>
+      <w:r>
+        <w:t xml:space="preserve">Demo </w:t>
+      </w:r>
+      <w:r>
+        <w:t>8</w:t>
+      </w:r>
+      <w:r>
+        <w:t xml:space="preserve"> – </w:t>
+      </w:r>
+      <w:proofErr w:type="spellStart"/>
+      <w:r>
+        <w:t>SignalR</w:t>
+      </w:r>
+      <w:proofErr w:type="spellEnd"/>
+    </w:p>
+    <w:p>
+      <w:hyperlink r:id="rId26" w:history="1">
+        <w:r>
+          <w:rPr>
+            <w:rStyle w:val="Hyperlink"/>
+          </w:rPr>
+          <w:t>http://www.asp.net/signalr/</w:t>
+        </w:r>
+      </w:hyperlink>
+    </w:p>
+    <w:p>
+      <w:pPr>
+        <w:pStyle w:val="ListParagraph"/>
+        <w:numPr>
+          <w:ilvl w:val="0"/>
+          <w:numId w:val="10"/>
+        </w:numPr>
+      </w:pPr>
+      <w:hyperlink r:id="rId27" w:anchor="Workspace/WebsiteExtension/Website/SignalRDemo1/quickstart" w:history="1">
+        <w:r>
+          <w:rPr>
+            <w:rStyle w:val="Hyperlink"/>
+          </w:rPr>
+          <w:t>Start-</w:t>
+        </w:r>
+        <w:r>
+          <w:rPr>
+            <w:rStyle w:val="Hyperlink"/>
+          </w:rPr>
+          <w:t>up demo site on Azure</w:t>
+        </w:r>
+      </w:hyperlink>
+      <w:r>
+        <w:t xml:space="preserve"> (if not already started since I am not crazy about the concept of an anonymous application)</w:t>
+      </w:r>
+    </w:p>
+    <w:p>
+      <w:pPr>
+        <w:pStyle w:val="ListParagraph"/>
+        <w:numPr>
+          <w:ilvl w:val="0"/>
+          <w:numId w:val="10"/>
+        </w:numPr>
+      </w:pPr>
+      <w:r>
+        <w:t>Navigate to one or both of:</w:t>
+      </w:r>
+    </w:p>
+    <w:p>
+      <w:pPr>
+        <w:pStyle w:val="ListParagraph"/>
+        <w:numPr>
+          <w:ilvl w:val="1"/>
+          <w:numId w:val="10"/>
+        </w:numPr>
+      </w:pPr>
+      <w:hyperlink r:id="rId28" w:history="1">
+        <w:r>
+          <w:rPr>
+            <w:rStyle w:val="Hyperlink"/>
+          </w:rPr>
+          <w:t>Hit</w:t>
+        </w:r>
+      </w:hyperlink>
+    </w:p>
+    <w:p>
+      <w:pPr>
+        <w:pStyle w:val="ListParagraph"/>
+        <w:numPr>
+          <w:ilvl w:val="1"/>
+          <w:numId w:val="10"/>
+        </w:numPr>
+      </w:pPr>
+      <w:hyperlink r:id="rId29" w:history="1">
+        <w:r>
+          <w:rPr>
+            <w:rStyle w:val="Hyperlink"/>
+          </w:rPr>
+          <w:t>Chat</w:t>
+        </w:r>
+      </w:hyperlink>
+      <w:r>
+        <w:t xml:space="preserve"> </w:t>
+      </w:r>
+    </w:p>
+    <w:p>
+      <w:pPr>
+        <w:pStyle w:val="ListParagraph"/>
+        <w:numPr>
+          <w:ilvl w:val="0"/>
+          <w:numId w:val="10"/>
+        </w:numPr>
+      </w:pPr>
+      <w:r>
+        <w:t>Go to the site in many different browsers… or tabs within a single browser</w:t>
+      </w:r>
+    </w:p>
+    <w:p/>
     <w:p/>
     <w:sectPr>
       <w:pgSz w:w="12240" w:h="15840"/>
@@ -1332,6 +1839,146 @@
     </w:lvl>
   </w:abstractNum>
   <w:abstractNum w:abstractNumId="3">
+    <w:nsid w:val="368B4266"/>
+    <w:multiLevelType w:val="hybridMultilevel"/>
+    <w:tmpl w:val="1EE8F778"/>
+    <w:lvl w:ilvl="0" w:tplc="53DA233C">
+      <w:start w:val="1"/>
+      <w:numFmt w:val="bullet"/>
+      <w:lvlText w:val=""/>
+      <w:lvlJc w:val="left"/>
+      <w:pPr>
+        <w:tabs>
+          <w:tab w:val="num" w:pos="720"/>
+        </w:tabs>
+        <w:ind w:left="720" w:hanging="360"/>
+      </w:pPr>
+      <w:rPr>
+        <w:rFonts w:ascii="Wingdings 3" w:hAnsi="Wingdings 3" w:hint="default"/>
+      </w:rPr>
+    </w:lvl>
+    <w:lvl w:ilvl="1" w:tplc="0E925984" w:tentative="1">
+      <w:start w:val="1"/>
+      <w:numFmt w:val="bullet"/>
+      <w:lvlText w:val=""/>
+      <w:lvlJc w:val="left"/>
+      <w:pPr>
+        <w:tabs>
+          <w:tab w:val="num" w:pos="1440"/>
+        </w:tabs>
+        <w:ind w:left="1440" w:hanging="360"/>
+      </w:pPr>
+      <w:rPr>
+        <w:rFonts w:ascii="Wingdings 3" w:hAnsi="Wingdings 3" w:hint="default"/>
+      </w:rPr>
+    </w:lvl>
+    <w:lvl w:ilvl="2" w:tplc="BA3AE3B0">
+      <w:start w:val="1"/>
+      <w:numFmt w:val="bullet"/>
+      <w:lvlText w:val=""/>
+      <w:lvlJc w:val="left"/>
+      <w:pPr>
+        <w:tabs>
+          <w:tab w:val="num" w:pos="2160"/>
+        </w:tabs>
+        <w:ind w:left="2160" w:hanging="360"/>
+      </w:pPr>
+      <w:rPr>
+        <w:rFonts w:ascii="Wingdings 3" w:hAnsi="Wingdings 3" w:hint="default"/>
+      </w:rPr>
+    </w:lvl>
+    <w:lvl w:ilvl="3" w:tplc="613CBD82" w:tentative="1">
+      <w:start w:val="1"/>
+      <w:numFmt w:val="bullet"/>
+      <w:lvlText w:val=""/>
+      <w:lvlJc w:val="left"/>
+      <w:pPr>
+        <w:tabs>
+          <w:tab w:val="num" w:pos="2880"/>
+        </w:tabs>
+        <w:ind w:left="2880" w:hanging="360"/>
+      </w:pPr>
+      <w:rPr>
+        <w:rFonts w:ascii="Wingdings 3" w:hAnsi="Wingdings 3" w:hint="default"/>
+      </w:rPr>
+    </w:lvl>
+    <w:lvl w:ilvl="4" w:tplc="A43E5510" w:tentative="1">
+      <w:start w:val="1"/>
+      <w:numFmt w:val="bullet"/>
+      <w:lvlText w:val=""/>
+      <w:lvlJc w:val="left"/>
+      <w:pPr>
+        <w:tabs>
+          <w:tab w:val="num" w:pos="3600"/>
+        </w:tabs>
+        <w:ind w:left="3600" w:hanging="360"/>
+      </w:pPr>
+      <w:rPr>
+        <w:rFonts w:ascii="Wingdings 3" w:hAnsi="Wingdings 3" w:hint="default"/>
+      </w:rPr>
+    </w:lvl>
+    <w:lvl w:ilvl="5" w:tplc="D4DEE838" w:tentative="1">
+      <w:start w:val="1"/>
+      <w:numFmt w:val="bullet"/>
+      <w:lvlText w:val=""/>
+      <w:lvlJc w:val="left"/>
+      <w:pPr>
+        <w:tabs>
+          <w:tab w:val="num" w:pos="4320"/>
+        </w:tabs>
+        <w:ind w:left="4320" w:hanging="360"/>
+      </w:pPr>
+      <w:rPr>
+        <w:rFonts w:ascii="Wingdings 3" w:hAnsi="Wingdings 3" w:hint="default"/>
+      </w:rPr>
+    </w:lvl>
+    <w:lvl w:ilvl="6" w:tplc="4AC603A4" w:tentative="1">
+      <w:start w:val="1"/>
+      <w:numFmt w:val="bullet"/>
+      <w:lvlText w:val=""/>
+      <w:lvlJc w:val="left"/>
+      <w:pPr>
+        <w:tabs>
+          <w:tab w:val="num" w:pos="5040"/>
+        </w:tabs>
+        <w:ind w:left="5040" w:hanging="360"/>
+      </w:pPr>
+      <w:rPr>
+        <w:rFonts w:ascii="Wingdings 3" w:hAnsi="Wingdings 3" w:hint="default"/>
+      </w:rPr>
+    </w:lvl>
+    <w:lvl w:ilvl="7" w:tplc="FCC01BB8" w:tentative="1">
+      <w:start w:val="1"/>
+      <w:numFmt w:val="bullet"/>
+      <w:lvlText w:val=""/>
+      <w:lvlJc w:val="left"/>
+      <w:pPr>
+        <w:tabs>
+          <w:tab w:val="num" w:pos="5760"/>
+        </w:tabs>
+        <w:ind w:left="5760" w:hanging="360"/>
+      </w:pPr>
+      <w:rPr>
+        <w:rFonts w:ascii="Wingdings 3" w:hAnsi="Wingdings 3" w:hint="default"/>
+      </w:rPr>
+    </w:lvl>
+    <w:lvl w:ilvl="8" w:tplc="B76C201C" w:tentative="1">
+      <w:start w:val="1"/>
+      <w:numFmt w:val="bullet"/>
+      <w:lvlText w:val=""/>
+      <w:lvlJc w:val="left"/>
+      <w:pPr>
+        <w:tabs>
+          <w:tab w:val="num" w:pos="6480"/>
+        </w:tabs>
+        <w:ind w:left="6480" w:hanging="360"/>
+      </w:pPr>
+      <w:rPr>
+        <w:rFonts w:ascii="Wingdings 3" w:hAnsi="Wingdings 3" w:hint="default"/>
+      </w:rPr>
+    </w:lvl>
+  </w:abstractNum>
+  <w:abstractNum w:abstractNumId="4">
     <w:nsid w:val="3C055CE4"/>
     <w:multiLevelType w:val="hybridMultilevel"/>
     <w:tmpl w:val="BDDC2DBE"/>
@@ -1420,7 +2067,325 @@
       </w:pPr>
     </w:lvl>
   </w:abstractNum>
-  <w:abstractNum w:abstractNumId="4">
+  <w:abstractNum w:abstractNumId="5">
+    <w:nsid w:val="53E70E12"/>
+    <w:multiLevelType w:val="hybridMultilevel"/>
+    <w:tmpl w:val="F1FAC62E"/>
+    <w:lvl w:ilvl="0" w:tplc="5218FC3C">
+      <w:start w:val="1"/>
+      <w:numFmt w:val="bullet"/>
+      <w:lvlText w:val=""/>
+      <w:lvlJc w:val="left"/>
+      <w:pPr>
+        <w:tabs>
+          <w:tab w:val="num" w:pos="720"/>
+        </w:tabs>
+        <w:ind w:left="720" w:hanging="360"/>
+      </w:pPr>
+      <w:rPr>
+        <w:rFonts w:ascii="Wingdings 3" w:hAnsi="Wingdings 3" w:hint="default"/>
+      </w:rPr>
+    </w:lvl>
+    <w:lvl w:ilvl="1" w:tplc="36129CD0" w:tentative="1">
+      <w:start w:val="1"/>
+      <w:numFmt w:val="bullet"/>
+      <w:lvlText w:val=""/>
+      <w:lvlJc w:val="left"/>
+      <w:pPr>
+        <w:tabs>
+          <w:tab w:val="num" w:pos="1440"/>
+        </w:tabs>
+        <w:ind w:left="1440" w:hanging="360"/>
+      </w:pPr>
+      <w:rPr>
+        <w:rFonts w:ascii="Wingdings 3" w:hAnsi="Wingdings 3" w:hint="default"/>
+      </w:rPr>
+    </w:lvl>
+    <w:lvl w:ilvl="2" w:tplc="7D9AFD74">
+      <w:start w:val="1"/>
+      <w:numFmt w:val="bullet"/>
+      <w:lvlText w:val=""/>
+      <w:lvlJc w:val="left"/>
+      <w:pPr>
+        <w:tabs>
+          <w:tab w:val="num" w:pos="2160"/>
+        </w:tabs>
+        <w:ind w:left="2160" w:hanging="360"/>
+      </w:pPr>
+      <w:rPr>
+        <w:rFonts w:ascii="Wingdings 3" w:hAnsi="Wingdings 3" w:hint="default"/>
+      </w:rPr>
+    </w:lvl>
+    <w:lvl w:ilvl="3" w:tplc="07BCFD58" w:tentative="1">
+      <w:start w:val="1"/>
+      <w:numFmt w:val="bullet"/>
+      <w:lvlText w:val=""/>
+      <w:lvlJc w:val="left"/>
+      <w:pPr>
+        <w:tabs>
+          <w:tab w:val="num" w:pos="2880"/>
+        </w:tabs>
+        <w:ind w:left="2880" w:hanging="360"/>
+      </w:pPr>
+      <w:rPr>
+        <w:rFonts w:ascii="Wingdings 3" w:hAnsi="Wingdings 3" w:hint="default"/>
+      </w:rPr>
+    </w:lvl>
+    <w:lvl w:ilvl="4" w:tplc="DE8C2D8E" w:tentative="1">
+      <w:start w:val="1"/>
+      <w:numFmt w:val="bullet"/>
+      <w:lvlText w:val=""/>
+      <w:lvlJc w:val="left"/>
+      <w:pPr>
+        <w:tabs>
+          <w:tab w:val="num" w:pos="3600"/>
+        </w:tabs>
+        <w:ind w:left="3600" w:hanging="360"/>
+      </w:pPr>
+      <w:rPr>
+        <w:rFonts w:ascii="Wingdings 3" w:hAnsi="Wingdings 3" w:hint="default"/>
+      </w:rPr>
+    </w:lvl>
+    <w:lvl w:ilvl="5" w:tplc="1AB2605C" w:tentative="1">
+      <w:start w:val="1"/>
+      <w:numFmt w:val="bullet"/>
+      <w:lvlText w:val=""/>
+      <w:lvlJc w:val="left"/>
+      <w:pPr>
+        <w:tabs>
+          <w:tab w:val="num" w:pos="4320"/>
+        </w:tabs>
+        <w:ind w:left="4320" w:hanging="360"/>
+      </w:pPr>
+      <w:rPr>
+        <w:rFonts w:ascii="Wingdings 3" w:hAnsi="Wingdings 3" w:hint="default"/>
+      </w:rPr>
+    </w:lvl>
+    <w:lvl w:ilvl="6" w:tplc="310E4498" w:tentative="1">
+      <w:start w:val="1"/>
+      <w:numFmt w:val="bullet"/>
+      <w:lvlText w:val=""/>
+      <w:lvlJc w:val="left"/>
+      <w:pPr>
+        <w:tabs>
+          <w:tab w:val="num" w:pos="5040"/>
+        </w:tabs>
+        <w:ind w:left="5040" w:hanging="360"/>
+      </w:pPr>
+      <w:rPr>
+        <w:rFonts w:ascii="Wingdings 3" w:hAnsi="Wingdings 3" w:hint="default"/>
+      </w:rPr>
+    </w:lvl>
+    <w:lvl w:ilvl="7" w:tplc="D520A2C0" w:tentative="1">
+      <w:start w:val="1"/>
+      <w:numFmt w:val="bullet"/>
+      <w:lvlText w:val=""/>
+      <w:lvlJc w:val="left"/>
+      <w:pPr>
+        <w:tabs>
+          <w:tab w:val="num" w:pos="5760"/>
+        </w:tabs>
+        <w:ind w:left="5760" w:hanging="360"/>
+      </w:pPr>
+      <w:rPr>
+        <w:rFonts w:ascii="Wingdings 3" w:hAnsi="Wingdings 3" w:hint="default"/>
+      </w:rPr>
+    </w:lvl>
+    <w:lvl w:ilvl="8" w:tplc="1DA83FD2" w:tentative="1">
+      <w:start w:val="1"/>
+      <w:numFmt w:val="bullet"/>
+      <w:lvlText w:val=""/>
+      <w:lvlJc w:val="left"/>
+      <w:pPr>
+        <w:tabs>
+          <w:tab w:val="num" w:pos="6480"/>
+        </w:tabs>
+        <w:ind w:left="6480" w:hanging="360"/>
+      </w:pPr>
+      <w:rPr>
+        <w:rFonts w:ascii="Wingdings 3" w:hAnsi="Wingdings 3" w:hint="default"/>
+      </w:rPr>
+    </w:lvl>
+  </w:abstractNum>
+  <w:abstractNum w:abstractNumId="6">
+    <w:nsid w:val="564558A2"/>
+    <w:multiLevelType w:val="hybridMultilevel"/>
+    <w:tmpl w:val="7B2A5E02"/>
+    <w:lvl w:ilvl="0" w:tplc="10090011">
+      <w:start w:val="1"/>
+      <w:numFmt w:val="decimal"/>
+      <w:lvlText w:val="%1)"/>
+      <w:lvlJc w:val="left"/>
+      <w:pPr>
+        <w:ind w:left="720" w:hanging="360"/>
+      </w:pPr>
+      <w:rPr>
+        <w:rFonts w:hint="default"/>
+      </w:rPr>
+    </w:lvl>
+    <w:lvl w:ilvl="1" w:tplc="10090019">
+      <w:start w:val="1"/>
+      <w:numFmt w:val="lowerLetter"/>
+      <w:lvlText w:val="%2."/>
+      <w:lvlJc w:val="left"/>
+      <w:pPr>
+        <w:ind w:left="1440" w:hanging="360"/>
+      </w:pPr>
+    </w:lvl>
+    <w:lvl w:ilvl="2" w:tplc="1009001B" w:tentative="1">
+      <w:start w:val="1"/>
+      <w:numFmt w:val="lowerRoman"/>
+      <w:lvlText w:val="%3."/>
+      <w:lvlJc w:val="right"/>
+      <w:pPr>
+        <w:ind w:left="2160" w:hanging="180"/>
+      </w:pPr>
+    </w:lvl>
+    <w:lvl w:ilvl="3" w:tplc="1009000F" w:tentative="1">
+      <w:start w:val="1"/>
+      <w:numFmt w:val="decimal"/>
+      <w:lvlText w:val="%4."/>
+      <w:lvlJc w:val="left"/>
+      <w:pPr>
+        <w:ind w:left="2880" w:hanging="360"/>
+      </w:pPr>
+    </w:lvl>
+    <w:lvl w:ilvl="4" w:tplc="10090019" w:tentative="1">
+      <w:start w:val="1"/>
+      <w:numFmt w:val="lowerLetter"/>
+      <w:lvlText w:val="%5."/>
+      <w:lvlJc w:val="left"/>
+      <w:pPr>
+        <w:ind w:left="3600" w:hanging="360"/>
+      </w:pPr>
+    </w:lvl>
+    <w:lvl w:ilvl="5" w:tplc="1009001B" w:tentative="1">
+      <w:start w:val="1"/>
+      <w:numFmt w:val="lowerRoman"/>
+      <w:lvlText w:val="%6."/>
+      <w:lvlJc w:val="right"/>
+      <w:pPr>
+        <w:ind w:left="4320" w:hanging="180"/>
+      </w:pPr>
+    </w:lvl>
+    <w:lvl w:ilvl="6" w:tplc="1009000F" w:tentative="1">
+      <w:start w:val="1"/>
+      <w:numFmt w:val="decimal"/>
+      <w:lvlText w:val="%7."/>
+      <w:lvlJc w:val="left"/>
+      <w:pPr>
+        <w:ind w:left="5040" w:hanging="360"/>
+      </w:pPr>
+    </w:lvl>
+    <w:lvl w:ilvl="7" w:tplc="10090019" w:tentative="1">
+      <w:start w:val="1"/>
+      <w:numFmt w:val="lowerLetter"/>
+      <w:lvlText w:val="%8."/>
+      <w:lvlJc w:val="left"/>
+      <w:pPr>
+        <w:ind w:left="5760" w:hanging="360"/>
+      </w:pPr>
+    </w:lvl>
+    <w:lvl w:ilvl="8" w:tplc="1009001B" w:tentative="1">
+      <w:start w:val="1"/>
+      <w:numFmt w:val="lowerRoman"/>
+      <w:lvlText w:val="%9."/>
+      <w:lvlJc w:val="right"/>
+      <w:pPr>
+        <w:ind w:left="6480" w:hanging="180"/>
+      </w:pPr>
+    </w:lvl>
+  </w:abstractNum>
+  <w:abstractNum w:abstractNumId="7">
+    <w:nsid w:val="77AD7E8F"/>
+    <w:multiLevelType w:val="hybridMultilevel"/>
+    <w:tmpl w:val="7B2A5E02"/>
+    <w:lvl w:ilvl="0" w:tplc="10090011">
+      <w:start w:val="1"/>
+      <w:numFmt w:val="decimal"/>
+      <w:lvlText w:val="%1)"/>
+      <w:lvlJc w:val="left"/>
+      <w:pPr>
+        <w:ind w:left="720" w:hanging="360"/>
+      </w:pPr>
+      <w:rPr>
+        <w:rFonts w:hint="default"/>
+      </w:rPr>
+    </w:lvl>
+    <w:lvl w:ilvl="1" w:tplc="10090019">
+      <w:start w:val="1"/>
+      <w:numFmt w:val="lowerLetter"/>
+      <w:lvlText w:val="%2."/>
+      <w:lvlJc w:val="left"/>
+      <w:pPr>
+        <w:ind w:left="1440" w:hanging="360"/>
+      </w:pPr>
+    </w:lvl>
+    <w:lvl w:ilvl="2" w:tplc="1009001B" w:tentative="1">
+      <w:start w:val="1"/>
+      <w:numFmt w:val="lowerRoman"/>
+      <w:lvlText w:val="%3."/>
+      <w:lvlJc w:val="right"/>
+      <w:pPr>
+        <w:ind w:left="2160" w:hanging="180"/>
+      </w:pPr>
+    </w:lvl>
+    <w:lvl w:ilvl="3" w:tplc="1009000F" w:tentative="1">
+      <w:start w:val="1"/>
+      <w:numFmt w:val="decimal"/>
+      <w:lvlText w:val="%4."/>
+      <w:lvlJc w:val="left"/>
+      <w:pPr>
+        <w:ind w:left="2880" w:hanging="360"/>
+      </w:pPr>
+    </w:lvl>
+    <w:lvl w:ilvl="4" w:tplc="10090019" w:tentative="1">
+      <w:start w:val="1"/>
+      <w:numFmt w:val="lowerLetter"/>
+      <w:lvlText w:val="%5."/>
+      <w:lvlJc w:val="left"/>
+      <w:pPr>
+        <w:ind w:left="3600" w:hanging="360"/>
+      </w:pPr>
+    </w:lvl>
+    <w:lvl w:ilvl="5" w:tplc="1009001B" w:tentative="1">
+      <w:start w:val="1"/>
+      <w:numFmt w:val="lowerRoman"/>
+      <w:lvlText w:val="%6."/>
+      <w:lvlJc w:val="right"/>
+      <w:pPr>
+        <w:ind w:left="4320" w:hanging="180"/>
+      </w:pPr>
+    </w:lvl>
+    <w:lvl w:ilvl="6" w:tplc="1009000F" w:tentative="1">
+      <w:start w:val="1"/>
+      <w:numFmt w:val="decimal"/>
+      <w:lvlText w:val="%7."/>
+      <w:lvlJc w:val="left"/>
+      <w:pPr>
+        <w:ind w:left="5040" w:hanging="360"/>
+      </w:pPr>
+    </w:lvl>
+    <w:lvl w:ilvl="7" w:tplc="10090019" w:tentative="1">
+      <w:start w:val="1"/>
+      <w:numFmt w:val="lowerLetter"/>
+      <w:lvlText w:val="%8."/>
+      <w:lvlJc w:val="left"/>
+      <w:pPr>
+        <w:ind w:left="5760" w:hanging="360"/>
+      </w:pPr>
+    </w:lvl>
+    <w:lvl w:ilvl="8" w:tplc="1009001B" w:tentative="1">
+      <w:start w:val="1"/>
+      <w:numFmt w:val="lowerRoman"/>
+      <w:lvlText w:val="%9."/>
+      <w:lvlJc w:val="right"/>
+      <w:pPr>
+        <w:ind w:left="6480" w:hanging="180"/>
+      </w:pPr>
+    </w:lvl>
+  </w:abstractNum>
+  <w:abstractNum w:abstractNumId="8">
     <w:nsid w:val="7D3C3652"/>
     <w:multiLevelType w:val="hybridMultilevel"/>
     <w:tmpl w:val="81AE9420"/>
@@ -1509,20 +2474,124 @@
       </w:pPr>
     </w:lvl>
   </w:abstractNum>
+  <w:abstractNum w:abstractNumId="9">
+    <w:nsid w:val="7D917E16"/>
+    <w:multiLevelType w:val="hybridMultilevel"/>
+    <w:tmpl w:val="7B2A5E02"/>
+    <w:lvl w:ilvl="0" w:tplc="10090011">
+      <w:start w:val="1"/>
+      <w:numFmt w:val="decimal"/>
+      <w:lvlText w:val="%1)"/>
+      <w:lvlJc w:val="left"/>
+      <w:pPr>
+        <w:ind w:left="720" w:hanging="360"/>
+      </w:pPr>
+      <w:rPr>
+        <w:rFonts w:hint="default"/>
+      </w:rPr>
+    </w:lvl>
+    <w:lvl w:ilvl="1" w:tplc="10090019">
+      <w:start w:val="1"/>
+      <w:numFmt w:val="lowerLetter"/>
+      <w:lvlText w:val="%2."/>
+      <w:lvlJc w:val="left"/>
+      <w:pPr>
+        <w:ind w:left="1440" w:hanging="360"/>
+      </w:pPr>
+    </w:lvl>
+    <w:lvl w:ilvl="2" w:tplc="1009001B" w:tentative="1">
+      <w:start w:val="1"/>
+      <w:numFmt w:val="lowerRoman"/>
+      <w:lvlText w:val="%3."/>
+      <w:lvlJc w:val="right"/>
+      <w:pPr>
+        <w:ind w:left="2160" w:hanging="180"/>
+      </w:pPr>
+    </w:lvl>
+    <w:lvl w:ilvl="3" w:tplc="1009000F" w:tentative="1">
+      <w:start w:val="1"/>
+      <w:numFmt w:val="decimal"/>
+      <w:lvlText w:val="%4."/>
+      <w:lvlJc w:val="left"/>
+      <w:pPr>
+        <w:ind w:left="2880" w:hanging="360"/>
+      </w:pPr>
+    </w:lvl>
+    <w:lvl w:ilvl="4" w:tplc="10090019" w:tentative="1">
+      <w:start w:val="1"/>
+      <w:numFmt w:val="lowerLetter"/>
+      <w:lvlText w:val="%5."/>
+      <w:lvlJc w:val="left"/>
+      <w:pPr>
+        <w:ind w:left="3600" w:hanging="360"/>
+      </w:pPr>
+    </w:lvl>
+    <w:lvl w:ilvl="5" w:tplc="1009001B" w:tentative="1">
+      <w:start w:val="1"/>
+      <w:numFmt w:val="lowerRoman"/>
+      <w:lvlText w:val="%6."/>
+      <w:lvlJc w:val="right"/>
+      <w:pPr>
+        <w:ind w:left="4320" w:hanging="180"/>
+      </w:pPr>
+    </w:lvl>
+    <w:lvl w:ilvl="6" w:tplc="1009000F" w:tentative="1">
+      <w:start w:val="1"/>
+      <w:numFmt w:val="decimal"/>
+      <w:lvlText w:val="%7."/>
+      <w:lvlJc w:val="left"/>
+      <w:pPr>
+        <w:ind w:left="5040" w:hanging="360"/>
+      </w:pPr>
+    </w:lvl>
+    <w:lvl w:ilvl="7" w:tplc="10090019" w:tentative="1">
+      <w:start w:val="1"/>
+      <w:numFmt w:val="lowerLetter"/>
+      <w:lvlText w:val="%8."/>
+      <w:lvlJc w:val="left"/>
+      <w:pPr>
+        <w:ind w:left="5760" w:hanging="360"/>
+      </w:pPr>
+    </w:lvl>
+    <w:lvl w:ilvl="8" w:tplc="1009001B" w:tentative="1">
+      <w:start w:val="1"/>
+      <w:numFmt w:val="lowerRoman"/>
+      <w:lvlText w:val="%9."/>
+      <w:lvlJc w:val="right"/>
+      <w:pPr>
+        <w:ind w:left="6480" w:hanging="180"/>
+      </w:pPr>
+    </w:lvl>
+  </w:abstractNum>
   <w:num w:numId="1">
-    <w:abstractNumId w:val="4"/>
+    <w:abstractNumId w:val="8"/>
   </w:num>
   <w:num w:numId="2">
     <w:abstractNumId w:val="2"/>
   </w:num>
   <w:num w:numId="3">
-    <w:abstractNumId w:val="3"/>
+    <w:abstractNumId w:val="4"/>
   </w:num>
   <w:num w:numId="4">
     <w:abstractNumId w:val="1"/>
   </w:num>
   <w:num w:numId="5">
     <w:abstractNumId w:val="0"/>
+  </w:num>
+  <w:num w:numId="6">
+    <w:abstractNumId w:val="9"/>
+  </w:num>
+  <w:num w:numId="7">
+    <w:abstractNumId w:val="5"/>
+  </w:num>
+  <w:num w:numId="8">
+    <w:abstractNumId w:val="3"/>
+  </w:num>
+  <w:num w:numId="9">
+    <w:abstractNumId w:val="6"/>
+  </w:num>
+  <w:num w:numId="10">
+    <w:abstractNumId w:val="7"/>
   </w:num>
 </w:numbering>
 </file>
@@ -1713,7 +2782,6 @@
   <w:style w:type="character" w:default="1" w:styleId="DefaultParagraphFont">
     <w:name w:val="Default Paragraph Font"/>
     <w:uiPriority w:val="1"/>
-    <w:semiHidden/>
     <w:unhideWhenUsed/>
   </w:style>
   <w:style w:type="table" w:default="1" w:styleId="TableNormal">
@@ -1975,7 +3043,6 @@
   <w:style w:type="character" w:default="1" w:styleId="DefaultParagraphFont">
     <w:name w:val="Default Paragraph Font"/>
     <w:uiPriority w:val="1"/>
-    <w:semiHidden/>
     <w:unhideWhenUsed/>
   </w:style>
   <w:style w:type="table" w:default="1" w:styleId="TableNormal">

--- a/Docs/Demonstration notes.docx
+++ b/Docs/Demonstration notes.docx
@@ -17,6 +17,18 @@
       </w:r>
       <w:r>
         <w:t>?</w:t>
+      </w:r>
+    </w:p>
+    <w:p>
+      <w:pPr>
+        <w:pStyle w:val="ListParagraph"/>
+        <w:numPr>
+          <w:ilvl w:val="0"/>
+          <w:numId w:val="1"/>
+        </w:numPr>
+      </w:pPr>
+      <w:r>
+        <w:t xml:space="preserve">Open up first page… </w:t>
       </w:r>
     </w:p>
     <w:p>
@@ -25,23 +37,19 @@
           <w:rPr>
             <w:rStyle w:val="Hyperlink"/>
           </w:rPr>
-          <w:t>http://html5demo1.azurewebsites.net/Demo01-MyOwnElements.html</w:t>
+          <w:t>http://html5demo1.azurewebsites.net/Demo01a-MyOwnElements.html</w:t>
         </w:r>
       </w:hyperlink>
     </w:p>
     <w:p>
       <w:pPr>
         <w:pStyle w:val="ListParagraph"/>
-        <w:numPr>
-          <w:ilvl w:val="0"/>
-          <w:numId w:val="1"/>
-        </w:numPr>
-      </w:pPr>
-      <w:r>
-        <w:t>C</w:t>
-      </w:r>
-      <w:r>
-        <w:t>reated a page with a “new” HTML element called “</w:t>
+      </w:pPr>
+      <w:r>
+        <w:t xml:space="preserve">…see how in this page I created a </w:t>
+      </w:r>
+      <w:r>
+        <w:t>“new” HTML element called “</w:t>
       </w:r>
       <w:r>
         <w:rPr>
@@ -126,6 +134,19 @@
       <w:r>
         <w:t>To solve this, add JavaScript to add the element to the DOM</w:t>
       </w:r>
+      <w:r>
+        <w:t>. To see in action open up second page…</w:t>
+      </w:r>
+    </w:p>
+    <w:p>
+      <w:hyperlink r:id="rId7" w:history="1">
+        <w:r>
+          <w:rPr>
+            <w:rStyle w:val="Hyperlink"/>
+          </w:rPr>
+          <w:t>http://html5demo1.azurewebsites.net/Demo01b-MyOwnElements.html</w:t>
+        </w:r>
+      </w:hyperlink>
     </w:p>
     <w:p>
       <w:pPr>
@@ -321,30 +342,42 @@
       </w:r>
     </w:p>
     <w:p>
-      <w:hyperlink r:id="rId7" w:history="1">
+      <w:r>
+        <w:t>There are a lot of new HTML 5 elements… this page has a number of the new elements</w:t>
+      </w:r>
+      <w:r>
+        <w:t xml:space="preserve">. </w:t>
+      </w:r>
+      <w:r>
+        <w:t>As before, to get these to be recognized properly you</w:t>
+      </w:r>
+      <w:r>
+        <w:t xml:space="preserve"> would need to add the elements to the DOM… this page demonstrates to other approaches that may be considered</w:t>
+      </w:r>
+    </w:p>
+    <w:p>
+      <w:pPr>
+        <w:pStyle w:val="ListParagraph"/>
+        <w:numPr>
+          <w:ilvl w:val="0"/>
+          <w:numId w:val="2"/>
+        </w:numPr>
+      </w:pPr>
+      <w:r>
+        <w:t>Open up first page to see a bunch of the HTML 5 elements</w:t>
+      </w:r>
+    </w:p>
+    <w:p>
+      <w:hyperlink r:id="rId8" w:history="1">
         <w:r>
           <w:rPr>
             <w:rStyle w:val="Hyperlink"/>
           </w:rPr>
-          <w:t>http://html5demo1.azurewebsites.net/Demo02-UsingHTML5ShivOrChromeFrame.html</w:t>
+          <w:t>http://html5demo1.azurewebsites.net/Demo02a-BunchOfNewHTML5Elements.html</w:t>
         </w:r>
       </w:hyperlink>
     </w:p>
     <w:p>
-      <w:r>
-        <w:t>There are a lot of new HTML 5 elements… this page has a number of the new elements</w:t>
-      </w:r>
-      <w:r>
-        <w:t xml:space="preserve">. </w:t>
-      </w:r>
-      <w:r>
-        <w:t>As before, to get these to be recognized properly you</w:t>
-      </w:r>
-      <w:r>
-        <w:t xml:space="preserve"> would need to add the elements to the DOM… this page demonstrates to other approaches that may be considered</w:t>
-      </w:r>
-    </w:p>
-    <w:p>
       <w:pPr>
         <w:pStyle w:val="ListParagraph"/>
         <w:numPr>
@@ -353,9 +386,12 @@
         </w:numPr>
       </w:pPr>
       <w:r>
-        <w:t xml:space="preserve">Using HTML5Shiv which takes care of all of the elements plus does some basic styling too (see </w:t>
-      </w:r>
-      <w:hyperlink r:id="rId8" w:history="1">
+        <w:t xml:space="preserve">Now, open up second page which shows using the popular </w:t>
+      </w:r>
+      <w:r>
+        <w:t xml:space="preserve">HTML5Shiv which takes care of all of the elements plus does some basic styling too (see </w:t>
+      </w:r>
+      <w:hyperlink r:id="rId9" w:history="1">
         <w:r>
           <w:rPr>
             <w:rStyle w:val="Hyperlink"/>
@@ -368,6 +404,16 @@
       </w:r>
     </w:p>
     <w:p>
+      <w:hyperlink r:id="rId10" w:history="1">
+        <w:r>
+          <w:rPr>
+            <w:rStyle w:val="Hyperlink"/>
+          </w:rPr>
+          <w:t>http://html5demo1.azurewebsites.net/Demo02b-BunchOfNewHTML5ElementsWithHTML5Shiv.html</w:t>
+        </w:r>
+      </w:hyperlink>
+    </w:p>
+    <w:p>
       <w:pPr>
         <w:pStyle w:val="ListParagraph"/>
         <w:numPr>
@@ -376,12 +422,34 @@
         </w:numPr>
       </w:pPr>
       <w:r>
-        <w:t>Using Google Chrome Frame which is a plug-in to IE… which does WAY mo</w:t>
-      </w:r>
-      <w:bookmarkStart w:id="0" w:name="_GoBack"/>
-      <w:bookmarkEnd w:id="0"/>
-      <w:r>
-        <w:t>re… basically is Google Chrome with all of its “goodness” within IE. To accomplish this we add the following within the “&lt;head&gt;” section of the page</w:t>
+        <w:t>Now, take a look at the third page which uses “</w:t>
+      </w:r>
+      <w:r>
+        <w:t>Google Chrome Frame</w:t>
+      </w:r>
+      <w:r>
+        <w:t xml:space="preserve">”… </w:t>
+      </w:r>
+      <w:r>
+        <w:t xml:space="preserve">a plug-in to IE… which does WAY more… basically is Google Chrome with all of its “goodness” within IE. </w:t>
+      </w:r>
+    </w:p>
+    <w:p>
+      <w:hyperlink r:id="rId11" w:history="1">
+        <w:r>
+          <w:rPr>
+            <w:rStyle w:val="Hyperlink"/>
+          </w:rPr>
+          <w:t>http://html5demo1.azurewebsites.net/Demo02c-BunchOfNewHTML5ElementsWithCromeFrame.html</w:t>
+        </w:r>
+      </w:hyperlink>
+    </w:p>
+    <w:p>
+      <w:pPr>
+        <w:pStyle w:val="ListParagraph"/>
+      </w:pPr>
+      <w:r>
+        <w:t>To accomplish this we add the following within the “&lt;head&gt;” section of the page</w:t>
       </w:r>
     </w:p>
     <w:p>
@@ -493,21 +561,6 @@
     </w:p>
     <w:p>
       <w:pPr>
-        <w:rPr>
-          <w:rFonts w:asciiTheme="majorHAnsi" w:eastAsiaTheme="majorEastAsia" w:hAnsiTheme="majorHAnsi" w:cstheme="majorBidi"/>
-          <w:b/>
-          <w:bCs/>
-          <w:color w:val="365F91" w:themeColor="accent1" w:themeShade="BF"/>
-          <w:sz w:val="28"/>
-          <w:szCs w:val="28"/>
-        </w:rPr>
-      </w:pPr>
-      <w:r>
-        <w:br w:type="page"/>
-      </w:r>
-    </w:p>
-    <w:p>
-      <w:pPr>
         <w:pStyle w:val="Heading1"/>
       </w:pPr>
       <w:r>
@@ -519,7 +572,25 @@
       </w:r>
     </w:p>
     <w:p>
-      <w:hyperlink r:id="rId9" w:history="1">
+      <w:pPr>
+        <w:pStyle w:val="ListParagraph"/>
+        <w:numPr>
+          <w:ilvl w:val="0"/>
+          <w:numId w:val="3"/>
+        </w:numPr>
+      </w:pPr>
+      <w:r>
+        <w:t xml:space="preserve">Open up </w:t>
+      </w:r>
+      <w:r>
+        <w:t xml:space="preserve">first page </w:t>
+      </w:r>
+      <w:r>
+        <w:t xml:space="preserve">and review the contents. </w:t>
+      </w:r>
+    </w:p>
+    <w:p>
+      <w:hyperlink r:id="rId12" w:history="1">
         <w:r>
           <w:rPr>
             <w:rStyle w:val="Hyperlink"/>
@@ -529,14 +600,33 @@
       </w:hyperlink>
     </w:p>
     <w:p>
-      <w:proofErr w:type="gramStart"/>
-      <w:r>
-        <w:t>and</w:t>
-      </w:r>
-      <w:proofErr w:type="gramEnd"/>
-    </w:p>
-    <w:p>
-      <w:hyperlink r:id="rId10" w:history="1">
+      <w:pPr>
+        <w:pStyle w:val="ListParagraph"/>
+      </w:pPr>
+      <w:r>
+        <w:t>Looks like a “typical” sort of looking page” with “meaning” kind of coming from “id’s”… which was one of the things the browser group saw… same “looking” pages over and over again</w:t>
+      </w:r>
+    </w:p>
+    <w:p>
+      <w:pPr>
+        <w:pStyle w:val="ListParagraph"/>
+        <w:numPr>
+          <w:ilvl w:val="0"/>
+          <w:numId w:val="3"/>
+        </w:numPr>
+      </w:pPr>
+      <w:r>
+        <w:t xml:space="preserve">Open up </w:t>
+      </w:r>
+      <w:r>
+        <w:t>second page</w:t>
+      </w:r>
+      <w:r>
+        <w:t xml:space="preserve"> and review the contents:</w:t>
+      </w:r>
+    </w:p>
+    <w:p>
+      <w:hyperlink r:id="rId13" w:history="1">
         <w:r>
           <w:rPr>
             <w:rStyle w:val="Hyperlink"/>
@@ -544,30 +634,6 @@
           <w:t>http://html5demo1.azurewebsites.net/Demo03b-PageusingHTML5.html</w:t>
         </w:r>
       </w:hyperlink>
-    </w:p>
-    <w:p>
-      <w:pPr>
-        <w:pStyle w:val="ListParagraph"/>
-        <w:numPr>
-          <w:ilvl w:val="0"/>
-          <w:numId w:val="3"/>
-        </w:numPr>
-      </w:pPr>
-      <w:r>
-        <w:t>Open up “03-PagePreHTML5.html” and review the contents. Looks like a “typical” sort of looking page” with “meaning” kind of coming from “id’s”… which was one of the things the browser group saw… same “looking” pages over and over again</w:t>
-      </w:r>
-    </w:p>
-    <w:p>
-      <w:pPr>
-        <w:pStyle w:val="ListParagraph"/>
-        <w:numPr>
-          <w:ilvl w:val="0"/>
-          <w:numId w:val="3"/>
-        </w:numPr>
-      </w:pPr>
-      <w:r>
-        <w:t>Open up ”04-PageusingHTML5.html” and review the contents:</w:t>
-      </w:r>
     </w:p>
     <w:p>
       <w:pPr>
@@ -787,7 +853,7 @@
       <w:r>
         <w:t xml:space="preserve">Credit for this demo goes to </w:t>
       </w:r>
-      <w:hyperlink r:id="rId11" w:history="1">
+      <w:hyperlink r:id="rId14" w:history="1">
         <w:r>
           <w:rPr>
             <w:rStyle w:val="Hyperlink"/>
@@ -812,7 +878,22 @@
       </w:r>
     </w:p>
     <w:p>
-      <w:hyperlink r:id="rId12" w:history="1">
+      <w:pPr>
+        <w:pStyle w:val="ListParagraph"/>
+        <w:numPr>
+          <w:ilvl w:val="0"/>
+          <w:numId w:val="4"/>
+        </w:numPr>
+      </w:pPr>
+      <w:r>
+        <w:t>Open up</w:t>
+      </w:r>
+      <w:r>
+        <w:t xml:space="preserve"> forth demo page and review the different input types</w:t>
+      </w:r>
+    </w:p>
+    <w:p>
+      <w:hyperlink r:id="rId15" w:history="1">
         <w:r>
           <w:rPr>
             <w:rStyle w:val="Hyperlink"/>
@@ -830,7 +911,31 @@
         </w:numPr>
       </w:pPr>
       <w:r>
-        <w:t>Open up Demo04-NewInputType.html and review all of the input types</w:t>
+        <w:t>As per usual… open up in IE and put it into “compatibility mode” to view it in “old-IE”… oh wait, on my machine which is running IE 9 NONE OF THE NEW FORM TAGS WORK!</w:t>
+      </w:r>
+    </w:p>
+    <w:p>
+      <w:pPr>
+        <w:pStyle w:val="ListParagraph"/>
+        <w:numPr>
+          <w:ilvl w:val="1"/>
+          <w:numId w:val="4"/>
+        </w:numPr>
+      </w:pPr>
+      <w:r>
+        <w:t>Easy solution to this is, as before, “Google Chrome Frame”</w:t>
+      </w:r>
+    </w:p>
+    <w:p>
+      <w:pPr>
+        <w:pStyle w:val="ListParagraph"/>
+        <w:numPr>
+          <w:ilvl w:val="1"/>
+          <w:numId w:val="4"/>
+        </w:numPr>
+      </w:pPr>
+      <w:r>
+        <w:t>There are other options out there too, but… will leave this as an exercise for the curious</w:t>
       </w:r>
     </w:p>
     <w:p>
@@ -842,7 +947,26 @@
         </w:numPr>
       </w:pPr>
       <w:r>
-        <w:t>As per usual… open up in IE and put it into “compatibility mode” to view it in “old-IE”… oh wait, on my machine which is running IE 9 NONE OF THE NEW FORM TAGS WORK!</w:t>
+        <w:t>Let’s leave IE… o</w:t>
+      </w:r>
+      <w:r>
+        <w:t xml:space="preserve">pen up in Chrome, Safari, Firefox, </w:t>
+      </w:r>
+      <w:proofErr w:type="spellStart"/>
+      <w:r>
+        <w:t>etc</w:t>
+      </w:r>
+      <w:proofErr w:type="spellEnd"/>
+      <w:r>
+        <w:t xml:space="preserve"> and see controls in action. Note that this is with no added JavaScript!</w:t>
+      </w:r>
+    </w:p>
+    <w:p>
+      <w:pPr>
+        <w:ind w:left="720"/>
+      </w:pPr>
+      <w:r>
+        <w:t>Some notable things:</w:t>
       </w:r>
     </w:p>
     <w:p>
@@ -854,7 +978,7 @@
         </w:numPr>
       </w:pPr>
       <w:r>
-        <w:t>Easy solution to this is, as before, “Google Chrome Frame”</w:t>
+        <w:t>Safari… “Search field” will have an “x” so can clear contents</w:t>
       </w:r>
     </w:p>
     <w:p>
@@ -865,8 +989,21 @@
           <w:numId w:val="4"/>
         </w:numPr>
       </w:pPr>
-      <w:r>
-        <w:t>There are other options out there too, but… will leave this as an exercise for the curious</w:t>
+      <w:proofErr w:type="gramStart"/>
+      <w:r>
+        <w:t>Implementations of “time” varies</w:t>
+      </w:r>
+      <w:proofErr w:type="gramEnd"/>
+      <w:r>
+        <w:t xml:space="preserve">… </w:t>
+      </w:r>
+      <w:proofErr w:type="spellStart"/>
+      <w:r>
+        <w:t>Maxthon</w:t>
+      </w:r>
+      <w:proofErr w:type="spellEnd"/>
+      <w:r>
+        <w:t xml:space="preserve"> vs. Chrome for example</w:t>
       </w:r>
     </w:p>
     <w:p>
@@ -878,74 +1015,9 @@
         </w:numPr>
       </w:pPr>
       <w:r>
-        <w:t xml:space="preserve">Open up in Chrome, Safari, Firefox, </w:t>
-      </w:r>
-      <w:proofErr w:type="spellStart"/>
-      <w:r>
-        <w:t>etc</w:t>
-      </w:r>
-      <w:proofErr w:type="spellEnd"/>
-      <w:r>
-        <w:t xml:space="preserve"> and see controls in action. Note that this is with no added JavaScript!</w:t>
-      </w:r>
-    </w:p>
-    <w:p>
-      <w:pPr>
-        <w:ind w:left="720"/>
-      </w:pPr>
-      <w:r>
-        <w:t>Some notable things:</w:t>
-      </w:r>
-    </w:p>
-    <w:p>
-      <w:pPr>
-        <w:pStyle w:val="ListParagraph"/>
-        <w:numPr>
-          <w:ilvl w:val="1"/>
-          <w:numId w:val="4"/>
-        </w:numPr>
-      </w:pPr>
-      <w:r>
-        <w:t>Safari… “Search field” will have an “x” so can clear contents</w:t>
-      </w:r>
-    </w:p>
-    <w:p>
-      <w:pPr>
-        <w:pStyle w:val="ListParagraph"/>
-        <w:numPr>
-          <w:ilvl w:val="1"/>
-          <w:numId w:val="4"/>
-        </w:numPr>
-      </w:pPr>
-      <w:proofErr w:type="gramStart"/>
-      <w:r>
-        <w:t>Implementations of “time” varies</w:t>
-      </w:r>
-      <w:proofErr w:type="gramEnd"/>
-      <w:r>
-        <w:t xml:space="preserve">… </w:t>
-      </w:r>
-      <w:proofErr w:type="spellStart"/>
-      <w:r>
-        <w:t>Maxthon</w:t>
-      </w:r>
-      <w:proofErr w:type="spellEnd"/>
-      <w:r>
-        <w:t xml:space="preserve"> vs. Chrome for example</w:t>
-      </w:r>
-    </w:p>
-    <w:p>
-      <w:pPr>
-        <w:pStyle w:val="ListParagraph"/>
-        <w:numPr>
-          <w:ilvl w:val="0"/>
-          <w:numId w:val="4"/>
-        </w:numPr>
-      </w:pPr>
-      <w:r>
         <w:t xml:space="preserve">Now use a simulator to see how these behave on mobile devices. Probably best resource is </w:t>
       </w:r>
-      <w:hyperlink r:id="rId13" w:history="1">
+      <w:hyperlink r:id="rId16" w:history="1">
         <w:r>
           <w:rPr>
             <w:rStyle w:val="Hyperlink"/>
@@ -1027,7 +1099,22 @@
       </w:r>
     </w:p>
     <w:p>
-      <w:hyperlink r:id="rId14" w:history="1">
+      <w:pPr>
+        <w:pStyle w:val="ListParagraph"/>
+        <w:numPr>
+          <w:ilvl w:val="0"/>
+          <w:numId w:val="5"/>
+        </w:numPr>
+      </w:pPr>
+      <w:r>
+        <w:t xml:space="preserve">Open up </w:t>
+      </w:r>
+      <w:r>
+        <w:t>the demo page</w:t>
+      </w:r>
+    </w:p>
+    <w:p>
+      <w:hyperlink r:id="rId17" w:history="1">
         <w:r>
           <w:rPr>
             <w:rStyle w:val="Hyperlink"/>
@@ -1045,28 +1132,10 @@
         </w:numPr>
       </w:pPr>
       <w:r>
-        <w:t>Open up Demo0</w:t>
-      </w:r>
-      <w:r>
-        <w:t>5</w:t>
-      </w:r>
-      <w:r>
-        <w:t>-</w:t>
-      </w:r>
-      <w:r>
-        <w:t>Multimedia.html</w:t>
-      </w:r>
-    </w:p>
-    <w:p>
-      <w:pPr>
-        <w:pStyle w:val="ListParagraph"/>
-        <w:numPr>
-          <w:ilvl w:val="0"/>
-          <w:numId w:val="5"/>
-        </w:numPr>
-      </w:pPr>
-      <w:r>
-        <w:t xml:space="preserve">First link brings you to </w:t>
+        <w:t>F</w:t>
+      </w:r>
+      <w:r>
+        <w:t xml:space="preserve">irst link brings you to </w:t>
       </w:r>
       <w:proofErr w:type="spellStart"/>
       <w:r>
@@ -1084,12 +1153,15 @@
       <w:r>
         <w:t xml:space="preserve"> preview video in YouTube… nothing special here</w:t>
       </w:r>
-    </w:p>
-    <w:p>
-      <w:pPr>
-        <w:pStyle w:val="ListParagraph"/>
-      </w:pPr>
-      <w:hyperlink r:id="rId15" w:history="1">
+      <w:r>
+        <w:t>:</w:t>
+      </w:r>
+    </w:p>
+    <w:p>
+      <w:pPr>
+        <w:pStyle w:val="ListParagraph"/>
+      </w:pPr>
+      <w:hyperlink r:id="rId18" w:history="1">
         <w:r>
           <w:rPr>
             <w:rStyle w:val="Hyperlink"/>
@@ -1114,7 +1186,7 @@
       <w:pPr>
         <w:pStyle w:val="ListParagraph"/>
       </w:pPr>
-      <w:hyperlink r:id="rId16" w:history="1">
+      <w:hyperlink r:id="rId19" w:history="1">
         <w:r>
           <w:rPr>
             <w:rStyle w:val="Hyperlink"/>
@@ -1126,8 +1198,14 @@
     <w:p>
       <w:pPr>
         <w:pStyle w:val="ListParagraph"/>
-      </w:pPr>
-      <w:r>
+        <w:rPr>
+          <w:i/>
+        </w:rPr>
+      </w:pPr>
+      <w:r>
+        <w:rPr>
+          <w:i/>
+        </w:rPr>
         <w:t>NOTE: If use IE it may still work… because Google is using Google Chrome Frame!</w:t>
       </w:r>
     </w:p>
@@ -1155,20 +1233,21 @@
       </w:pPr>
       <w:r>
         <w:lastRenderedPageBreak/>
-        <w:t xml:space="preserve">Demo </w:t>
-      </w:r>
-      <w:r>
-        <w:t>6</w:t>
-      </w:r>
-      <w:r>
-        <w:t xml:space="preserve"> – </w:t>
-      </w:r>
-      <w:r>
-        <w:t>Show off Azure</w:t>
-      </w:r>
-    </w:p>
-    <w:p>
-      <w:hyperlink r:id="rId17" w:history="1">
+        <w:t>Demo 6 – Show off Azure</w:t>
+      </w:r>
+    </w:p>
+    <w:p>
+      <w:pPr>
+        <w:pStyle w:val="ListParagraph"/>
+        <w:numPr>
+          <w:ilvl w:val="0"/>
+          <w:numId w:val="6"/>
+        </w:numPr>
+      </w:pPr>
+      <w:r>
+        <w:t xml:space="preserve">Navigate to </w:t>
+      </w:r>
+      <w:hyperlink r:id="rId20" w:history="1">
         <w:r>
           <w:rPr>
             <w:rStyle w:val="Hyperlink"/>
@@ -1176,41 +1255,7 @@
           <w:t>https://</w:t>
         </w:r>
       </w:hyperlink>
-      <w:hyperlink r:id="rId18" w:history="1">
-        <w:r>
-          <w:rPr>
-            <w:rStyle w:val="Hyperlink"/>
-          </w:rPr>
-          <w:t>manage.windowsazure</w:t>
-        </w:r>
-        <w:r>
-          <w:rPr>
-            <w:rStyle w:val="Hyperlink"/>
-          </w:rPr>
-          <w:t>.com</w:t>
-        </w:r>
-      </w:hyperlink>
-    </w:p>
-    <w:p>
-      <w:pPr>
-        <w:pStyle w:val="ListParagraph"/>
-        <w:numPr>
-          <w:ilvl w:val="0"/>
-          <w:numId w:val="6"/>
-        </w:numPr>
-      </w:pPr>
-      <w:r>
-        <w:t xml:space="preserve">Navigate to </w:t>
-      </w:r>
-      <w:hyperlink r:id="rId19" w:history="1">
-        <w:r>
-          <w:rPr>
-            <w:rStyle w:val="Hyperlink"/>
-          </w:rPr>
-          <w:t>https://</w:t>
-        </w:r>
-      </w:hyperlink>
-      <w:hyperlink r:id="rId20" w:history="1">
+      <w:hyperlink r:id="rId21" w:history="1">
         <w:r>
           <w:rPr>
             <w:rStyle w:val="Hyperlink"/>
@@ -1320,7 +1365,7 @@
       <w:pPr>
         <w:pStyle w:val="ListParagraph"/>
       </w:pPr>
-      <w:hyperlink r:id="rId21" w:history="1">
+      <w:hyperlink r:id="rId22" w:anchor="Workspaces/WebsiteExtension/Website/HTML5Demo1/quickstart" w:history="1">
         <w:r>
           <w:rPr>
             <w:rStyle w:val="Hyperlink"/>
@@ -1345,7 +1390,7 @@
       <w:pPr>
         <w:pStyle w:val="ListParagraph"/>
       </w:pPr>
-      <w:hyperlink r:id="rId22" w:history="1">
+      <w:hyperlink r:id="rId23" w:anchor="Workspace/WebsiteExtension/Website/SignalRDemo1/quickstart" w:history="1">
         <w:r>
           <w:rPr>
             <w:rStyle w:val="Hyperlink"/>
@@ -1358,22 +1403,10 @@
       <w:pPr>
         <w:pStyle w:val="Heading1"/>
       </w:pPr>
-    </w:p>
-    <w:p>
-      <w:pPr>
-        <w:pStyle w:val="Heading1"/>
-      </w:pPr>
-      <w:r>
-        <w:t xml:space="preserve">Demo </w:t>
-      </w:r>
-      <w:r>
-        <w:t>7</w:t>
-      </w:r>
-      <w:r>
-        <w:t xml:space="preserve"> – </w:t>
-      </w:r>
-      <w:r>
-        <w:t>Opera Mobile Emulator</w:t>
+      <w:bookmarkStart w:id="0" w:name="_GoBack"/>
+      <w:bookmarkEnd w:id="0"/>
+      <w:r>
+        <w:t>Demo 7 – Opera Mobile Emulator</w:t>
       </w:r>
       <w:r>
         <w:t xml:space="preserve"> and importance of </w:t>
@@ -1385,7 +1418,7 @@
       <w:proofErr w:type="spellEnd"/>
     </w:p>
     <w:p>
-      <w:hyperlink r:id="rId23" w:history="1">
+      <w:hyperlink r:id="rId24" w:history="1">
         <w:r>
           <w:rPr>
             <w:rStyle w:val="Hyperlink"/>
@@ -1405,7 +1438,7 @@
       <w:r>
         <w:t xml:space="preserve">Open up the installed </w:t>
       </w:r>
-      <w:hyperlink r:id="rId24" w:history="1">
+      <w:hyperlink r:id="rId25" w:history="1">
         <w:r>
           <w:rPr>
             <w:rStyle w:val="Hyperlink"/>
@@ -1428,7 +1461,7 @@
       <w:r>
         <w:t xml:space="preserve">Navigate to local page (currently </w:t>
       </w:r>
-      <w:hyperlink r:id="rId25" w:history="1">
+      <w:hyperlink r:id="rId26" w:history="1">
         <w:r>
           <w:rPr>
             <w:rStyle w:val="Hyperlink"/>
@@ -1446,13 +1479,7 @@
         <w:pStyle w:val="Heading1"/>
       </w:pPr>
       <w:r>
-        <w:t xml:space="preserve">Demo </w:t>
-      </w:r>
-      <w:r>
-        <w:t>8</w:t>
-      </w:r>
-      <w:r>
-        <w:t xml:space="preserve"> – </w:t>
+        <w:t xml:space="preserve">Demo 8 – </w:t>
       </w:r>
       <w:proofErr w:type="spellStart"/>
       <w:r>
@@ -1461,7 +1488,7 @@
       <w:proofErr w:type="spellEnd"/>
     </w:p>
     <w:p>
-      <w:hyperlink r:id="rId26" w:history="1">
+      <w:hyperlink r:id="rId27" w:history="1">
         <w:r>
           <w:rPr>
             <w:rStyle w:val="Hyperlink"/>
@@ -1478,7 +1505,7 @@
           <w:numId w:val="10"/>
         </w:numPr>
       </w:pPr>
-      <w:hyperlink r:id="rId27" w:anchor="Workspace/WebsiteExtension/Website/SignalRDemo1/quickstart" w:history="1">
+      <w:hyperlink r:id="rId28" w:anchor="Workspace/WebsiteExtension/Website/SignalRDemo1/quickstart" w:history="1">
         <w:r>
           <w:rPr>
             <w:rStyle w:val="Hyperlink"/>
@@ -1516,7 +1543,7 @@
           <w:numId w:val="10"/>
         </w:numPr>
       </w:pPr>
-      <w:hyperlink r:id="rId28" w:history="1">
+      <w:hyperlink r:id="rId29" w:history="1">
         <w:r>
           <w:rPr>
             <w:rStyle w:val="Hyperlink"/>
@@ -1533,7 +1560,7 @@
           <w:numId w:val="10"/>
         </w:numPr>
       </w:pPr>
-      <w:hyperlink r:id="rId29" w:history="1">
+      <w:hyperlink r:id="rId30" w:history="1">
         <w:r>
           <w:rPr>
             <w:rStyle w:val="Hyperlink"/>
@@ -2782,6 +2809,7 @@
   <w:style w:type="character" w:default="1" w:styleId="DefaultParagraphFont">
     <w:name w:val="Default Paragraph Font"/>
     <w:uiPriority w:val="1"/>
+    <w:semiHidden/>
     <w:unhideWhenUsed/>
   </w:style>
   <w:style w:type="table" w:default="1" w:styleId="TableNormal">
@@ -3043,6 +3071,7 @@
   <w:style w:type="character" w:default="1" w:styleId="DefaultParagraphFont">
     <w:name w:val="Default Paragraph Font"/>
     <w:uiPriority w:val="1"/>
+    <w:semiHidden/>
     <w:unhideWhenUsed/>
   </w:style>
   <w:style w:type="table" w:default="1" w:styleId="TableNormal">

--- a/Docs/Demonstration notes.docx
+++ b/Docs/Demonstration notes.docx
@@ -7,16 +7,36 @@
         <w:pStyle w:val="Heading1"/>
       </w:pPr>
       <w:r>
-        <w:t>Demo 1 –</w:t>
-      </w:r>
-      <w:r>
-        <w:t>W</w:t>
-      </w:r>
-      <w:r>
-        <w:t>hat happens if browser does not understand a tag</w:t>
-      </w:r>
-      <w:r>
-        <w:t>?</w:t>
+        <w:t xml:space="preserve">Demo </w:t>
+      </w:r>
+      <w:r>
+        <w:t>1</w:t>
+      </w:r>
+      <w:r>
+        <w:t xml:space="preserve"> </w:t>
+      </w:r>
+      <w:r>
+        <w:t>–</w:t>
+      </w:r>
+      <w:r>
+        <w:t xml:space="preserve"> </w:t>
+      </w:r>
+      <w:r>
+        <w:t xml:space="preserve">Show </w:t>
+      </w:r>
+      <w:r>
+        <w:t xml:space="preserve">some of </w:t>
+      </w:r>
+      <w:r>
+        <w:t>the new HTML 5 elements</w:t>
+      </w:r>
+    </w:p>
+    <w:p>
+      <w:r>
+        <w:t>There are a lot of new HTML 5 elements</w:t>
+      </w:r>
+      <w:r>
+        <w:t>. In this demo some of them are shown and then styled to see what happens in browsers that understand the new elements and what happens when they do not (i.e. old versions of IE)</w:t>
       </w:r>
     </w:p>
     <w:p>
@@ -24,33 +44,197 @@
         <w:pStyle w:val="ListParagraph"/>
         <w:numPr>
           <w:ilvl w:val="0"/>
-          <w:numId w:val="1"/>
-        </w:numPr>
-      </w:pPr>
-      <w:r>
-        <w:t xml:space="preserve">Open up first page… </w:t>
-      </w:r>
-    </w:p>
-    <w:p>
+          <w:numId w:val="2"/>
+        </w:numPr>
+      </w:pPr>
+      <w:r>
+        <w:t>Open up first page to see a bunch of the HTML 5 elements</w:t>
+      </w:r>
+      <w:r>
+        <w:t xml:space="preserve">… </w:t>
+      </w:r>
+    </w:p>
+    <w:p>
+      <w:pPr>
+        <w:pStyle w:val="ListParagraph"/>
+        <w:numPr>
+          <w:ilvl w:val="1"/>
+          <w:numId w:val="2"/>
+        </w:numPr>
+      </w:pPr>
+      <w:r>
+        <w:t xml:space="preserve">Open </w:t>
+      </w:r>
       <w:hyperlink r:id="rId6" w:history="1">
         <w:r>
           <w:rPr>
             <w:rStyle w:val="Hyperlink"/>
           </w:rPr>
-          <w:t>http://html5demo1.azurewebsites.net/Demo01a-MyOwnElements.html</w:t>
+          <w:t>Goo</w:t>
+        </w:r>
+        <w:r>
+          <w:rPr>
+            <w:rStyle w:val="Hyperlink"/>
+          </w:rPr>
+          <w:t>g</w:t>
+        </w:r>
+        <w:r>
+          <w:rPr>
+            <w:rStyle w:val="Hyperlink"/>
+          </w:rPr>
+          <w:t>l</w:t>
+        </w:r>
+        <w:r>
+          <w:rPr>
+            <w:rStyle w:val="Hyperlink"/>
+          </w:rPr>
+          <w:t>e</w:t>
+        </w:r>
+        <w:r>
+          <w:rPr>
+            <w:rStyle w:val="Hyperlink"/>
+          </w:rPr>
+          <w:t xml:space="preserve"> Chrome</w:t>
         </w:r>
       </w:hyperlink>
     </w:p>
-    <w:p>
-      <w:pPr>
-        <w:pStyle w:val="ListParagraph"/>
-      </w:pPr>
-      <w:r>
-        <w:t xml:space="preserve">…see how in this page I created a </w:t>
-      </w:r>
-      <w:r>
-        <w:t>“new” HTML element called “</w:t>
-      </w:r>
+    <w:bookmarkStart w:id="0" w:name="_GoBack"/>
+    <w:p>
+      <w:r>
+        <w:fldChar w:fldCharType="begin"/>
+      </w:r>
+      <w:r>
+        <w:instrText xml:space="preserve"> HYPERLINK "http://html5demo1.azurewebsites.net/Demo02a-BunchOfNewHTML5Elements.html" </w:instrText>
+      </w:r>
+      <w:r>
+        <w:fldChar w:fldCharType="separate"/>
+      </w:r>
+      <w:r>
+        <w:rPr>
+          <w:rStyle w:val="Hyperlink"/>
+        </w:rPr>
+        <w:t>http://htm</w:t>
+      </w:r>
+      <w:r>
+        <w:rPr>
+          <w:rStyle w:val="Hyperlink"/>
+        </w:rPr>
+        <w:t>l5demo1.azurewebsites.net/Demo01</w:t>
+      </w:r>
+      <w:r>
+        <w:rPr>
+          <w:rStyle w:val="Hyperlink"/>
+        </w:rPr>
+        <w:t>a-BunchOfNewHTML5Elements.html</w:t>
+      </w:r>
+      <w:r>
+        <w:rPr>
+          <w:rStyle w:val="Hyperlink"/>
+        </w:rPr>
+        <w:fldChar w:fldCharType="end"/>
+      </w:r>
+      <w:bookmarkEnd w:id="0"/>
+    </w:p>
+    <w:p>
+      <w:pPr>
+        <w:pStyle w:val="ListParagraph"/>
+        <w:numPr>
+          <w:ilvl w:val="0"/>
+          <w:numId w:val="2"/>
+        </w:numPr>
+      </w:pPr>
+      <w:r>
+        <w:t>Now, open up the same page in Internet Explorer</w:t>
+      </w:r>
+    </w:p>
+    <w:p>
+      <w:pPr>
+        <w:pStyle w:val="ListParagraph"/>
+        <w:numPr>
+          <w:ilvl w:val="1"/>
+          <w:numId w:val="2"/>
+        </w:numPr>
+      </w:pPr>
+    </w:p>
+    <w:p>
+      <w:pPr>
+        <w:pStyle w:val="ListParagraph"/>
+        <w:numPr>
+          <w:ilvl w:val="0"/>
+          <w:numId w:val="2"/>
+        </w:numPr>
+      </w:pPr>
+      <w:r>
+        <w:t xml:space="preserve">Now, open up second page which shows using the popular </w:t>
+      </w:r>
+      <w:r>
+        <w:t xml:space="preserve">HTML5Shiv which takes care of all of the elements plus does some basic styling too (see </w:t>
+      </w:r>
+      <w:hyperlink r:id="rId7" w:history="1">
+        <w:r>
+          <w:rPr>
+            <w:rStyle w:val="Hyperlink"/>
+          </w:rPr>
+          <w:t>https://github.com/aFarkas/html5shiv/</w:t>
+        </w:r>
+      </w:hyperlink>
+      <w:r>
+        <w:t>)</w:t>
+      </w:r>
+    </w:p>
+    <w:p>
+      <w:hyperlink r:id="rId8" w:history="1">
+        <w:r>
+          <w:rPr>
+            <w:rStyle w:val="Hyperlink"/>
+          </w:rPr>
+          <w:t>http://html5demo1.azurewebsites.net/Demo02b-BunchOfNewHTML5ElementsWithHTML5Shiv.html</w:t>
+        </w:r>
+      </w:hyperlink>
+    </w:p>
+    <w:p>
+      <w:pPr>
+        <w:pStyle w:val="ListParagraph"/>
+        <w:numPr>
+          <w:ilvl w:val="0"/>
+          <w:numId w:val="2"/>
+        </w:numPr>
+      </w:pPr>
+      <w:r>
+        <w:t>Now, take a look at the third page which uses “</w:t>
+      </w:r>
+      <w:r>
+        <w:t>Google Chrome Frame</w:t>
+      </w:r>
+      <w:r>
+        <w:t xml:space="preserve">”… </w:t>
+      </w:r>
+      <w:r>
+        <w:t xml:space="preserve">a plug-in to IE… which does WAY more… basically is Google Chrome with all of its “goodness” within IE. </w:t>
+      </w:r>
+    </w:p>
+    <w:p>
+      <w:hyperlink r:id="rId9" w:history="1">
+        <w:r>
+          <w:rPr>
+            <w:rStyle w:val="Hyperlink"/>
+          </w:rPr>
+          <w:t>http://html5demo1.azurewebsites.net/Demo02c-BunchOfNewHTML5ElementsWithCromeFrame.html</w:t>
+        </w:r>
+      </w:hyperlink>
+    </w:p>
+    <w:p>
+      <w:pPr>
+        <w:pStyle w:val="ListParagraph"/>
+      </w:pPr>
+      <w:r>
+        <w:t>To accomplish this we add the following within the “&lt;head&gt;” section of the page</w:t>
+      </w:r>
+    </w:p>
+    <w:p>
+      <w:pPr>
+        <w:ind w:left="360"/>
+      </w:pPr>
       <w:r>
         <w:rPr>
           <w:rFonts w:ascii="Consolas" w:hAnsi="Consolas" w:cs="Consolas"/>
@@ -61,411 +245,6 @@
         </w:rPr>
         <w:t>&lt;</w:t>
       </w:r>
-      <w:proofErr w:type="spellStart"/>
-      <w:r>
-        <w:rPr>
-          <w:rFonts w:ascii="Consolas" w:hAnsi="Consolas" w:cs="Consolas"/>
-          <w:color w:val="800000"/>
-          <w:sz w:val="19"/>
-          <w:szCs w:val="19"/>
-          <w:highlight w:val="white"/>
-        </w:rPr>
-        <w:t>SomeHTMLElementThatDoesNotActuallyExists</w:t>
-      </w:r>
-      <w:proofErr w:type="spellEnd"/>
-      <w:r>
-        <w:rPr>
-          <w:rFonts w:ascii="Consolas" w:hAnsi="Consolas" w:cs="Consolas"/>
-          <w:color w:val="0000FF"/>
-          <w:sz w:val="19"/>
-          <w:szCs w:val="19"/>
-          <w:highlight w:val="white"/>
-        </w:rPr>
-        <w:t>&gt;</w:t>
-      </w:r>
-      <w:r>
-        <w:t>”</w:t>
-      </w:r>
-    </w:p>
-    <w:p>
-      <w:pPr>
-        <w:pStyle w:val="ListParagraph"/>
-        <w:numPr>
-          <w:ilvl w:val="0"/>
-          <w:numId w:val="1"/>
-        </w:numPr>
-      </w:pPr>
-      <w:r>
-        <w:t>I then added a style for this element that said to put it in italics</w:t>
-      </w:r>
-    </w:p>
-    <w:p>
-      <w:pPr>
-        <w:pStyle w:val="ListParagraph"/>
-        <w:numPr>
-          <w:ilvl w:val="0"/>
-          <w:numId w:val="1"/>
-        </w:numPr>
-      </w:pPr>
-      <w:r>
-        <w:t>If I view this in any browser except older version of IE it actually WILL put the content in italics</w:t>
-      </w:r>
-    </w:p>
-    <w:p>
-      <w:pPr>
-        <w:pStyle w:val="ListParagraph"/>
-        <w:numPr>
-          <w:ilvl w:val="0"/>
-          <w:numId w:val="1"/>
-        </w:numPr>
-      </w:pPr>
-      <w:r>
-        <w:t>If I put IE into “compatibility mode” the italics will disappear</w:t>
-      </w:r>
-    </w:p>
-    <w:p>
-      <w:pPr>
-        <w:pStyle w:val="ListParagraph"/>
-        <w:numPr>
-          <w:ilvl w:val="0"/>
-          <w:numId w:val="1"/>
-        </w:numPr>
-      </w:pPr>
-      <w:r>
-        <w:t>To solve this, add JavaScript to add the element to the DOM</w:t>
-      </w:r>
-      <w:r>
-        <w:t>. To see in action open up second page…</w:t>
-      </w:r>
-    </w:p>
-    <w:p>
-      <w:hyperlink r:id="rId7" w:history="1">
-        <w:r>
-          <w:rPr>
-            <w:rStyle w:val="Hyperlink"/>
-          </w:rPr>
-          <w:t>http://html5demo1.azurewebsites.net/Demo01b-MyOwnElements.html</w:t>
-        </w:r>
-      </w:hyperlink>
-    </w:p>
-    <w:p>
-      <w:pPr>
-        <w:autoSpaceDE w:val="0"/>
-        <w:autoSpaceDN w:val="0"/>
-        <w:adjustRightInd w:val="0"/>
-        <w:spacing w:after="0" w:line="240" w:lineRule="auto"/>
-        <w:rPr>
-          <w:rFonts w:ascii="Consolas" w:hAnsi="Consolas" w:cs="Consolas"/>
-          <w:color w:val="000000"/>
-          <w:sz w:val="19"/>
-          <w:szCs w:val="19"/>
-          <w:highlight w:val="white"/>
-        </w:rPr>
-      </w:pPr>
-      <w:r>
-        <w:rPr>
-          <w:rFonts w:ascii="Consolas" w:hAnsi="Consolas" w:cs="Consolas"/>
-          <w:color w:val="000000"/>
-          <w:sz w:val="19"/>
-          <w:szCs w:val="19"/>
-          <w:highlight w:val="white"/>
-        </w:rPr>
-        <w:t xml:space="preserve">    </w:t>
-      </w:r>
-      <w:r>
-        <w:rPr>
-          <w:rFonts w:ascii="Consolas" w:hAnsi="Consolas" w:cs="Consolas"/>
-          <w:color w:val="0000FF"/>
-          <w:sz w:val="19"/>
-          <w:szCs w:val="19"/>
-          <w:highlight w:val="white"/>
-        </w:rPr>
-        <w:t>&lt;</w:t>
-      </w:r>
-      <w:proofErr w:type="gramStart"/>
-      <w:r>
-        <w:rPr>
-          <w:rFonts w:ascii="Consolas" w:hAnsi="Consolas" w:cs="Consolas"/>
-          <w:color w:val="800000"/>
-          <w:sz w:val="19"/>
-          <w:szCs w:val="19"/>
-          <w:highlight w:val="white"/>
-        </w:rPr>
-        <w:t>script</w:t>
-      </w:r>
-      <w:proofErr w:type="gramEnd"/>
-      <w:r>
-        <w:rPr>
-          <w:rFonts w:ascii="Consolas" w:hAnsi="Consolas" w:cs="Consolas"/>
-          <w:color w:val="0000FF"/>
-          <w:sz w:val="19"/>
-          <w:szCs w:val="19"/>
-          <w:highlight w:val="white"/>
-        </w:rPr>
-        <w:t>&gt;</w:t>
-      </w:r>
-    </w:p>
-    <w:p>
-      <w:pPr>
-        <w:autoSpaceDE w:val="0"/>
-        <w:autoSpaceDN w:val="0"/>
-        <w:adjustRightInd w:val="0"/>
-        <w:spacing w:after="0" w:line="240" w:lineRule="auto"/>
-        <w:rPr>
-          <w:rFonts w:ascii="Consolas" w:hAnsi="Consolas" w:cs="Consolas"/>
-          <w:color w:val="000000"/>
-          <w:sz w:val="19"/>
-          <w:szCs w:val="19"/>
-          <w:highlight w:val="white"/>
-        </w:rPr>
-      </w:pPr>
-      <w:r>
-        <w:rPr>
-          <w:rFonts w:ascii="Consolas" w:hAnsi="Consolas" w:cs="Consolas"/>
-          <w:color w:val="000000"/>
-          <w:sz w:val="19"/>
-          <w:szCs w:val="19"/>
-          <w:highlight w:val="white"/>
-        </w:rPr>
-        <w:t xml:space="preserve">        </w:t>
-      </w:r>
-      <w:proofErr w:type="gramStart"/>
-      <w:r>
-        <w:rPr>
-          <w:rFonts w:ascii="Consolas" w:hAnsi="Consolas" w:cs="Consolas"/>
-          <w:color w:val="000000"/>
-          <w:sz w:val="19"/>
-          <w:szCs w:val="19"/>
-          <w:highlight w:val="white"/>
-        </w:rPr>
-        <w:t>document.createElement(</w:t>
-      </w:r>
-      <w:proofErr w:type="gramEnd"/>
-      <w:r>
-        <w:rPr>
-          <w:rFonts w:ascii="Consolas" w:hAnsi="Consolas" w:cs="Consolas"/>
-          <w:color w:val="A31515"/>
-          <w:sz w:val="19"/>
-          <w:szCs w:val="19"/>
-          <w:highlight w:val="white"/>
-        </w:rPr>
-        <w:t>"SomeHTMLElementThatDoesNotActuallyExists"</w:t>
-      </w:r>
-      <w:r>
-        <w:rPr>
-          <w:rFonts w:ascii="Consolas" w:hAnsi="Consolas" w:cs="Consolas"/>
-          <w:color w:val="000000"/>
-          <w:sz w:val="19"/>
-          <w:szCs w:val="19"/>
-          <w:highlight w:val="white"/>
-        </w:rPr>
-        <w:t>);</w:t>
-      </w:r>
-    </w:p>
-    <w:p>
-      <w:pPr>
-        <w:autoSpaceDE w:val="0"/>
-        <w:autoSpaceDN w:val="0"/>
-        <w:adjustRightInd w:val="0"/>
-        <w:spacing w:after="0" w:line="240" w:lineRule="auto"/>
-        <w:rPr>
-          <w:rFonts w:ascii="Consolas" w:hAnsi="Consolas" w:cs="Consolas"/>
-          <w:color w:val="000000"/>
-          <w:sz w:val="19"/>
-          <w:szCs w:val="19"/>
-          <w:highlight w:val="white"/>
-        </w:rPr>
-      </w:pPr>
-      <w:r>
-        <w:rPr>
-          <w:rFonts w:ascii="Consolas" w:hAnsi="Consolas" w:cs="Consolas"/>
-          <w:color w:val="000000"/>
-          <w:sz w:val="19"/>
-          <w:szCs w:val="19"/>
-          <w:highlight w:val="white"/>
-        </w:rPr>
-        <w:t xml:space="preserve">    </w:t>
-      </w:r>
-      <w:r>
-        <w:rPr>
-          <w:rFonts w:ascii="Consolas" w:hAnsi="Consolas" w:cs="Consolas"/>
-          <w:color w:val="0000FF"/>
-          <w:sz w:val="19"/>
-          <w:szCs w:val="19"/>
-          <w:highlight w:val="white"/>
-        </w:rPr>
-        <w:t>&lt;/</w:t>
-      </w:r>
-      <w:r>
-        <w:rPr>
-          <w:rFonts w:ascii="Consolas" w:hAnsi="Consolas" w:cs="Consolas"/>
-          <w:color w:val="800000"/>
-          <w:sz w:val="19"/>
-          <w:szCs w:val="19"/>
-          <w:highlight w:val="white"/>
-        </w:rPr>
-        <w:t>script</w:t>
-      </w:r>
-      <w:r>
-        <w:rPr>
-          <w:rFonts w:ascii="Consolas" w:hAnsi="Consolas" w:cs="Consolas"/>
-          <w:color w:val="0000FF"/>
-          <w:sz w:val="19"/>
-          <w:szCs w:val="19"/>
-          <w:highlight w:val="white"/>
-        </w:rPr>
-        <w:t>&gt;</w:t>
-      </w:r>
-    </w:p>
-    <w:p/>
-    <w:p>
-      <w:pPr>
-        <w:pStyle w:val="Heading1"/>
-      </w:pPr>
-      <w:r>
-        <w:t xml:space="preserve">Demo 2 </w:t>
-      </w:r>
-      <w:r>
-        <w:t>–</w:t>
-      </w:r>
-      <w:r>
-        <w:t xml:space="preserve"> </w:t>
-      </w:r>
-      <w:r>
-        <w:t xml:space="preserve">Show </w:t>
-      </w:r>
-      <w:r>
-        <w:t xml:space="preserve">some of </w:t>
-      </w:r>
-      <w:r>
-        <w:t>the new HTML 5 elements</w:t>
-      </w:r>
-    </w:p>
-    <w:p>
-      <w:r>
-        <w:t>There are a lot of new HTML 5 elements… this page has a number of the new elements</w:t>
-      </w:r>
-      <w:r>
-        <w:t xml:space="preserve">. </w:t>
-      </w:r>
-      <w:r>
-        <w:t>As before, to get these to be recognized properly you</w:t>
-      </w:r>
-      <w:r>
-        <w:t xml:space="preserve"> would need to add the elements to the DOM… this page demonstrates to other approaches that may be considered</w:t>
-      </w:r>
-    </w:p>
-    <w:p>
-      <w:pPr>
-        <w:pStyle w:val="ListParagraph"/>
-        <w:numPr>
-          <w:ilvl w:val="0"/>
-          <w:numId w:val="2"/>
-        </w:numPr>
-      </w:pPr>
-      <w:r>
-        <w:t>Open up first page to see a bunch of the HTML 5 elements</w:t>
-      </w:r>
-    </w:p>
-    <w:p>
-      <w:hyperlink r:id="rId8" w:history="1">
-        <w:r>
-          <w:rPr>
-            <w:rStyle w:val="Hyperlink"/>
-          </w:rPr>
-          <w:t>http://html5demo1.azurewebsites.net/Demo02a-BunchOfNewHTML5Elements.html</w:t>
-        </w:r>
-      </w:hyperlink>
-    </w:p>
-    <w:p>
-      <w:pPr>
-        <w:pStyle w:val="ListParagraph"/>
-        <w:numPr>
-          <w:ilvl w:val="0"/>
-          <w:numId w:val="2"/>
-        </w:numPr>
-      </w:pPr>
-      <w:r>
-        <w:t xml:space="preserve">Now, open up second page which shows using the popular </w:t>
-      </w:r>
-      <w:r>
-        <w:t xml:space="preserve">HTML5Shiv which takes care of all of the elements plus does some basic styling too (see </w:t>
-      </w:r>
-      <w:hyperlink r:id="rId9" w:history="1">
-        <w:r>
-          <w:rPr>
-            <w:rStyle w:val="Hyperlink"/>
-          </w:rPr>
-          <w:t>https://github.com/aFarkas/html5shiv/</w:t>
-        </w:r>
-      </w:hyperlink>
-      <w:r>
-        <w:t>)</w:t>
-      </w:r>
-    </w:p>
-    <w:p>
-      <w:hyperlink r:id="rId10" w:history="1">
-        <w:r>
-          <w:rPr>
-            <w:rStyle w:val="Hyperlink"/>
-          </w:rPr>
-          <w:t>http://html5demo1.azurewebsites.net/Demo02b-BunchOfNewHTML5ElementsWithHTML5Shiv.html</w:t>
-        </w:r>
-      </w:hyperlink>
-    </w:p>
-    <w:p>
-      <w:pPr>
-        <w:pStyle w:val="ListParagraph"/>
-        <w:numPr>
-          <w:ilvl w:val="0"/>
-          <w:numId w:val="2"/>
-        </w:numPr>
-      </w:pPr>
-      <w:r>
-        <w:t>Now, take a look at the third page which uses “</w:t>
-      </w:r>
-      <w:r>
-        <w:t>Google Chrome Frame</w:t>
-      </w:r>
-      <w:r>
-        <w:t xml:space="preserve">”… </w:t>
-      </w:r>
-      <w:r>
-        <w:t xml:space="preserve">a plug-in to IE… which does WAY more… basically is Google Chrome with all of its “goodness” within IE. </w:t>
-      </w:r>
-    </w:p>
-    <w:p>
-      <w:hyperlink r:id="rId11" w:history="1">
-        <w:r>
-          <w:rPr>
-            <w:rStyle w:val="Hyperlink"/>
-          </w:rPr>
-          <w:t>http://html5demo1.azurewebsites.net/Demo02c-BunchOfNewHTML5ElementsWithCromeFrame.html</w:t>
-        </w:r>
-      </w:hyperlink>
-    </w:p>
-    <w:p>
-      <w:pPr>
-        <w:pStyle w:val="ListParagraph"/>
-      </w:pPr>
-      <w:r>
-        <w:t>To accomplish this we add the following within the “&lt;head&gt;” section of the page</w:t>
-      </w:r>
-    </w:p>
-    <w:p>
-      <w:pPr>
-        <w:ind w:left="360"/>
-      </w:pPr>
-      <w:r>
-        <w:rPr>
-          <w:rFonts w:ascii="Consolas" w:hAnsi="Consolas" w:cs="Consolas"/>
-          <w:color w:val="0000FF"/>
-          <w:sz w:val="19"/>
-          <w:szCs w:val="19"/>
-          <w:highlight w:val="white"/>
-        </w:rPr>
-        <w:t>&lt;</w:t>
-      </w:r>
       <w:proofErr w:type="gramStart"/>
       <w:r>
         <w:rPr>
@@ -564,7 +343,6 @@
         <w:pStyle w:val="Heading1"/>
       </w:pPr>
       <w:r>
-        <w:lastRenderedPageBreak/>
         <w:t xml:space="preserve">Demo 3 – Transforming a page </w:t>
       </w:r>
       <w:r>
@@ -590,7 +368,7 @@
       </w:r>
     </w:p>
     <w:p>
-      <w:hyperlink r:id="rId12" w:history="1">
+      <w:hyperlink r:id="rId10" w:history="1">
         <w:r>
           <w:rPr>
             <w:rStyle w:val="Hyperlink"/>
@@ -626,7 +404,7 @@
       </w:r>
     </w:p>
     <w:p>
-      <w:hyperlink r:id="rId13" w:history="1">
+      <w:hyperlink r:id="rId11" w:history="1">
         <w:r>
           <w:rPr>
             <w:rStyle w:val="Hyperlink"/>
@@ -701,6 +479,7 @@
       </w:pPr>
       <w:proofErr w:type="spellStart"/>
       <w:r>
+        <w:lastRenderedPageBreak/>
         <w:t>H”x</w:t>
       </w:r>
       <w:proofErr w:type="spellEnd"/>
@@ -853,7 +632,7 @@
       <w:r>
         <w:t xml:space="preserve">Credit for this demo goes to </w:t>
       </w:r>
-      <w:hyperlink r:id="rId14" w:history="1">
+      <w:hyperlink r:id="rId12" w:history="1">
         <w:r>
           <w:rPr>
             <w:rStyle w:val="Hyperlink"/>
@@ -893,7 +672,7 @@
       </w:r>
     </w:p>
     <w:p>
-      <w:hyperlink r:id="rId15" w:history="1">
+      <w:hyperlink r:id="rId13" w:history="1">
         <w:r>
           <w:rPr>
             <w:rStyle w:val="Hyperlink"/>
@@ -1017,7 +796,7 @@
       <w:r>
         <w:t xml:space="preserve">Now use a simulator to see how these behave on mobile devices. Probably best resource is </w:t>
       </w:r>
-      <w:hyperlink r:id="rId16" w:history="1">
+      <w:hyperlink r:id="rId14" w:history="1">
         <w:r>
           <w:rPr>
             <w:rStyle w:val="Hyperlink"/>
@@ -1114,7 +893,7 @@
       </w:r>
     </w:p>
     <w:p>
-      <w:hyperlink r:id="rId17" w:history="1">
+      <w:hyperlink r:id="rId15" w:history="1">
         <w:r>
           <w:rPr>
             <w:rStyle w:val="Hyperlink"/>
@@ -1161,7 +940,7 @@
       <w:pPr>
         <w:pStyle w:val="ListParagraph"/>
       </w:pPr>
-      <w:hyperlink r:id="rId18" w:history="1">
+      <w:hyperlink r:id="rId16" w:history="1">
         <w:r>
           <w:rPr>
             <w:rStyle w:val="Hyperlink"/>
@@ -1186,7 +965,7 @@
       <w:pPr>
         <w:pStyle w:val="ListParagraph"/>
       </w:pPr>
-      <w:hyperlink r:id="rId19" w:history="1">
+      <w:hyperlink r:id="rId17" w:history="1">
         <w:r>
           <w:rPr>
             <w:rStyle w:val="Hyperlink"/>
@@ -1247,7 +1026,7 @@
       <w:r>
         <w:t xml:space="preserve">Navigate to </w:t>
       </w:r>
-      <w:hyperlink r:id="rId20" w:history="1">
+      <w:hyperlink r:id="rId18" w:history="1">
         <w:r>
           <w:rPr>
             <w:rStyle w:val="Hyperlink"/>
@@ -1255,7 +1034,7 @@
           <w:t>https://</w:t>
         </w:r>
       </w:hyperlink>
-      <w:hyperlink r:id="rId21" w:history="1">
+      <w:hyperlink r:id="rId19" w:history="1">
         <w:r>
           <w:rPr>
             <w:rStyle w:val="Hyperlink"/>
@@ -1365,7 +1144,7 @@
       <w:pPr>
         <w:pStyle w:val="ListParagraph"/>
       </w:pPr>
-      <w:hyperlink r:id="rId22" w:anchor="Workspaces/WebsiteExtension/Website/HTML5Demo1/quickstart" w:history="1">
+      <w:hyperlink r:id="rId20" w:anchor="Workspaces/WebsiteExtension/Website/HTML5Demo1/quickstart" w:history="1">
         <w:r>
           <w:rPr>
             <w:rStyle w:val="Hyperlink"/>
@@ -1390,7 +1169,7 @@
       <w:pPr>
         <w:pStyle w:val="ListParagraph"/>
       </w:pPr>
-      <w:hyperlink r:id="rId23" w:anchor="Workspace/WebsiteExtension/Website/SignalRDemo1/quickstart" w:history="1">
+      <w:hyperlink r:id="rId21" w:anchor="Workspace/WebsiteExtension/Website/SignalRDemo1/quickstart" w:history="1">
         <w:r>
           <w:rPr>
             <w:rStyle w:val="Hyperlink"/>
@@ -1403,8 +1182,6 @@
       <w:pPr>
         <w:pStyle w:val="Heading1"/>
       </w:pPr>
-      <w:bookmarkStart w:id="0" w:name="_GoBack"/>
-      <w:bookmarkEnd w:id="0"/>
       <w:r>
         <w:t>Demo 7 – Opera Mobile Emulator</w:t>
       </w:r>
@@ -1418,7 +1195,7 @@
       <w:proofErr w:type="spellEnd"/>
     </w:p>
     <w:p>
-      <w:hyperlink r:id="rId24" w:history="1">
+      <w:hyperlink r:id="rId22" w:history="1">
         <w:r>
           <w:rPr>
             <w:rStyle w:val="Hyperlink"/>
@@ -1438,7 +1215,7 @@
       <w:r>
         <w:t xml:space="preserve">Open up the installed </w:t>
       </w:r>
-      <w:hyperlink r:id="rId25" w:history="1">
+      <w:hyperlink r:id="rId23" w:history="1">
         <w:r>
           <w:rPr>
             <w:rStyle w:val="Hyperlink"/>
@@ -1461,7 +1238,7 @@
       <w:r>
         <w:t xml:space="preserve">Navigate to local page (currently </w:t>
       </w:r>
-      <w:hyperlink r:id="rId26" w:history="1">
+      <w:hyperlink r:id="rId24" w:history="1">
         <w:r>
           <w:rPr>
             <w:rStyle w:val="Hyperlink"/>
@@ -1488,7 +1265,7 @@
       <w:proofErr w:type="spellEnd"/>
     </w:p>
     <w:p>
-      <w:hyperlink r:id="rId27" w:history="1">
+      <w:hyperlink r:id="rId25" w:history="1">
         <w:r>
           <w:rPr>
             <w:rStyle w:val="Hyperlink"/>
@@ -1505,7 +1282,7 @@
           <w:numId w:val="10"/>
         </w:numPr>
       </w:pPr>
-      <w:hyperlink r:id="rId28" w:anchor="Workspace/WebsiteExtension/Website/SignalRDemo1/quickstart" w:history="1">
+      <w:hyperlink r:id="rId26" w:anchor="Workspace/WebsiteExtension/Website/SignalRDemo1/quickstart" w:history="1">
         <w:r>
           <w:rPr>
             <w:rStyle w:val="Hyperlink"/>
@@ -1543,7 +1320,7 @@
           <w:numId w:val="10"/>
         </w:numPr>
       </w:pPr>
-      <w:hyperlink r:id="rId29" w:history="1">
+      <w:hyperlink r:id="rId27" w:history="1">
         <w:r>
           <w:rPr>
             <w:rStyle w:val="Hyperlink"/>
@@ -1560,7 +1337,7 @@
           <w:numId w:val="10"/>
         </w:numPr>
       </w:pPr>
-      <w:hyperlink r:id="rId30" w:history="1">
+      <w:hyperlink r:id="rId28" w:history="1">
         <w:r>
           <w:rPr>
             <w:rStyle w:val="Hyperlink"/>

--- a/Docs/Demonstration notes.docx
+++ b/Docs/Demonstration notes.docx
@@ -28,12 +28,24 @@
         <w:t xml:space="preserve">some of </w:t>
       </w:r>
       <w:r>
-        <w:t>the new HTML 5 elements</w:t>
-      </w:r>
-    </w:p>
-    <w:p>
-      <w:r>
-        <w:t>There are a lot of new HTML 5 elements</w:t>
+        <w:t xml:space="preserve">the new </w:t>
+      </w:r>
+      <w:r>
+        <w:t>HTML5</w:t>
+      </w:r>
+      <w:r>
+        <w:t xml:space="preserve"> elements</w:t>
+      </w:r>
+    </w:p>
+    <w:p>
+      <w:r>
+        <w:t xml:space="preserve">There are a lot of new </w:t>
+      </w:r>
+      <w:r>
+        <w:t>HTML5</w:t>
+      </w:r>
+      <w:r>
+        <w:t xml:space="preserve"> elements</w:t>
       </w:r>
       <w:r>
         <w:t>. In this demo some of them are shown and then styled to see what happens in browsers that understand the new elements and what happens when they do not (i.e. old versions of IE)</w:t>
@@ -48,93 +60,43 @@
         </w:numPr>
       </w:pPr>
       <w:r>
-        <w:t>Open up first page to see a bunch of the HTML 5 elements</w:t>
-      </w:r>
-      <w:r>
-        <w:t xml:space="preserve">… </w:t>
-      </w:r>
-    </w:p>
-    <w:p>
-      <w:pPr>
-        <w:pStyle w:val="ListParagraph"/>
-        <w:numPr>
-          <w:ilvl w:val="1"/>
-          <w:numId w:val="2"/>
-        </w:numPr>
-      </w:pPr>
-      <w:r>
-        <w:t xml:space="preserve">Open </w:t>
-      </w:r>
+        <w:t xml:space="preserve">Open up first page to see a bunch of the </w:t>
+      </w:r>
+      <w:r>
+        <w:t>HTML5</w:t>
+      </w:r>
+      <w:r>
+        <w:t xml:space="preserve"> elements</w:t>
+      </w:r>
+      <w:r>
+        <w:t xml:space="preserve"> </w:t>
+      </w:r>
+      <w:r>
+        <w:t>in Internet Explorer</w:t>
+      </w:r>
+    </w:p>
+    <w:p>
       <w:hyperlink r:id="rId6" w:history="1">
         <w:r>
           <w:rPr>
             <w:rStyle w:val="Hyperlink"/>
           </w:rPr>
-          <w:t>Goo</w:t>
+          <w:t>http://html5demo1.azurewebsites.net/Demo01a-</w:t>
         </w:r>
         <w:r>
           <w:rPr>
             <w:rStyle w:val="Hyperlink"/>
           </w:rPr>
-          <w:t>g</w:t>
+          <w:t>B</w:t>
         </w:r>
         <w:r>
           <w:rPr>
             <w:rStyle w:val="Hyperlink"/>
           </w:rPr>
-          <w:t>l</w:t>
-        </w:r>
-        <w:r>
-          <w:rPr>
-            <w:rStyle w:val="Hyperlink"/>
-          </w:rPr>
-          <w:t>e</w:t>
-        </w:r>
-        <w:r>
-          <w:rPr>
-            <w:rStyle w:val="Hyperlink"/>
-          </w:rPr>
-          <w:t xml:space="preserve"> Chrome</w:t>
+          <w:t>unchOfNewHTML5Elements.html</w:t>
         </w:r>
       </w:hyperlink>
     </w:p>
-    <w:bookmarkStart w:id="0" w:name="_GoBack"/>
-    <w:p>
-      <w:r>
-        <w:fldChar w:fldCharType="begin"/>
-      </w:r>
-      <w:r>
-        <w:instrText xml:space="preserve"> HYPERLINK "http://html5demo1.azurewebsites.net/Demo02a-BunchOfNewHTML5Elements.html" </w:instrText>
-      </w:r>
-      <w:r>
-        <w:fldChar w:fldCharType="separate"/>
-      </w:r>
-      <w:r>
-        <w:rPr>
-          <w:rStyle w:val="Hyperlink"/>
-        </w:rPr>
-        <w:t>http://htm</w:t>
-      </w:r>
-      <w:r>
-        <w:rPr>
-          <w:rStyle w:val="Hyperlink"/>
-        </w:rPr>
-        <w:t>l5demo1.azurewebsites.net/Demo01</w:t>
-      </w:r>
-      <w:r>
-        <w:rPr>
-          <w:rStyle w:val="Hyperlink"/>
-        </w:rPr>
-        <w:t>a-BunchOfNewHTML5Elements.html</w:t>
-      </w:r>
-      <w:r>
-        <w:rPr>
-          <w:rStyle w:val="Hyperlink"/>
-        </w:rPr>
-        <w:fldChar w:fldCharType="end"/>
-      </w:r>
-      <w:bookmarkEnd w:id="0"/>
-    </w:p>
     <w:p>
       <w:pPr>
         <w:pStyle w:val="ListParagraph"/>
@@ -144,16 +106,12 @@
         </w:numPr>
       </w:pPr>
       <w:r>
-        <w:t>Now, open up the same page in Internet Explorer</w:t>
-      </w:r>
-    </w:p>
-    <w:p>
-      <w:pPr>
-        <w:pStyle w:val="ListParagraph"/>
-        <w:numPr>
-          <w:ilvl w:val="1"/>
-          <w:numId w:val="2"/>
-        </w:numPr>
+        <w:t>Now, put Internet Explorer into compatibility mode and see how HTML5 elements are no longer stylized. Unlike other browsers, if older versions of IE did not understand an element it would simply not style them (assuming you had a style that stylized them of course)</w:t>
+      </w:r>
+    </w:p>
+    <w:p>
+      <w:pPr>
+        <w:pStyle w:val="ListParagraph"/>
       </w:pPr>
     </w:p>
     <w:p>
@@ -168,18 +126,41 @@
         <w:t xml:space="preserve">Now, open up second page which shows using the popular </w:t>
       </w:r>
       <w:r>
-        <w:t xml:space="preserve">HTML5Shiv which takes care of all of the elements plus does some basic styling too (see </w:t>
-      </w:r>
+        <w:t>HTML5Shiv which takes care of all of the elements plus does some basic styling too</w:t>
+      </w:r>
+      <w:r>
+        <w:t xml:space="preserve"> </w:t>
+      </w:r>
+    </w:p>
+    <w:p>
       <w:hyperlink r:id="rId7" w:history="1">
         <w:r>
           <w:rPr>
             <w:rStyle w:val="Hyperlink"/>
           </w:rPr>
-          <w:t>https://github.com/aFarkas/html5shiv/</w:t>
+          <w:t>http://html5demo1.azurewebsites.net/Demo01b-BunchOfNewHTML5ElementsWithHTML5Shiv.html</w:t>
         </w:r>
       </w:hyperlink>
-      <w:r>
-        <w:t>)</w:t>
+    </w:p>
+    <w:p>
+      <w:pPr>
+        <w:pStyle w:val="ListParagraph"/>
+        <w:numPr>
+          <w:ilvl w:val="0"/>
+          <w:numId w:val="2"/>
+        </w:numPr>
+      </w:pPr>
+      <w:r>
+        <w:t>Now, take a look at the third page which uses “</w:t>
+      </w:r>
+      <w:r>
+        <w:t>Google Chrome Frame</w:t>
+      </w:r>
+      <w:r>
+        <w:t xml:space="preserve">”… </w:t>
+      </w:r>
+      <w:r>
+        <w:t xml:space="preserve">a plug-in to IE… which does WAY more… basically is Google Chrome with all of its “goodness” within IE. </w:t>
       </w:r>
     </w:p>
     <w:p>
@@ -188,47 +169,19 @@
           <w:rPr>
             <w:rStyle w:val="Hyperlink"/>
           </w:rPr>
-          <w:t>http://html5demo1.azurewebsites.net/Demo02b-BunchOfNewHTML5ElementsWithHTML5Shiv.html</w:t>
+          <w:t>http://html5demo1.azurewebsites.net/Demo01c-BunchOfNewHTML5ElementsWithCromeFrame.html</w:t>
         </w:r>
       </w:hyperlink>
     </w:p>
     <w:p>
       <w:pPr>
         <w:pStyle w:val="ListParagraph"/>
-        <w:numPr>
-          <w:ilvl w:val="0"/>
-          <w:numId w:val="2"/>
-        </w:numPr>
-      </w:pPr>
-      <w:r>
-        <w:t>Now, take a look at the third page which uses “</w:t>
-      </w:r>
-      <w:r>
-        <w:t>Google Chrome Frame</w:t>
-      </w:r>
-      <w:r>
-        <w:t xml:space="preserve">”… </w:t>
-      </w:r>
-      <w:r>
-        <w:t xml:space="preserve">a plug-in to IE… which does WAY more… basically is Google Chrome with all of its “goodness” within IE. </w:t>
-      </w:r>
-    </w:p>
-    <w:p>
-      <w:hyperlink r:id="rId9" w:history="1">
-        <w:r>
-          <w:rPr>
-            <w:rStyle w:val="Hyperlink"/>
-          </w:rPr>
-          <w:t>http://html5demo1.azurewebsites.net/Demo02c-BunchOfNewHTML5ElementsWithCromeFrame.html</w:t>
-        </w:r>
-      </w:hyperlink>
-    </w:p>
-    <w:p>
-      <w:pPr>
-        <w:pStyle w:val="ListParagraph"/>
-      </w:pPr>
-      <w:r>
-        <w:t>To accomplish this we add the following within the “&lt;head&gt;” section of the page</w:t>
+      </w:pPr>
+      <w:r>
+        <w:t>Viewing the source you will see that t</w:t>
+      </w:r>
+      <w:r>
+        <w:t>o accomplish this we add the following within the “&lt;head&gt;” section of the page</w:t>
       </w:r>
     </w:p>
     <w:p>
@@ -343,10 +296,19 @@
         <w:pStyle w:val="Heading1"/>
       </w:pPr>
       <w:r>
-        <w:t xml:space="preserve">Demo 3 – Transforming a page </w:t>
-      </w:r>
-      <w:r>
-        <w:t>to HTML 5</w:t>
+        <w:t xml:space="preserve">Demo </w:t>
+      </w:r>
+      <w:r>
+        <w:t>2</w:t>
+      </w:r>
+      <w:r>
+        <w:t xml:space="preserve"> – Transforming a page </w:t>
+      </w:r>
+      <w:r>
+        <w:t xml:space="preserve">to </w:t>
+      </w:r>
+      <w:r>
+        <w:t>HTML5</w:t>
       </w:r>
     </w:p>
     <w:p>
@@ -365,6 +327,42 @@
       </w:r>
       <w:r>
         <w:t xml:space="preserve">and review the contents. </w:t>
+      </w:r>
+    </w:p>
+    <w:p>
+      <w:hyperlink r:id="rId9" w:history="1">
+        <w:r>
+          <w:rPr>
+            <w:rStyle w:val="Hyperlink"/>
+          </w:rPr>
+          <w:t>http://html5demo1.azurewebsites.net/Demo02a-PagePreHTML5.html</w:t>
+        </w:r>
+      </w:hyperlink>
+    </w:p>
+    <w:p>
+      <w:pPr>
+        <w:pStyle w:val="ListParagraph"/>
+      </w:pPr>
+      <w:r>
+        <w:t>Looks like a “typical” sort of looking page” with “meaning” kind of coming from “id’s”… which was one of the things the browser group saw… same “looking” pages over and over again</w:t>
+      </w:r>
+    </w:p>
+    <w:p>
+      <w:pPr>
+        <w:pStyle w:val="ListParagraph"/>
+        <w:numPr>
+          <w:ilvl w:val="0"/>
+          <w:numId w:val="3"/>
+        </w:numPr>
+      </w:pPr>
+      <w:r>
+        <w:t xml:space="preserve">Open up </w:t>
+      </w:r>
+      <w:r>
+        <w:t>second page</w:t>
+      </w:r>
+      <w:r>
+        <w:t xml:space="preserve"> and review the contents:</w:t>
       </w:r>
     </w:p>
     <w:p>
@@ -373,49 +371,13 @@
           <w:rPr>
             <w:rStyle w:val="Hyperlink"/>
           </w:rPr>
-          <w:t>http://html5demo1.azurewebsites.net/Demo03a-PagePreHTML5.html</w:t>
+          <w:t>http://html5demo1.azurewebsites.net/Demo02b-PageusingHTML5.html</w:t>
         </w:r>
       </w:hyperlink>
     </w:p>
     <w:p>
       <w:pPr>
         <w:pStyle w:val="ListParagraph"/>
-      </w:pPr>
-      <w:r>
-        <w:t>Looks like a “typical” sort of looking page” with “meaning” kind of coming from “id’s”… which was one of the things the browser group saw… same “looking” pages over and over again</w:t>
-      </w:r>
-    </w:p>
-    <w:p>
-      <w:pPr>
-        <w:pStyle w:val="ListParagraph"/>
-        <w:numPr>
-          <w:ilvl w:val="0"/>
-          <w:numId w:val="3"/>
-        </w:numPr>
-      </w:pPr>
-      <w:r>
-        <w:t xml:space="preserve">Open up </w:t>
-      </w:r>
-      <w:r>
-        <w:t>second page</w:t>
-      </w:r>
-      <w:r>
-        <w:t xml:space="preserve"> and review the contents:</w:t>
-      </w:r>
-    </w:p>
-    <w:p>
-      <w:hyperlink r:id="rId11" w:history="1">
-        <w:r>
-          <w:rPr>
-            <w:rStyle w:val="Hyperlink"/>
-          </w:rPr>
-          <w:t>http://html5demo1.azurewebsites.net/Demo03b-PageusingHTML5.html</w:t>
-        </w:r>
-      </w:hyperlink>
-    </w:p>
-    <w:p>
-      <w:pPr>
-        <w:pStyle w:val="ListParagraph"/>
         <w:numPr>
           <w:ilvl w:val="1"/>
           <w:numId w:val="3"/>
@@ -454,6 +416,7 @@
         </w:numPr>
       </w:pPr>
       <w:r>
+        <w:lastRenderedPageBreak/>
         <w:t>Meta tag for character set is simplified tremendously… and no “Content-Type” anymore</w:t>
       </w:r>
     </w:p>
@@ -479,7 +442,6 @@
       </w:pPr>
       <w:proofErr w:type="spellStart"/>
       <w:r>
-        <w:lastRenderedPageBreak/>
         <w:t>H”x</w:t>
       </w:r>
       <w:proofErr w:type="spellEnd"/>
@@ -632,7 +594,7 @@
       <w:r>
         <w:t xml:space="preserve">Credit for this demo goes to </w:t>
       </w:r>
-      <w:hyperlink r:id="rId12" w:history="1">
+      <w:hyperlink r:id="rId11" w:history="1">
         <w:r>
           <w:rPr>
             <w:rStyle w:val="Hyperlink"/>
@@ -646,6 +608,8 @@
       <w:r>
         <w:br w:type="page"/>
       </w:r>
+      <w:bookmarkStart w:id="0" w:name="_GoBack"/>
+      <w:bookmarkEnd w:id="0"/>
     </w:p>
     <w:p>
       <w:pPr>
@@ -653,7 +617,13 @@
       </w:pPr>
       <w:r>
         <w:lastRenderedPageBreak/>
-        <w:t>Demo 4 – New Input Types</w:t>
+        <w:t xml:space="preserve">Demo </w:t>
+      </w:r>
+      <w:r>
+        <w:t>3</w:t>
+      </w:r>
+      <w:r>
+        <w:t xml:space="preserve"> – New Input Types</w:t>
       </w:r>
     </w:p>
     <w:p>
@@ -672,7 +642,7 @@
       </w:r>
     </w:p>
     <w:p>
-      <w:hyperlink r:id="rId13" w:history="1">
+      <w:hyperlink r:id="rId12" w:history="1">
         <w:r>
           <w:rPr>
             <w:rStyle w:val="Hyperlink"/>
@@ -796,7 +766,7 @@
       <w:r>
         <w:t xml:space="preserve">Now use a simulator to see how these behave on mobile devices. Probably best resource is </w:t>
       </w:r>
-      <w:hyperlink r:id="rId14" w:history="1">
+      <w:hyperlink r:id="rId13" w:history="1">
         <w:r>
           <w:rPr>
             <w:rStyle w:val="Hyperlink"/>
@@ -893,7 +863,7 @@
       </w:r>
     </w:p>
     <w:p>
-      <w:hyperlink r:id="rId15" w:history="1">
+      <w:hyperlink r:id="rId14" w:history="1">
         <w:r>
           <w:rPr>
             <w:rStyle w:val="Hyperlink"/>
@@ -940,7 +910,7 @@
       <w:pPr>
         <w:pStyle w:val="ListParagraph"/>
       </w:pPr>
-      <w:hyperlink r:id="rId16" w:history="1">
+      <w:hyperlink r:id="rId15" w:history="1">
         <w:r>
           <w:rPr>
             <w:rStyle w:val="Hyperlink"/>
@@ -958,14 +928,20 @@
         </w:numPr>
       </w:pPr>
       <w:r>
-        <w:t>Second link navigates to YouTube with HTML 5 “switch” set to true</w:t>
-      </w:r>
-    </w:p>
-    <w:p>
-      <w:pPr>
-        <w:pStyle w:val="ListParagraph"/>
-      </w:pPr>
-      <w:hyperlink r:id="rId17" w:history="1">
+        <w:t xml:space="preserve">Second link navigates to YouTube with </w:t>
+      </w:r>
+      <w:r>
+        <w:t>HTML5</w:t>
+      </w:r>
+      <w:r>
+        <w:t xml:space="preserve"> “switch” set to true</w:t>
+      </w:r>
+    </w:p>
+    <w:p>
+      <w:pPr>
+        <w:pStyle w:val="ListParagraph"/>
+      </w:pPr>
+      <w:hyperlink r:id="rId16" w:history="1">
         <w:r>
           <w:rPr>
             <w:rStyle w:val="Hyperlink"/>
@@ -997,7 +973,13 @@
         </w:numPr>
       </w:pPr>
       <w:r>
-        <w:t>Page also demonstrates… using the “HTML Gang Sign” video… the new &lt;video&gt; HTML 5 element</w:t>
+        <w:t xml:space="preserve">Page also demonstrates… using the “HTML Gang Sign” video… the new &lt;video&gt; </w:t>
+      </w:r>
+      <w:r>
+        <w:t>HTML5</w:t>
+      </w:r>
+      <w:r>
+        <w:t xml:space="preserve"> element</w:t>
       </w:r>
     </w:p>
     <w:p/>
@@ -1026,7 +1008,7 @@
       <w:r>
         <w:t xml:space="preserve">Navigate to </w:t>
       </w:r>
-      <w:hyperlink r:id="rId18" w:history="1">
+      <w:hyperlink r:id="rId17" w:history="1">
         <w:r>
           <w:rPr>
             <w:rStyle w:val="Hyperlink"/>
@@ -1034,7 +1016,7 @@
           <w:t>https://</w:t>
         </w:r>
       </w:hyperlink>
-      <w:hyperlink r:id="rId19" w:history="1">
+      <w:hyperlink r:id="rId18" w:history="1">
         <w:r>
           <w:rPr>
             <w:rStyle w:val="Hyperlink"/>
@@ -1144,7 +1126,7 @@
       <w:pPr>
         <w:pStyle w:val="ListParagraph"/>
       </w:pPr>
-      <w:hyperlink r:id="rId20" w:anchor="Workspaces/WebsiteExtension/Website/HTML5Demo1/quickstart" w:history="1">
+      <w:hyperlink r:id="rId19" w:anchor="Workspaces/WebsiteExtension/Website/HTML5Demo1/quickstart" w:history="1">
         <w:r>
           <w:rPr>
             <w:rStyle w:val="Hyperlink"/>
@@ -1169,7 +1151,7 @@
       <w:pPr>
         <w:pStyle w:val="ListParagraph"/>
       </w:pPr>
-      <w:hyperlink r:id="rId21" w:anchor="Workspace/WebsiteExtension/Website/SignalRDemo1/quickstart" w:history="1">
+      <w:hyperlink r:id="rId20" w:anchor="Workspace/WebsiteExtension/Website/SignalRDemo1/quickstart" w:history="1">
         <w:r>
           <w:rPr>
             <w:rStyle w:val="Hyperlink"/>
@@ -1195,7 +1177,7 @@
       <w:proofErr w:type="spellEnd"/>
     </w:p>
     <w:p>
-      <w:hyperlink r:id="rId22" w:history="1">
+      <w:hyperlink r:id="rId21" w:history="1">
         <w:r>
           <w:rPr>
             <w:rStyle w:val="Hyperlink"/>
@@ -1215,7 +1197,7 @@
       <w:r>
         <w:t xml:space="preserve">Open up the installed </w:t>
       </w:r>
-      <w:hyperlink r:id="rId23" w:history="1">
+      <w:hyperlink r:id="rId22" w:history="1">
         <w:r>
           <w:rPr>
             <w:rStyle w:val="Hyperlink"/>
@@ -1238,7 +1220,7 @@
       <w:r>
         <w:t xml:space="preserve">Navigate to local page (currently </w:t>
       </w:r>
-      <w:hyperlink r:id="rId24" w:history="1">
+      <w:hyperlink r:id="rId23" w:history="1">
         <w:r>
           <w:rPr>
             <w:rStyle w:val="Hyperlink"/>
@@ -1265,7 +1247,7 @@
       <w:proofErr w:type="spellEnd"/>
     </w:p>
     <w:p>
-      <w:hyperlink r:id="rId25" w:history="1">
+      <w:hyperlink r:id="rId24" w:history="1">
         <w:r>
           <w:rPr>
             <w:rStyle w:val="Hyperlink"/>
@@ -1282,7 +1264,7 @@
           <w:numId w:val="10"/>
         </w:numPr>
       </w:pPr>
-      <w:hyperlink r:id="rId26" w:anchor="Workspace/WebsiteExtension/Website/SignalRDemo1/quickstart" w:history="1">
+      <w:hyperlink r:id="rId25" w:anchor="Workspace/WebsiteExtension/Website/SignalRDemo1/quickstart" w:history="1">
         <w:r>
           <w:rPr>
             <w:rStyle w:val="Hyperlink"/>
@@ -1320,7 +1302,7 @@
           <w:numId w:val="10"/>
         </w:numPr>
       </w:pPr>
-      <w:hyperlink r:id="rId27" w:history="1">
+      <w:hyperlink r:id="rId26" w:history="1">
         <w:r>
           <w:rPr>
             <w:rStyle w:val="Hyperlink"/>
@@ -1337,7 +1319,7 @@
           <w:numId w:val="10"/>
         </w:numPr>
       </w:pPr>
-      <w:hyperlink r:id="rId28" w:history="1">
+      <w:hyperlink r:id="rId27" w:history="1">
         <w:r>
           <w:rPr>
             <w:rStyle w:val="Hyperlink"/>

--- a/Docs/Demonstration notes.docx
+++ b/Docs/Demonstration notes.docx
@@ -39,7 +39,15 @@
     </w:p>
     <w:p>
       <w:r>
-        <w:t xml:space="preserve">There are a lot of new </w:t>
+        <w:t xml:space="preserve">There are </w:t>
+      </w:r>
+      <w:r>
+        <w:t>quite a few</w:t>
+      </w:r>
+      <w:bookmarkStart w:id="0" w:name="_GoBack"/>
+      <w:bookmarkEnd w:id="0"/>
+      <w:r>
+        <w:t xml:space="preserve"> new </w:t>
       </w:r>
       <w:r>
         <w:t>HTML5</w:t>
@@ -81,19 +89,7 @@
           <w:rPr>
             <w:rStyle w:val="Hyperlink"/>
           </w:rPr>
-          <w:t>http://html5demo1.azurewebsites.net/Demo01a-</w:t>
-        </w:r>
-        <w:r>
-          <w:rPr>
-            <w:rStyle w:val="Hyperlink"/>
-          </w:rPr>
-          <w:t>B</w:t>
-        </w:r>
-        <w:r>
-          <w:rPr>
-            <w:rStyle w:val="Hyperlink"/>
-          </w:rPr>
-          <w:t>unchOfNewHTML5Elements.html</w:t>
+          <w:t>http://html5demo1.azurewebsites.net/Demo01a-BunchOfNewHTML5Elements.html</w:t>
         </w:r>
       </w:hyperlink>
     </w:p>
@@ -608,8 +604,6 @@
       <w:r>
         <w:br w:type="page"/>
       </w:r>
-      <w:bookmarkStart w:id="0" w:name="_GoBack"/>
-      <w:bookmarkEnd w:id="0"/>
     </w:p>
     <w:p>
       <w:pPr>

--- a/Docs/Demonstration notes.docx
+++ b/Docs/Demonstration notes.docx
@@ -22,7 +22,13 @@
         <w:t xml:space="preserve"> </w:t>
       </w:r>
       <w:r>
-        <w:t xml:space="preserve">Show </w:t>
+        <w:t>Show</w:t>
+      </w:r>
+      <w:r>
+        <w:t>ing</w:t>
+      </w:r>
+      <w:r>
+        <w:t xml:space="preserve"> </w:t>
       </w:r>
       <w:r>
         <w:t xml:space="preserve">some of </w:t>
@@ -44,8 +50,6 @@
       <w:r>
         <w:t>quite a few</w:t>
       </w:r>
-      <w:bookmarkStart w:id="0" w:name="_GoBack"/>
-      <w:bookmarkEnd w:id="0"/>
       <w:r>
         <w:t xml:space="preserve"> new </w:t>
       </w:r>
@@ -56,7 +60,10 @@
         <w:t xml:space="preserve"> elements</w:t>
       </w:r>
       <w:r>
-        <w:t>. In this demo some of them are shown and then styled to see what happens in browsers that understand the new elements and what happens when they do not (i.e. old versions of IE)</w:t>
+        <w:t>. In this demo some of them are shown and then styled to see what happens in browsers that understand the new elements an</w:t>
+      </w:r>
+      <w:r>
+        <w:t>d what happens when they do not… in particular older version of Internet Explorer</w:t>
       </w:r>
     </w:p>
     <w:p>
@@ -68,19 +75,7 @@
         </w:numPr>
       </w:pPr>
       <w:r>
-        <w:t xml:space="preserve">Open up first page to see a bunch of the </w:t>
-      </w:r>
-      <w:r>
-        <w:t>HTML5</w:t>
-      </w:r>
-      <w:r>
-        <w:t xml:space="preserve"> elements</w:t>
-      </w:r>
-      <w:r>
-        <w:t xml:space="preserve"> </w:t>
-      </w:r>
-      <w:r>
-        <w:t>in Internet Explorer</w:t>
+        <w:t>Navigate to page:</w:t>
       </w:r>
     </w:p>
     <w:p>
@@ -102,13 +97,26 @@
         </w:numPr>
       </w:pPr>
       <w:r>
-        <w:t>Now, put Internet Explorer into compatibility mode and see how HTML5 elements are no longer stylized. Unlike other browsers, if older versions of IE did not understand an element it would simply not style them (assuming you had a style that stylized them of course)</w:t>
-      </w:r>
-    </w:p>
-    <w:p>
-      <w:pPr>
-        <w:pStyle w:val="ListParagraph"/>
-      </w:pPr>
+        <w:t xml:space="preserve">View the page source </w:t>
+      </w:r>
+      <w:r>
+        <w:t xml:space="preserve">to see a bunch of the </w:t>
+      </w:r>
+      <w:r>
+        <w:t>HTML5</w:t>
+      </w:r>
+      <w:r>
+        <w:t xml:space="preserve"> elements</w:t>
+      </w:r>
+      <w:r>
+        <w:t xml:space="preserve"> </w:t>
+      </w:r>
+      <w:r>
+        <w:t>in Internet Explorer</w:t>
+      </w:r>
+      <w:r>
+        <w:t xml:space="preserve">. </w:t>
+      </w:r>
     </w:p>
     <w:p>
       <w:pPr>
@@ -119,13 +127,66 @@
         </w:numPr>
       </w:pPr>
       <w:r>
-        <w:t xml:space="preserve">Now, open up second page which shows using the popular </w:t>
-      </w:r>
-      <w:r>
-        <w:t>HTML5Shiv which takes care of all of the elements plus does some basic styling too</w:t>
-      </w:r>
-      <w:r>
-        <w:t xml:space="preserve"> </w:t>
+        <w:t>View the page in the browser itself and n</w:t>
+      </w:r>
+      <w:r>
+        <w:t xml:space="preserve">otice how the elements are all stylized green based on the </w:t>
+      </w:r>
+      <w:proofErr w:type="spellStart"/>
+      <w:r>
+        <w:t>stylesheet</w:t>
+      </w:r>
+      <w:proofErr w:type="spellEnd"/>
+      <w:r>
+        <w:t xml:space="preserve"> associated with the page</w:t>
+      </w:r>
+    </w:p>
+    <w:p>
+      <w:pPr>
+        <w:pStyle w:val="ListParagraph"/>
+        <w:numPr>
+          <w:ilvl w:val="0"/>
+          <w:numId w:val="2"/>
+        </w:numPr>
+      </w:pPr>
+      <w:r>
+        <w:t xml:space="preserve">Now, put Internet Explorer into compatibility mode </w:t>
+      </w:r>
+    </w:p>
+    <w:p>
+      <w:pPr>
+        <w:pStyle w:val="ListParagraph"/>
+        <w:numPr>
+          <w:ilvl w:val="0"/>
+          <w:numId w:val="2"/>
+        </w:numPr>
+      </w:pPr>
+      <w:r>
+        <w:t xml:space="preserve">Note </w:t>
+      </w:r>
+      <w:r>
+        <w:t xml:space="preserve">how </w:t>
+      </w:r>
+      <w:r>
+        <w:t xml:space="preserve">the </w:t>
+      </w:r>
+      <w:r>
+        <w:t>HTML5 elements are no longer stylized. Unlike other browsers, if older versions of IE did not understand an element it would simply not style them (assuming you had a style that stylized them of course)</w:t>
+      </w:r>
+    </w:p>
+    <w:p>
+      <w:pPr>
+        <w:pStyle w:val="ListParagraph"/>
+        <w:numPr>
+          <w:ilvl w:val="0"/>
+          <w:numId w:val="2"/>
+        </w:numPr>
+      </w:pPr>
+      <w:r>
+        <w:t xml:space="preserve">Now, </w:t>
+      </w:r>
+      <w:r>
+        <w:t>navigate to page</w:t>
       </w:r>
     </w:p>
     <w:p>
@@ -147,16 +208,40 @@
         </w:numPr>
       </w:pPr>
       <w:r>
-        <w:t>Now, take a look at the third page which uses “</w:t>
-      </w:r>
-      <w:r>
-        <w:t>Google Chrome Frame</w:t>
-      </w:r>
-      <w:r>
-        <w:t xml:space="preserve">”… </w:t>
-      </w:r>
-      <w:r>
-        <w:t xml:space="preserve">a plug-in to IE… which does WAY more… basically is Google Chrome with all of its “goodness” within IE. </w:t>
+        <w:t>Notice how this version of the page is stylized</w:t>
+      </w:r>
+    </w:p>
+    <w:p>
+      <w:pPr>
+        <w:pStyle w:val="ListParagraph"/>
+        <w:numPr>
+          <w:ilvl w:val="0"/>
+          <w:numId w:val="2"/>
+        </w:numPr>
+      </w:pPr>
+      <w:r>
+        <w:t xml:space="preserve">View the page source of it and see that it references </w:t>
+      </w:r>
+      <w:r>
+        <w:t xml:space="preserve">the popular </w:t>
+      </w:r>
+      <w:r>
+        <w:t>HTML5Shiv which takes care of all of the elements plus does some basic styling too</w:t>
+      </w:r>
+    </w:p>
+    <w:p>
+      <w:pPr>
+        <w:pStyle w:val="ListParagraph"/>
+        <w:numPr>
+          <w:ilvl w:val="0"/>
+          <w:numId w:val="2"/>
+        </w:numPr>
+      </w:pPr>
+      <w:r>
+        <w:t xml:space="preserve">Now, </w:t>
+      </w:r>
+      <w:r>
+        <w:t>navigate to page</w:t>
       </w:r>
     </w:p>
     <w:p>
@@ -172,12 +257,59 @@
     <w:p>
       <w:pPr>
         <w:pStyle w:val="ListParagraph"/>
-      </w:pPr>
-      <w:r>
-        <w:t>Viewing the source you will see that t</w:t>
-      </w:r>
-      <w:r>
-        <w:t>o accomplish this we add the following within the “&lt;head&gt;” section of the page</w:t>
+        <w:numPr>
+          <w:ilvl w:val="0"/>
+          <w:numId w:val="2"/>
+        </w:numPr>
+      </w:pPr>
+      <w:r>
+        <w:t>Notice how this version of the page is stylized as well</w:t>
+      </w:r>
+    </w:p>
+    <w:p>
+      <w:pPr>
+        <w:pStyle w:val="ListParagraph"/>
+        <w:numPr>
+          <w:ilvl w:val="0"/>
+          <w:numId w:val="2"/>
+        </w:numPr>
+      </w:pPr>
+      <w:r>
+        <w:t xml:space="preserve">View the page source to see how the </w:t>
+      </w:r>
+      <w:r>
+        <w:t>“</w:t>
+      </w:r>
+      <w:r>
+        <w:t>Google Chrome Frame</w:t>
+      </w:r>
+      <w:r>
+        <w:t>”</w:t>
+      </w:r>
+      <w:r>
+        <w:t xml:space="preserve"> meta tag was applied</w:t>
+      </w:r>
+      <w:r>
+        <w:t xml:space="preserve"> </w:t>
+      </w:r>
+      <w:r>
+        <w:t>within</w:t>
+      </w:r>
+    </w:p>
+    <w:p>
+      <w:pPr>
+        <w:pStyle w:val="ListParagraph"/>
+      </w:pPr>
+      <w:r>
+        <w:t xml:space="preserve"> </w:t>
+      </w:r>
+      <w:proofErr w:type="gramStart"/>
+      <w:r>
+        <w:t>the</w:t>
+      </w:r>
+      <w:proofErr w:type="gramEnd"/>
+      <w:r>
+        <w:t xml:space="preserve"> “&lt;head&gt;” section of the page</w:t>
       </w:r>
     </w:p>
     <w:p>
@@ -284,7 +416,28 @@
         <w:ind w:left="360"/>
       </w:pPr>
       <w:r>
-        <w:t>**Notice how the “compatibility mode” disappears in IE</w:t>
+        <w:t xml:space="preserve">**Notice how the “compatibility mode” </w:t>
+      </w:r>
+      <w:r>
+        <w:t xml:space="preserve">button </w:t>
+      </w:r>
+      <w:r>
+        <w:t>disappears in IE</w:t>
+      </w:r>
+    </w:p>
+    <w:p>
+      <w:pPr>
+        <w:rPr>
+          <w:rFonts w:asciiTheme="majorHAnsi" w:eastAsiaTheme="majorEastAsia" w:hAnsiTheme="majorHAnsi" w:cstheme="majorBidi"/>
+          <w:b/>
+          <w:bCs/>
+          <w:color w:val="365F91" w:themeColor="accent1" w:themeShade="BF"/>
+          <w:sz w:val="28"/>
+          <w:szCs w:val="28"/>
+        </w:rPr>
+      </w:pPr>
+      <w:r>
+        <w:br w:type="page"/>
       </w:r>
     </w:p>
     <w:p>
@@ -292,6 +445,7 @@
         <w:pStyle w:val="Heading1"/>
       </w:pPr>
       <w:r>
+        <w:lastRenderedPageBreak/>
         <w:t xml:space="preserve">Demo </w:t>
       </w:r>
       <w:r>
@@ -319,7 +473,10 @@
         <w:t xml:space="preserve">Open up </w:t>
       </w:r>
       <w:r>
-        <w:t xml:space="preserve">first page </w:t>
+        <w:t>the below</w:t>
+      </w:r>
+      <w:r>
+        <w:t xml:space="preserve"> page </w:t>
       </w:r>
       <w:r>
         <w:t xml:space="preserve">and review the contents. </w:t>
@@ -340,7 +497,21 @@
         <w:pStyle w:val="ListParagraph"/>
       </w:pPr>
       <w:r>
-        <w:t>Looks like a “typical” sort of looking page” with “meaning” kind of coming from “id’s”… which was one of the things the browser group saw… same “looking” pages over and over again</w:t>
+        <w:t>Note that this l</w:t>
+      </w:r>
+      <w:r>
+        <w:t>ooks like a “typical” sort of page</w:t>
+      </w:r>
+      <w:r>
+        <w:t xml:space="preserve"> with “meaning” </w:t>
+      </w:r>
+      <w:proofErr w:type="spellStart"/>
+      <w:r>
+        <w:t>kinda</w:t>
+      </w:r>
+      <w:proofErr w:type="spellEnd"/>
+      <w:r>
+        <w:t xml:space="preserve"> coming from “id’s”… which was one of the things the browser group saw… same “looking” pages over and over again</w:t>
       </w:r>
     </w:p>
     <w:p>
@@ -362,6 +533,12 @@
       </w:r>
     </w:p>
     <w:p>
+      <w:pPr>
+        <w:rPr>
+          <w:color w:val="0000FF" w:themeColor="hyperlink"/>
+          <w:u w:val="single"/>
+        </w:rPr>
+      </w:pPr>
       <w:hyperlink r:id="rId10" w:history="1">
         <w:r>
           <w:rPr>
@@ -373,6 +550,14 @@
     </w:p>
     <w:p>
       <w:pPr>
+        <w:ind w:firstLine="720"/>
+      </w:pPr>
+      <w:r>
+        <w:t>In the source view I am showing the old value and the new HTML5 value including:</w:t>
+      </w:r>
+    </w:p>
+    <w:p>
+      <w:pPr>
         <w:pStyle w:val="ListParagraph"/>
         <w:numPr>
           <w:ilvl w:val="1"/>
@@ -400,7 +585,10 @@
       </w:r>
       <w:proofErr w:type="spellEnd"/>
       <w:r>
-        <w:t xml:space="preserve"> anymore since, for good or for bad, no longer XHTML based (i.e. you will find elements with no closing tag character</w:t>
+        <w:t xml:space="preserve"> anymore since, for good or for bad, no</w:t>
+      </w:r>
+      <w:r>
+        <w:t>t trying to be XML</w:t>
       </w:r>
     </w:p>
     <w:p>
@@ -412,7 +600,6 @@
         </w:numPr>
       </w:pPr>
       <w:r>
-        <w:lastRenderedPageBreak/>
         <w:t>Meta tag for character set is simplified tremendously… and no “Content-Type” anymore</w:t>
       </w:r>
     </w:p>
@@ -599,7 +786,649 @@
         </w:r>
       </w:hyperlink>
     </w:p>
-    <w:p/>
+    <w:p>
+      <w:r>
+        <w:br w:type="page"/>
+      </w:r>
+    </w:p>
+    <w:p>
+      <w:pPr>
+        <w:pStyle w:val="Heading1"/>
+      </w:pPr>
+      <w:r>
+        <w:lastRenderedPageBreak/>
+        <w:t xml:space="preserve">Demo 2 </w:t>
+      </w:r>
+      <w:proofErr w:type="gramStart"/>
+      <w:r>
+        <w:t>Bonus</w:t>
+      </w:r>
+      <w:proofErr w:type="gramEnd"/>
+      <w:r>
+        <w:t xml:space="preserve">! </w:t>
+      </w:r>
+      <w:r>
+        <w:t>–</w:t>
+      </w:r>
+      <w:r>
+        <w:t xml:space="preserve"> CSS3 Media queries</w:t>
+      </w:r>
+      <w:r>
+        <w:t xml:space="preserve"> </w:t>
+      </w:r>
+    </w:p>
+    <w:p>
+      <w:pPr>
+        <w:pStyle w:val="ListParagraph"/>
+        <w:numPr>
+          <w:ilvl w:val="0"/>
+          <w:numId w:val="13"/>
+        </w:numPr>
+      </w:pPr>
+      <w:r>
+        <w:t>E</w:t>
+      </w:r>
+      <w:r>
+        <w:t xml:space="preserve">xpanding on </w:t>
+      </w:r>
+      <w:r>
+        <w:t>previously demonstrated page</w:t>
+      </w:r>
+      <w:r>
+        <w:t>… I thought it would be interesting to show something called CSS3 media queries. Navigate to the below and review the contents:</w:t>
+      </w:r>
+    </w:p>
+    <w:p>
+      <w:hyperlink r:id="rId12" w:history="1">
+        <w:r>
+          <w:rPr>
+            <w:rStyle w:val="Hyperlink"/>
+          </w:rPr>
+          <w:t>http://html5demo1.azurewebsites.net/Demo02c-HTML5WithMediaQuery.html</w:t>
+        </w:r>
+      </w:hyperlink>
+    </w:p>
+    <w:p>
+      <w:pPr>
+        <w:pStyle w:val="ListParagraph"/>
+        <w:numPr>
+          <w:ilvl w:val="1"/>
+          <w:numId w:val="13"/>
+        </w:numPr>
+      </w:pPr>
+      <w:r>
+        <w:t>Notice the following entry:</w:t>
+      </w:r>
+    </w:p>
+    <w:p>
+      <w:pPr>
+        <w:ind w:left="1080"/>
+      </w:pPr>
+      <w:r>
+        <w:rPr>
+          <w:rFonts w:ascii="Consolas" w:hAnsi="Consolas" w:cs="Consolas"/>
+          <w:color w:val="0000FF"/>
+          <w:sz w:val="19"/>
+          <w:szCs w:val="19"/>
+          <w:highlight w:val="white"/>
+        </w:rPr>
+        <w:t>@media</w:t>
+      </w:r>
+      <w:r>
+        <w:rPr>
+          <w:rFonts w:ascii="Consolas" w:hAnsi="Consolas" w:cs="Consolas"/>
+          <w:color w:val="000000"/>
+          <w:sz w:val="19"/>
+          <w:szCs w:val="19"/>
+          <w:highlight w:val="white"/>
+        </w:rPr>
+        <w:t xml:space="preserve"> </w:t>
+      </w:r>
+      <w:r>
+        <w:rPr>
+          <w:rFonts w:ascii="Consolas" w:hAnsi="Consolas" w:cs="Consolas"/>
+          <w:color w:val="0000FF"/>
+          <w:sz w:val="19"/>
+          <w:szCs w:val="19"/>
+          <w:highlight w:val="white"/>
+        </w:rPr>
+        <w:t>only</w:t>
+      </w:r>
+      <w:r>
+        <w:rPr>
+          <w:rFonts w:ascii="Consolas" w:hAnsi="Consolas" w:cs="Consolas"/>
+          <w:color w:val="000000"/>
+          <w:sz w:val="19"/>
+          <w:szCs w:val="19"/>
+          <w:highlight w:val="white"/>
+        </w:rPr>
+        <w:t xml:space="preserve"> </w:t>
+      </w:r>
+      <w:r>
+        <w:rPr>
+          <w:rFonts w:ascii="Consolas" w:hAnsi="Consolas" w:cs="Consolas"/>
+          <w:color w:val="0000FF"/>
+          <w:sz w:val="19"/>
+          <w:szCs w:val="19"/>
+          <w:highlight w:val="white"/>
+        </w:rPr>
+        <w:t>screen</w:t>
+      </w:r>
+      <w:r>
+        <w:rPr>
+          <w:rFonts w:ascii="Consolas" w:hAnsi="Consolas" w:cs="Consolas"/>
+          <w:color w:val="000000"/>
+          <w:sz w:val="19"/>
+          <w:szCs w:val="19"/>
+          <w:highlight w:val="white"/>
+        </w:rPr>
+        <w:t xml:space="preserve"> </w:t>
+      </w:r>
+      <w:r>
+        <w:rPr>
+          <w:rFonts w:ascii="Consolas" w:hAnsi="Consolas" w:cs="Consolas"/>
+          <w:color w:val="0000FF"/>
+          <w:sz w:val="19"/>
+          <w:szCs w:val="19"/>
+          <w:highlight w:val="white"/>
+        </w:rPr>
+        <w:t>and</w:t>
+      </w:r>
+      <w:r>
+        <w:rPr>
+          <w:rFonts w:ascii="Consolas" w:hAnsi="Consolas" w:cs="Consolas"/>
+          <w:color w:val="000000"/>
+          <w:sz w:val="19"/>
+          <w:szCs w:val="19"/>
+          <w:highlight w:val="white"/>
+        </w:rPr>
+        <w:t xml:space="preserve"> </w:t>
+      </w:r>
+      <w:r>
+        <w:rPr>
+          <w:rFonts w:ascii="Consolas" w:hAnsi="Consolas" w:cs="Consolas"/>
+          <w:color w:val="0000FF"/>
+          <w:sz w:val="19"/>
+          <w:szCs w:val="19"/>
+          <w:highlight w:val="white"/>
+        </w:rPr>
+        <w:t>(</w:t>
+      </w:r>
+      <w:r>
+        <w:rPr>
+          <w:rFonts w:ascii="Consolas" w:hAnsi="Consolas" w:cs="Consolas"/>
+          <w:color w:val="FF0000"/>
+          <w:sz w:val="19"/>
+          <w:szCs w:val="19"/>
+          <w:highlight w:val="white"/>
+        </w:rPr>
+        <w:t>max-width</w:t>
+      </w:r>
+      <w:r>
+        <w:rPr>
+          <w:rFonts w:ascii="Consolas" w:hAnsi="Consolas" w:cs="Consolas"/>
+          <w:color w:val="000000"/>
+          <w:sz w:val="19"/>
+          <w:szCs w:val="19"/>
+          <w:highlight w:val="white"/>
+        </w:rPr>
+        <w:t xml:space="preserve">: </w:t>
+      </w:r>
+      <w:r>
+        <w:rPr>
+          <w:rFonts w:ascii="Consolas" w:hAnsi="Consolas" w:cs="Consolas"/>
+          <w:color w:val="0000FF"/>
+          <w:sz w:val="19"/>
+          <w:szCs w:val="19"/>
+          <w:highlight w:val="white"/>
+        </w:rPr>
+        <w:t>480px)</w:t>
+      </w:r>
+      <w:r>
+        <w:rPr>
+          <w:rFonts w:ascii="Consolas" w:hAnsi="Consolas" w:cs="Consolas"/>
+          <w:color w:val="000000"/>
+          <w:sz w:val="19"/>
+          <w:szCs w:val="19"/>
+          <w:highlight w:val="white"/>
+        </w:rPr>
+        <w:t xml:space="preserve"> {</w:t>
+      </w:r>
+    </w:p>
+    <w:p>
+      <w:pPr>
+        <w:ind w:firstLine="720"/>
+      </w:pPr>
+      <w:r>
+        <w:t>…</w:t>
+      </w:r>
+      <w:proofErr w:type="gramStart"/>
+      <w:r>
+        <w:t>which says that while displaying on a screen up to 480 pixels, change the background color, remove the background image, remove the logo and remove the sidebar.</w:t>
+      </w:r>
+      <w:proofErr w:type="gramEnd"/>
+      <w:r>
+        <w:t xml:space="preserve"> This could be seen as a “mobile” version of your web page</w:t>
+      </w:r>
+    </w:p>
+    <w:p>
+      <w:pPr>
+        <w:pStyle w:val="ListParagraph"/>
+        <w:numPr>
+          <w:ilvl w:val="1"/>
+          <w:numId w:val="13"/>
+        </w:numPr>
+      </w:pPr>
+      <w:r>
+        <w:t>Similarly, notice the following entry:</w:t>
+      </w:r>
+    </w:p>
+    <w:p>
+      <w:pPr>
+        <w:ind w:left="1080"/>
+      </w:pPr>
+      <w:r>
+        <w:rPr>
+          <w:rFonts w:ascii="Consolas" w:hAnsi="Consolas" w:cs="Consolas"/>
+          <w:color w:val="0000FF"/>
+          <w:sz w:val="19"/>
+          <w:szCs w:val="19"/>
+          <w:highlight w:val="white"/>
+        </w:rPr>
+        <w:t>@media</w:t>
+      </w:r>
+      <w:r>
+        <w:rPr>
+          <w:rFonts w:ascii="Consolas" w:hAnsi="Consolas" w:cs="Consolas"/>
+          <w:color w:val="000000"/>
+          <w:sz w:val="19"/>
+          <w:szCs w:val="19"/>
+          <w:highlight w:val="white"/>
+        </w:rPr>
+        <w:t xml:space="preserve"> </w:t>
+      </w:r>
+      <w:r>
+        <w:rPr>
+          <w:rFonts w:ascii="Consolas" w:hAnsi="Consolas" w:cs="Consolas"/>
+          <w:color w:val="0000FF"/>
+          <w:sz w:val="19"/>
+          <w:szCs w:val="19"/>
+          <w:highlight w:val="white"/>
+        </w:rPr>
+        <w:t>only</w:t>
+      </w:r>
+      <w:r>
+        <w:rPr>
+          <w:rFonts w:ascii="Consolas" w:hAnsi="Consolas" w:cs="Consolas"/>
+          <w:color w:val="000000"/>
+          <w:sz w:val="19"/>
+          <w:szCs w:val="19"/>
+          <w:highlight w:val="white"/>
+        </w:rPr>
+        <w:t xml:space="preserve"> </w:t>
+      </w:r>
+      <w:r>
+        <w:rPr>
+          <w:rFonts w:ascii="Consolas" w:hAnsi="Consolas" w:cs="Consolas"/>
+          <w:color w:val="0000FF"/>
+          <w:sz w:val="19"/>
+          <w:szCs w:val="19"/>
+          <w:highlight w:val="white"/>
+        </w:rPr>
+        <w:t>screen</w:t>
+      </w:r>
+      <w:r>
+        <w:rPr>
+          <w:rFonts w:ascii="Consolas" w:hAnsi="Consolas" w:cs="Consolas"/>
+          <w:color w:val="000000"/>
+          <w:sz w:val="19"/>
+          <w:szCs w:val="19"/>
+          <w:highlight w:val="white"/>
+        </w:rPr>
+        <w:t xml:space="preserve"> </w:t>
+      </w:r>
+      <w:r>
+        <w:rPr>
+          <w:rFonts w:ascii="Consolas" w:hAnsi="Consolas" w:cs="Consolas"/>
+          <w:color w:val="0000FF"/>
+          <w:sz w:val="19"/>
+          <w:szCs w:val="19"/>
+          <w:highlight w:val="white"/>
+        </w:rPr>
+        <w:t>and</w:t>
+      </w:r>
+      <w:r>
+        <w:rPr>
+          <w:rFonts w:ascii="Consolas" w:hAnsi="Consolas" w:cs="Consolas"/>
+          <w:color w:val="000000"/>
+          <w:sz w:val="19"/>
+          <w:szCs w:val="19"/>
+          <w:highlight w:val="white"/>
+        </w:rPr>
+        <w:t xml:space="preserve"> </w:t>
+      </w:r>
+      <w:r>
+        <w:rPr>
+          <w:rFonts w:ascii="Consolas" w:hAnsi="Consolas" w:cs="Consolas"/>
+          <w:color w:val="0000FF"/>
+          <w:sz w:val="19"/>
+          <w:szCs w:val="19"/>
+          <w:highlight w:val="white"/>
+        </w:rPr>
+        <w:t>(</w:t>
+      </w:r>
+      <w:r>
+        <w:rPr>
+          <w:rFonts w:ascii="Consolas" w:hAnsi="Consolas" w:cs="Consolas"/>
+          <w:color w:val="FF0000"/>
+          <w:sz w:val="19"/>
+          <w:szCs w:val="19"/>
+          <w:highlight w:val="white"/>
+        </w:rPr>
+        <w:t>min-width</w:t>
+      </w:r>
+      <w:r>
+        <w:rPr>
+          <w:rFonts w:ascii="Consolas" w:hAnsi="Consolas" w:cs="Consolas"/>
+          <w:color w:val="000000"/>
+          <w:sz w:val="19"/>
+          <w:szCs w:val="19"/>
+          <w:highlight w:val="white"/>
+        </w:rPr>
+        <w:t xml:space="preserve">: </w:t>
+      </w:r>
+      <w:r>
+        <w:rPr>
+          <w:rFonts w:ascii="Consolas" w:hAnsi="Consolas" w:cs="Consolas"/>
+          <w:color w:val="0000FF"/>
+          <w:sz w:val="19"/>
+          <w:szCs w:val="19"/>
+          <w:highlight w:val="white"/>
+        </w:rPr>
+        <w:t>481px)</w:t>
+      </w:r>
+      <w:r>
+        <w:rPr>
+          <w:rFonts w:ascii="Consolas" w:hAnsi="Consolas" w:cs="Consolas"/>
+          <w:color w:val="000000"/>
+          <w:sz w:val="19"/>
+          <w:szCs w:val="19"/>
+          <w:highlight w:val="white"/>
+        </w:rPr>
+        <w:t xml:space="preserve"> </w:t>
+      </w:r>
+      <w:r>
+        <w:rPr>
+          <w:rFonts w:ascii="Consolas" w:hAnsi="Consolas" w:cs="Consolas"/>
+          <w:color w:val="0000FF"/>
+          <w:sz w:val="19"/>
+          <w:szCs w:val="19"/>
+          <w:highlight w:val="white"/>
+        </w:rPr>
+        <w:t>and</w:t>
+      </w:r>
+      <w:r>
+        <w:rPr>
+          <w:rFonts w:ascii="Consolas" w:hAnsi="Consolas" w:cs="Consolas"/>
+          <w:color w:val="000000"/>
+          <w:sz w:val="19"/>
+          <w:szCs w:val="19"/>
+          <w:highlight w:val="white"/>
+        </w:rPr>
+        <w:t xml:space="preserve"> </w:t>
+      </w:r>
+      <w:r>
+        <w:rPr>
+          <w:rFonts w:ascii="Consolas" w:hAnsi="Consolas" w:cs="Consolas"/>
+          <w:color w:val="0000FF"/>
+          <w:sz w:val="19"/>
+          <w:szCs w:val="19"/>
+          <w:highlight w:val="white"/>
+        </w:rPr>
+        <w:t>(</w:t>
+      </w:r>
+      <w:r>
+        <w:rPr>
+          <w:rFonts w:ascii="Consolas" w:hAnsi="Consolas" w:cs="Consolas"/>
+          <w:color w:val="FF0000"/>
+          <w:sz w:val="19"/>
+          <w:szCs w:val="19"/>
+          <w:highlight w:val="white"/>
+        </w:rPr>
+        <w:t>max-width</w:t>
+      </w:r>
+      <w:r>
+        <w:rPr>
+          <w:rFonts w:ascii="Consolas" w:hAnsi="Consolas" w:cs="Consolas"/>
+          <w:color w:val="000000"/>
+          <w:sz w:val="19"/>
+          <w:szCs w:val="19"/>
+          <w:highlight w:val="white"/>
+        </w:rPr>
+        <w:t xml:space="preserve">: </w:t>
+      </w:r>
+      <w:r>
+        <w:rPr>
+          <w:rFonts w:ascii="Consolas" w:hAnsi="Consolas" w:cs="Consolas"/>
+          <w:color w:val="0000FF"/>
+          <w:sz w:val="19"/>
+          <w:szCs w:val="19"/>
+          <w:highlight w:val="white"/>
+        </w:rPr>
+        <w:t>768px)</w:t>
+      </w:r>
+      <w:r>
+        <w:rPr>
+          <w:rFonts w:ascii="Consolas" w:hAnsi="Consolas" w:cs="Consolas"/>
+          <w:color w:val="000000"/>
+          <w:sz w:val="19"/>
+          <w:szCs w:val="19"/>
+          <w:highlight w:val="white"/>
+        </w:rPr>
+        <w:t xml:space="preserve"> {</w:t>
+      </w:r>
+    </w:p>
+    <w:p>
+      <w:pPr>
+        <w:ind w:firstLine="720"/>
+      </w:pPr>
+      <w:r>
+        <w:t>…</w:t>
+      </w:r>
+      <w:proofErr w:type="gramStart"/>
+      <w:r>
+        <w:t>which applies the styles beneath it when the screen is between 481px and 768px</w:t>
+      </w:r>
+      <w:r>
+        <w:t xml:space="preserve"> which c</w:t>
+      </w:r>
+      <w:r>
+        <w:t>ould be seen as a “tablet” or “</w:t>
+      </w:r>
+      <w:proofErr w:type="spellStart"/>
+      <w:r>
+        <w:t>iPad</w:t>
+      </w:r>
+      <w:proofErr w:type="spellEnd"/>
+      <w:r>
+        <w:t>” version of your web page</w:t>
+      </w:r>
+      <w:proofErr w:type="gramEnd"/>
+    </w:p>
+    <w:p>
+      <w:pPr>
+        <w:pStyle w:val="ListParagraph"/>
+        <w:numPr>
+          <w:ilvl w:val="1"/>
+          <w:numId w:val="13"/>
+        </w:numPr>
+      </w:pPr>
+      <w:r>
+        <w:t>Lastly, notice the following entry:</w:t>
+      </w:r>
+    </w:p>
+    <w:p>
+      <w:pPr>
+        <w:ind w:left="1080"/>
+      </w:pPr>
+      <w:r>
+        <w:rPr>
+          <w:rFonts w:ascii="Consolas" w:hAnsi="Consolas" w:cs="Consolas"/>
+          <w:color w:val="0000FF"/>
+          <w:sz w:val="19"/>
+          <w:szCs w:val="19"/>
+          <w:highlight w:val="white"/>
+        </w:rPr>
+        <w:t>@media</w:t>
+      </w:r>
+      <w:r>
+        <w:rPr>
+          <w:rFonts w:ascii="Consolas" w:hAnsi="Consolas" w:cs="Consolas"/>
+          <w:color w:val="000000"/>
+          <w:sz w:val="19"/>
+          <w:szCs w:val="19"/>
+          <w:highlight w:val="white"/>
+        </w:rPr>
+        <w:t xml:space="preserve"> </w:t>
+      </w:r>
+      <w:r>
+        <w:rPr>
+          <w:rFonts w:ascii="Consolas" w:hAnsi="Consolas" w:cs="Consolas"/>
+          <w:color w:val="0000FF"/>
+          <w:sz w:val="19"/>
+          <w:szCs w:val="19"/>
+          <w:highlight w:val="white"/>
+        </w:rPr>
+        <w:t>only</w:t>
+      </w:r>
+      <w:r>
+        <w:rPr>
+          <w:rFonts w:ascii="Consolas" w:hAnsi="Consolas" w:cs="Consolas"/>
+          <w:color w:val="000000"/>
+          <w:sz w:val="19"/>
+          <w:szCs w:val="19"/>
+          <w:highlight w:val="white"/>
+        </w:rPr>
+        <w:t xml:space="preserve"> </w:t>
+      </w:r>
+      <w:r>
+        <w:rPr>
+          <w:rFonts w:ascii="Consolas" w:hAnsi="Consolas" w:cs="Consolas"/>
+          <w:color w:val="0000FF"/>
+          <w:sz w:val="19"/>
+          <w:szCs w:val="19"/>
+          <w:highlight w:val="white"/>
+        </w:rPr>
+        <w:t>screen</w:t>
+      </w:r>
+      <w:r>
+        <w:rPr>
+          <w:rFonts w:ascii="Consolas" w:hAnsi="Consolas" w:cs="Consolas"/>
+          <w:color w:val="000000"/>
+          <w:sz w:val="19"/>
+          <w:szCs w:val="19"/>
+          <w:highlight w:val="white"/>
+        </w:rPr>
+        <w:t xml:space="preserve"> </w:t>
+      </w:r>
+      <w:r>
+        <w:rPr>
+          <w:rFonts w:ascii="Consolas" w:hAnsi="Consolas" w:cs="Consolas"/>
+          <w:color w:val="0000FF"/>
+          <w:sz w:val="19"/>
+          <w:szCs w:val="19"/>
+          <w:highlight w:val="white"/>
+        </w:rPr>
+        <w:t>and</w:t>
+      </w:r>
+      <w:r>
+        <w:rPr>
+          <w:rFonts w:ascii="Consolas" w:hAnsi="Consolas" w:cs="Consolas"/>
+          <w:color w:val="000000"/>
+          <w:sz w:val="19"/>
+          <w:szCs w:val="19"/>
+          <w:highlight w:val="white"/>
+        </w:rPr>
+        <w:t xml:space="preserve"> </w:t>
+      </w:r>
+      <w:r>
+        <w:rPr>
+          <w:rFonts w:ascii="Consolas" w:hAnsi="Consolas" w:cs="Consolas"/>
+          <w:color w:val="0000FF"/>
+          <w:sz w:val="19"/>
+          <w:szCs w:val="19"/>
+          <w:highlight w:val="white"/>
+        </w:rPr>
+        <w:t>(</w:t>
+      </w:r>
+      <w:r>
+        <w:rPr>
+          <w:rFonts w:ascii="Consolas" w:hAnsi="Consolas" w:cs="Consolas"/>
+          <w:color w:val="FF0000"/>
+          <w:sz w:val="19"/>
+          <w:szCs w:val="19"/>
+          <w:highlight w:val="white"/>
+        </w:rPr>
+        <w:t>min-width</w:t>
+      </w:r>
+      <w:r>
+        <w:rPr>
+          <w:rFonts w:ascii="Consolas" w:hAnsi="Consolas" w:cs="Consolas"/>
+          <w:color w:val="000000"/>
+          <w:sz w:val="19"/>
+          <w:szCs w:val="19"/>
+          <w:highlight w:val="white"/>
+        </w:rPr>
+        <w:t xml:space="preserve">: </w:t>
+      </w:r>
+      <w:r>
+        <w:rPr>
+          <w:rFonts w:ascii="Consolas" w:hAnsi="Consolas" w:cs="Consolas"/>
+          <w:color w:val="0000FF"/>
+          <w:sz w:val="19"/>
+          <w:szCs w:val="19"/>
+          <w:highlight w:val="white"/>
+        </w:rPr>
+        <w:t>769px)</w:t>
+      </w:r>
+      <w:r>
+        <w:rPr>
+          <w:rFonts w:ascii="Consolas" w:hAnsi="Consolas" w:cs="Consolas"/>
+          <w:color w:val="000000"/>
+          <w:sz w:val="19"/>
+          <w:szCs w:val="19"/>
+          <w:highlight w:val="white"/>
+        </w:rPr>
+        <w:t xml:space="preserve"> {</w:t>
+      </w:r>
+    </w:p>
+    <w:p>
+      <w:pPr>
+        <w:ind w:firstLine="720"/>
+      </w:pPr>
+      <w:r>
+        <w:t>…</w:t>
+      </w:r>
+      <w:r>
+        <w:t>which applies the style beneath it once the screen becomes 769px in width</w:t>
+      </w:r>
+      <w:proofErr w:type="gramStart"/>
+      <w:r>
+        <w:t>..</w:t>
+      </w:r>
+      <w:proofErr w:type="gramEnd"/>
+      <w:r>
+        <w:t xml:space="preserve"> </w:t>
+      </w:r>
+      <w:proofErr w:type="gramStart"/>
+      <w:r>
+        <w:t>which</w:t>
+      </w:r>
+      <w:proofErr w:type="gramEnd"/>
+      <w:r>
+        <w:t xml:space="preserve"> could be seen as a “desktop” version of your web page.</w:t>
+      </w:r>
+    </w:p>
     <w:p>
       <w:r>
         <w:br w:type="page"/>
@@ -632,16 +1461,22 @@
         <w:t>Open up</w:t>
       </w:r>
       <w:r>
-        <w:t xml:space="preserve"> forth demo page and review the different input types</w:t>
-      </w:r>
-    </w:p>
-    <w:p>
-      <w:hyperlink r:id="rId12" w:history="1">
+        <w:t xml:space="preserve"> </w:t>
+      </w:r>
+      <w:r>
+        <w:t>the below</w:t>
+      </w:r>
+      <w:r>
+        <w:t xml:space="preserve"> demo page and review the different input types</w:t>
+      </w:r>
+    </w:p>
+    <w:p>
+      <w:hyperlink r:id="rId13" w:history="1">
         <w:r>
           <w:rPr>
             <w:rStyle w:val="Hyperlink"/>
           </w:rPr>
-          <w:t>http://html5demo1.azurewebsites.net/Demo04-NewInputTypes.html</w:t>
+          <w:t>http://html5demo1.azurewebsites.net/Demo03-NewInputTypes.html</w:t>
         </w:r>
       </w:hyperlink>
     </w:p>
@@ -661,12 +1496,101 @@
       <w:pPr>
         <w:pStyle w:val="ListParagraph"/>
         <w:numPr>
-          <w:ilvl w:val="1"/>
+          <w:ilvl w:val="0"/>
+          <w:numId w:val="12"/>
+        </w:numPr>
+      </w:pPr>
+      <w:r>
+        <w:t>Easy solution to this is, as before, “Google Chrome Frame</w:t>
+      </w:r>
+      <w:r>
+        <w:t>”</w:t>
+      </w:r>
+    </w:p>
+    <w:p>
+      <w:hyperlink r:id="rId14" w:history="1">
+        <w:r>
+          <w:rPr>
+            <w:rStyle w:val="Hyperlink"/>
+          </w:rPr>
+          <w:t>http://html5demo1.azurewebsites.net/</w:t>
+        </w:r>
+        <w:r>
+          <w:rPr>
+            <w:rStyle w:val="Hyperlink"/>
+          </w:rPr>
+          <w:t>Demo03b-NewInputTypesWithChromeFrame.html</w:t>
+        </w:r>
+      </w:hyperlink>
+    </w:p>
+    <w:p>
+      <w:pPr>
+        <w:pStyle w:val="ListParagraph"/>
+        <w:numPr>
+          <w:ilvl w:val="0"/>
+          <w:numId w:val="12"/>
+        </w:numPr>
+      </w:pPr>
+      <w:r>
+        <w:t>There are other options out there too, but… will leave this as an exercise for the curious</w:t>
+      </w:r>
+    </w:p>
+    <w:p>
+      <w:pPr>
+        <w:pStyle w:val="ListParagraph"/>
+      </w:pPr>
+    </w:p>
+    <w:p>
+      <w:pPr>
+        <w:pStyle w:val="ListParagraph"/>
+        <w:numPr>
+          <w:ilvl w:val="0"/>
           <w:numId w:val="4"/>
         </w:numPr>
       </w:pPr>
       <w:r>
-        <w:t>Easy solution to this is, as before, “Google Chrome Frame”</w:t>
+        <w:t>Let’s leave IE… o</w:t>
+      </w:r>
+      <w:r>
+        <w:t>pen up in Chrome, Safari, Firefox</w:t>
+      </w:r>
+      <w:proofErr w:type="gramStart"/>
+      <w:r>
+        <w:t xml:space="preserve">, </w:t>
+      </w:r>
+      <w:r>
+        <w:t xml:space="preserve"> Sea</w:t>
+      </w:r>
+      <w:proofErr w:type="gramEnd"/>
+      <w:r>
+        <w:t xml:space="preserve"> Monkey, </w:t>
+      </w:r>
+      <w:proofErr w:type="spellStart"/>
+      <w:r>
+        <w:t>Maxthon</w:t>
+      </w:r>
+      <w:proofErr w:type="spellEnd"/>
+      <w:r>
+        <w:t xml:space="preserve">, </w:t>
+      </w:r>
+      <w:r>
+        <w:t xml:space="preserve">Opera Emulator, </w:t>
+      </w:r>
+      <w:proofErr w:type="spellStart"/>
+      <w:r>
+        <w:t>etc</w:t>
+      </w:r>
+      <w:proofErr w:type="spellEnd"/>
+      <w:r>
+        <w:t xml:space="preserve"> and see controls in action. Note that this is with no added JavaScript!</w:t>
+      </w:r>
+    </w:p>
+    <w:p>
+      <w:pPr>
+        <w:ind w:left="720"/>
+      </w:pPr>
+      <w:r>
+        <w:t>Some notable things:</w:t>
       </w:r>
     </w:p>
     <w:p>
@@ -678,8 +1602,38 @@
         </w:numPr>
       </w:pPr>
       <w:r>
-        <w:t>There are other options out there too, but… will leave this as an exercise for the curious</w:t>
-      </w:r>
+        <w:t>Safari… “Search field” will have an “x” so can clear contents</w:t>
+      </w:r>
+    </w:p>
+    <w:p>
+      <w:pPr>
+        <w:pStyle w:val="ListParagraph"/>
+        <w:numPr>
+          <w:ilvl w:val="1"/>
+          <w:numId w:val="4"/>
+        </w:numPr>
+      </w:pPr>
+      <w:proofErr w:type="gramStart"/>
+      <w:r>
+        <w:t>Implementations of “time” varies</w:t>
+      </w:r>
+      <w:proofErr w:type="gramEnd"/>
+      <w:r>
+        <w:t xml:space="preserve">… </w:t>
+      </w:r>
+      <w:proofErr w:type="spellStart"/>
+      <w:r>
+        <w:t>Maxthon</w:t>
+      </w:r>
+      <w:proofErr w:type="spellEnd"/>
+      <w:r>
+        <w:t xml:space="preserve"> vs. Chrome for example</w:t>
+      </w:r>
+    </w:p>
+    <w:p>
+      <w:pPr>
+        <w:pStyle w:val="ListParagraph"/>
+      </w:pPr>
     </w:p>
     <w:p>
       <w:pPr>
@@ -690,77 +1644,9 @@
         </w:numPr>
       </w:pPr>
       <w:r>
-        <w:t>Let’s leave IE… o</w:t>
-      </w:r>
-      <w:r>
-        <w:t xml:space="preserve">pen up in Chrome, Safari, Firefox, </w:t>
-      </w:r>
-      <w:proofErr w:type="spellStart"/>
-      <w:r>
-        <w:t>etc</w:t>
-      </w:r>
-      <w:proofErr w:type="spellEnd"/>
-      <w:r>
-        <w:t xml:space="preserve"> and see controls in action. Note that this is with no added JavaScript!</w:t>
-      </w:r>
-    </w:p>
-    <w:p>
-      <w:pPr>
-        <w:ind w:left="720"/>
-      </w:pPr>
-      <w:r>
-        <w:t>Some notable things:</w:t>
-      </w:r>
-    </w:p>
-    <w:p>
-      <w:pPr>
-        <w:pStyle w:val="ListParagraph"/>
-        <w:numPr>
-          <w:ilvl w:val="1"/>
-          <w:numId w:val="4"/>
-        </w:numPr>
-      </w:pPr>
-      <w:r>
-        <w:t>Safari… “Search field” will have an “x” so can clear contents</w:t>
-      </w:r>
-    </w:p>
-    <w:p>
-      <w:pPr>
-        <w:pStyle w:val="ListParagraph"/>
-        <w:numPr>
-          <w:ilvl w:val="1"/>
-          <w:numId w:val="4"/>
-        </w:numPr>
-      </w:pPr>
-      <w:proofErr w:type="gramStart"/>
-      <w:r>
-        <w:t>Implementations of “time” varies</w:t>
-      </w:r>
-      <w:proofErr w:type="gramEnd"/>
-      <w:r>
-        <w:t xml:space="preserve">… </w:t>
-      </w:r>
-      <w:proofErr w:type="spellStart"/>
-      <w:r>
-        <w:t>Maxthon</w:t>
-      </w:r>
-      <w:proofErr w:type="spellEnd"/>
-      <w:r>
-        <w:t xml:space="preserve"> vs. Chrome for example</w:t>
-      </w:r>
-    </w:p>
-    <w:p>
-      <w:pPr>
-        <w:pStyle w:val="ListParagraph"/>
-        <w:numPr>
-          <w:ilvl w:val="0"/>
-          <w:numId w:val="4"/>
-        </w:numPr>
-      </w:pPr>
-      <w:r>
         <w:t xml:space="preserve">Now use a simulator to see how these behave on mobile devices. Probably best resource is </w:t>
       </w:r>
-      <w:hyperlink r:id="rId13" w:history="1">
+      <w:hyperlink r:id="rId15" w:history="1">
         <w:r>
           <w:rPr>
             <w:rStyle w:val="Hyperlink"/>
@@ -829,16 +1715,43 @@
       </w:r>
       <w:proofErr w:type="spellEnd"/>
       <w:r>
-        <w:t xml:space="preserve"> areas too!</w:t>
-      </w:r>
-    </w:p>
-    <w:p/>
+        <w:t xml:space="preserve"> areas </w:t>
+      </w:r>
+      <w:r>
+        <w:t xml:space="preserve">at the bottom of the page </w:t>
+      </w:r>
+      <w:r>
+        <w:t>too!</w:t>
+      </w:r>
+    </w:p>
+    <w:p>
+      <w:pPr>
+        <w:rPr>
+          <w:rFonts w:asciiTheme="majorHAnsi" w:eastAsiaTheme="majorEastAsia" w:hAnsiTheme="majorHAnsi" w:cstheme="majorBidi"/>
+          <w:b/>
+          <w:bCs/>
+          <w:color w:val="365F91" w:themeColor="accent1" w:themeShade="BF"/>
+          <w:sz w:val="28"/>
+          <w:szCs w:val="28"/>
+        </w:rPr>
+      </w:pPr>
+      <w:r>
+        <w:br w:type="page"/>
+      </w:r>
+    </w:p>
     <w:p>
       <w:pPr>
         <w:pStyle w:val="Heading1"/>
       </w:pPr>
       <w:r>
-        <w:t>Demo 5 – Multimedia</w:t>
+        <w:lastRenderedPageBreak/>
+        <w:t xml:space="preserve">Demo </w:t>
+      </w:r>
+      <w:r>
+        <w:t>4</w:t>
+      </w:r>
+      <w:r>
+        <w:t xml:space="preserve"> – Multimedia</w:t>
       </w:r>
     </w:p>
     <w:p>
@@ -857,7 +1770,7 @@
       </w:r>
     </w:p>
     <w:p>
-      <w:hyperlink r:id="rId14" w:history="1">
+      <w:hyperlink r:id="rId16" w:history="1">
         <w:r>
           <w:rPr>
             <w:rStyle w:val="Hyperlink"/>
@@ -904,7 +1817,7 @@
       <w:pPr>
         <w:pStyle w:val="ListParagraph"/>
       </w:pPr>
-      <w:hyperlink r:id="rId15" w:history="1">
+      <w:hyperlink r:id="rId17" w:history="1">
         <w:r>
           <w:rPr>
             <w:rStyle w:val="Hyperlink"/>
@@ -935,7 +1848,7 @@
       <w:pPr>
         <w:pStyle w:val="ListParagraph"/>
       </w:pPr>
-      <w:hyperlink r:id="rId16" w:history="1">
+      <w:hyperlink r:id="rId18" w:history="1">
         <w:r>
           <w:rPr>
             <w:rStyle w:val="Hyperlink"/>
@@ -967,13 +1880,30 @@
         </w:numPr>
       </w:pPr>
       <w:r>
-        <w:t xml:space="preserve">Page also demonstrates… using the “HTML Gang Sign” video… the new &lt;video&gt; </w:t>
-      </w:r>
-      <w:r>
-        <w:t>HTML5</w:t>
-      </w:r>
-      <w:r>
-        <w:t xml:space="preserve"> element</w:t>
+        <w:t xml:space="preserve">Note the video on the page… this is using the new &lt;video&gt; HTML5 element and uses within it the “poster” attribute to display </w:t>
+      </w:r>
+      <w:r>
+        <w:t xml:space="preserve">an image before it has started playing… in this case a </w:t>
+      </w:r>
+      <w:proofErr w:type="spellStart"/>
+      <w:r>
+        <w:t>Solvera</w:t>
+      </w:r>
+      <w:proofErr w:type="spellEnd"/>
+      <w:r>
+        <w:t xml:space="preserve"> logo that I had on my machine</w:t>
+      </w:r>
+    </w:p>
+    <w:p>
+      <w:pPr>
+        <w:pStyle w:val="ListParagraph"/>
+        <w:numPr>
+          <w:ilvl w:val="0"/>
+          <w:numId w:val="5"/>
+        </w:numPr>
+      </w:pPr>
+      <w:r>
+        <w:t>Note also how easy it is to write JavaScript to play, pause and modify the volume of the video</w:t>
       </w:r>
     </w:p>
     <w:p/>
@@ -988,7 +1918,10 @@
       </w:pPr>
       <w:r>
         <w:lastRenderedPageBreak/>
-        <w:t>Demo 6 – Show off Azure</w:t>
+        <w:t>Demo 5</w:t>
+      </w:r>
+      <w:r>
+        <w:t xml:space="preserve"> – Show off Azure</w:t>
       </w:r>
     </w:p>
     <w:p>
@@ -1002,7 +1935,7 @@
       <w:r>
         <w:t xml:space="preserve">Navigate to </w:t>
       </w:r>
-      <w:hyperlink r:id="rId17" w:history="1">
+      <w:hyperlink r:id="rId19" w:history="1">
         <w:r>
           <w:rPr>
             <w:rStyle w:val="Hyperlink"/>
@@ -1010,7 +1943,7 @@
           <w:t>https://</w:t>
         </w:r>
       </w:hyperlink>
-      <w:hyperlink r:id="rId18" w:history="1">
+      <w:hyperlink r:id="rId20" w:history="1">
         <w:r>
           <w:rPr>
             <w:rStyle w:val="Hyperlink"/>
@@ -1031,7 +1964,79 @@
         </w:numPr>
       </w:pPr>
       <w:r>
-        <w:t>Touch on what is available</w:t>
+        <w:t>From the main dashboard you can in a couple of links do things such as:</w:t>
+      </w:r>
+    </w:p>
+    <w:p>
+      <w:pPr>
+        <w:pStyle w:val="ListParagraph"/>
+        <w:numPr>
+          <w:ilvl w:val="1"/>
+          <w:numId w:val="6"/>
+        </w:numPr>
+      </w:pPr>
+      <w:r>
+        <w:t>Create a new Website (show on menu)</w:t>
+      </w:r>
+    </w:p>
+    <w:p>
+      <w:pPr>
+        <w:pStyle w:val="ListParagraph"/>
+        <w:numPr>
+          <w:ilvl w:val="1"/>
+          <w:numId w:val="6"/>
+        </w:numPr>
+      </w:pPr>
+      <w:r>
+        <w:t>Create a new VM (show on menu)</w:t>
+      </w:r>
+    </w:p>
+    <w:p>
+      <w:pPr>
+        <w:pStyle w:val="ListParagraph"/>
+        <w:numPr>
+          <w:ilvl w:val="1"/>
+          <w:numId w:val="6"/>
+        </w:numPr>
+      </w:pPr>
+      <w:r>
+        <w:t>Create a new SQL Database (show on menu)</w:t>
+      </w:r>
+    </w:p>
+    <w:p>
+      <w:pPr>
+        <w:pStyle w:val="ListParagraph"/>
+        <w:numPr>
+          <w:ilvl w:val="1"/>
+          <w:numId w:val="6"/>
+        </w:numPr>
+      </w:pPr>
+      <w:r>
+        <w:t>Create something called a mobile service (show on menu)</w:t>
+      </w:r>
+    </w:p>
+    <w:p>
+      <w:r>
+        <w:t>**</w:t>
+      </w:r>
+      <w:r>
+        <w:t xml:space="preserve">Note that for those that are looking to do something for the </w:t>
+      </w:r>
+      <w:proofErr w:type="spellStart"/>
+      <w:r>
+        <w:t>ultrahackathon</w:t>
+      </w:r>
+      <w:proofErr w:type="spellEnd"/>
+      <w:r>
+        <w:t xml:space="preserve">, you might be interested in looking into this one… from the dashboard it will even walk you through connecting it to a Windows Phone, </w:t>
+      </w:r>
+      <w:proofErr w:type="spellStart"/>
+      <w:r>
+        <w:t>iOS</w:t>
+      </w:r>
+      <w:proofErr w:type="spellEnd"/>
+      <w:r>
+        <w:t xml:space="preserve"> or Android device. You can even let the wizard create you a demo app which is a fully functioning “TODO list” application!</w:t>
       </w:r>
     </w:p>
     <w:p>
@@ -1043,7 +2048,10 @@
         </w:numPr>
       </w:pPr>
       <w:r>
-        <w:t>Briefly show how can create a website</w:t>
+        <w:t>Drilling into creating a new website</w:t>
+      </w:r>
+      <w:r>
+        <w:t>… some interesting options here:</w:t>
       </w:r>
     </w:p>
     <w:p>
@@ -1092,6 +2100,27 @@
       <w:proofErr w:type="spellEnd"/>
     </w:p>
     <w:p>
+      <w:r>
+        <w:t xml:space="preserve">**Note that my main demo website is actually setup with </w:t>
+      </w:r>
+      <w:proofErr w:type="spellStart"/>
+      <w:r>
+        <w:t>GitHub</w:t>
+      </w:r>
+      <w:proofErr w:type="spellEnd"/>
+      <w:r>
+        <w:t xml:space="preserve"> interaction. I can make a change and the commit and push it into </w:t>
+      </w:r>
+      <w:proofErr w:type="spellStart"/>
+      <w:r>
+        <w:t>GitHub</w:t>
+      </w:r>
+      <w:proofErr w:type="spellEnd"/>
+      <w:r>
+        <w:t xml:space="preserve"> and then Azure will automatically detect that a change is done and will deploy it.</w:t>
+      </w:r>
+    </w:p>
+    <w:p>
       <w:pPr>
         <w:pStyle w:val="ListParagraph"/>
         <w:numPr>
@@ -1100,34 +2129,169 @@
         </w:numPr>
       </w:pPr>
       <w:r>
-        <w:t xml:space="preserve">Show how one of the sites is set to publish whenever </w:t>
+        <w:t>To demonstrate</w:t>
+      </w:r>
+      <w:r>
+        <w:t xml:space="preserve"> </w:t>
       </w:r>
       <w:proofErr w:type="spellStart"/>
       <w:r>
-        <w:t>checkin</w:t>
+        <w:t>GitHub</w:t>
       </w:r>
       <w:proofErr w:type="spellEnd"/>
       <w:r>
-        <w:t xml:space="preserve"> to </w:t>
-      </w:r>
-      <w:proofErr w:type="spellStart"/>
-      <w:r>
-        <w:t>GitHub</w:t>
-      </w:r>
-      <w:proofErr w:type="spellEnd"/>
+        <w:t xml:space="preserve">… </w:t>
+      </w:r>
     </w:p>
     <w:p>
       <w:pPr>
         <w:pStyle w:val="ListParagraph"/>
-      </w:pPr>
-      <w:hyperlink r:id="rId19" w:anchor="Workspaces/WebsiteExtension/Website/HTML5Demo1/quickstart" w:history="1">
+        <w:numPr>
+          <w:ilvl w:val="1"/>
+          <w:numId w:val="6"/>
+        </w:numPr>
+      </w:pPr>
+      <w:r>
+        <w:t>View the HTML5Demo1 deployment dashboard in Windows Azure</w:t>
+      </w:r>
+    </w:p>
+    <w:p>
+      <w:pPr>
+        <w:pStyle w:val="ListParagraph"/>
+        <w:numPr>
+          <w:ilvl w:val="1"/>
+          <w:numId w:val="6"/>
+        </w:numPr>
+      </w:pPr>
+      <w:r>
+        <w:t>Navi</w:t>
+      </w:r>
+      <w:r>
+        <w:t>g</w:t>
+      </w:r>
+      <w:r>
+        <w:t>a</w:t>
+      </w:r>
+      <w:r>
+        <w:t>t</w:t>
+      </w:r>
+      <w:r>
+        <w:t xml:space="preserve">e to Cloud9 IDE at </w:t>
+      </w:r>
+      <w:hyperlink r:id="rId21" w:history="1">
         <w:r>
           <w:rPr>
             <w:rStyle w:val="Hyperlink"/>
           </w:rPr>
-          <w:t>https://manage.windowsazure.com/#Workspaces/WebsiteExtension/Website/HTML5Demo1/quickstart</w:t>
+          <w:t>https://c9.io/</w:t>
         </w:r>
       </w:hyperlink>
+      <w:r>
+        <w:t xml:space="preserve"> </w:t>
+      </w:r>
+    </w:p>
+    <w:p>
+      <w:pPr>
+        <w:pStyle w:val="ListParagraph"/>
+        <w:numPr>
+          <w:ilvl w:val="1"/>
+          <w:numId w:val="6"/>
+        </w:numPr>
+      </w:pPr>
+      <w:r>
+        <w:t xml:space="preserve">Get the latest version from git using... </w:t>
+      </w:r>
+    </w:p>
+    <w:p>
+      <w:pPr>
+        <w:pStyle w:val="ListParagraph"/>
+        <w:ind w:left="1440"/>
+      </w:pPr>
+      <w:proofErr w:type="gramStart"/>
+      <w:r>
+        <w:t>git</w:t>
+      </w:r>
+      <w:proofErr w:type="gramEnd"/>
+      <w:r>
+        <w:t xml:space="preserve"> pull</w:t>
+      </w:r>
+    </w:p>
+    <w:p>
+      <w:pPr>
+        <w:pStyle w:val="ListParagraph"/>
+        <w:numPr>
+          <w:ilvl w:val="1"/>
+          <w:numId w:val="6"/>
+        </w:numPr>
+      </w:pPr>
+      <w:r>
+        <w:t>Make a change to the “Index.html” file</w:t>
+      </w:r>
+    </w:p>
+    <w:p>
+      <w:pPr>
+        <w:pStyle w:val="ListParagraph"/>
+        <w:numPr>
+          <w:ilvl w:val="1"/>
+          <w:numId w:val="6"/>
+        </w:numPr>
+      </w:pPr>
+      <w:r>
+        <w:t>Commit the change to git using...</w:t>
+      </w:r>
+    </w:p>
+    <w:p>
+      <w:pPr>
+        <w:pStyle w:val="ListParagraph"/>
+        <w:ind w:left="1440"/>
+      </w:pPr>
+      <w:proofErr w:type="gramStart"/>
+      <w:r>
+        <w:t>git</w:t>
+      </w:r>
+      <w:proofErr w:type="gramEnd"/>
+      <w:r>
+        <w:t xml:space="preserve"> commit -a -m "c9 commit"</w:t>
+      </w:r>
+    </w:p>
+    <w:p>
+      <w:pPr>
+        <w:pStyle w:val="ListParagraph"/>
+        <w:numPr>
+          <w:ilvl w:val="1"/>
+          <w:numId w:val="6"/>
+        </w:numPr>
+      </w:pPr>
+      <w:r>
+        <w:t xml:space="preserve">Push the changes to </w:t>
+      </w:r>
+      <w:proofErr w:type="spellStart"/>
+      <w:r>
+        <w:t>github</w:t>
+      </w:r>
+      <w:proofErr w:type="spellEnd"/>
+      <w:r>
+        <w:t xml:space="preserve"> using... </w:t>
+      </w:r>
+    </w:p>
+    <w:p>
+      <w:pPr>
+        <w:pStyle w:val="ListParagraph"/>
+        <w:ind w:left="1440"/>
+      </w:pPr>
+      <w:proofErr w:type="gramStart"/>
+      <w:r>
+        <w:t>git</w:t>
+      </w:r>
+      <w:proofErr w:type="gramEnd"/>
+      <w:r>
+        <w:t xml:space="preserve"> push origin master</w:t>
+      </w:r>
+    </w:p>
+    <w:p>
+      <w:pPr>
+        <w:pStyle w:val="ListParagraph"/>
+      </w:pPr>
     </w:p>
     <w:p>
       <w:pPr>
@@ -1138,14 +2302,30 @@
         </w:numPr>
       </w:pPr>
       <w:r>
-        <w:t>The other site’s “publishing profile” is configured within my Visual Studio project so can deploy to it easily</w:t>
+        <w:t xml:space="preserve">You can also do something called “Publish” to Windows Azure using Visual Studio as well… which is how </w:t>
+      </w:r>
+      <w:r>
+        <w:t xml:space="preserve">I </w:t>
+      </w:r>
+      <w:r>
+        <w:t xml:space="preserve">setup the </w:t>
+      </w:r>
+      <w:proofErr w:type="spellStart"/>
+      <w:r>
+        <w:t>SignalRDemo</w:t>
+      </w:r>
+      <w:proofErr w:type="spellEnd"/>
+      <w:r>
+        <w:t xml:space="preserve"> website</w:t>
       </w:r>
     </w:p>
     <w:p>
       <w:pPr>
         <w:pStyle w:val="ListParagraph"/>
       </w:pPr>
-      <w:hyperlink r:id="rId20" w:anchor="Workspace/WebsiteExtension/Website/SignalRDemo1/quickstart" w:history="1">
+    </w:p>
+    <w:p>
+      <w:hyperlink r:id="rId22" w:anchor="Workspace/WebsiteExtension/Website/SignalRDemo1/quickstart" w:history="1">
         <w:r>
           <w:rPr>
             <w:rStyle w:val="Hyperlink"/>
@@ -1156,92 +2336,38 @@
     </w:p>
     <w:p>
       <w:pPr>
+        <w:rPr>
+          <w:rFonts w:asciiTheme="majorHAnsi" w:eastAsiaTheme="majorEastAsia" w:hAnsiTheme="majorHAnsi" w:cstheme="majorBidi"/>
+          <w:b/>
+          <w:bCs/>
+          <w:color w:val="365F91" w:themeColor="accent1" w:themeShade="BF"/>
+          <w:sz w:val="28"/>
+          <w:szCs w:val="28"/>
+        </w:rPr>
+      </w:pPr>
+      <w:r>
+        <w:br w:type="page"/>
+      </w:r>
+    </w:p>
+    <w:p>
+      <w:pPr>
         <w:pStyle w:val="Heading1"/>
       </w:pPr>
       <w:r>
-        <w:t>Demo 7 – Opera Mobile Emulator</w:t>
-      </w:r>
-      <w:r>
-        <w:t xml:space="preserve"> and importance of </w:t>
+        <w:lastRenderedPageBreak/>
+        <w:t>Demo 6</w:t>
+      </w:r>
+      <w:r>
+        <w:t xml:space="preserve"> – </w:t>
       </w:r>
       <w:proofErr w:type="spellStart"/>
       <w:r>
-        <w:t>ViewPort</w:t>
+        <w:t>SignalR</w:t>
       </w:r>
       <w:proofErr w:type="spellEnd"/>
     </w:p>
     <w:p>
-      <w:hyperlink r:id="rId21" w:history="1">
-        <w:r>
-          <w:rPr>
-            <w:rStyle w:val="Hyperlink"/>
-          </w:rPr>
-          <w:t>http://www.opera.com/developer/tools/mobile/</w:t>
-        </w:r>
-      </w:hyperlink>
-    </w:p>
-    <w:p>
-      <w:pPr>
-        <w:pStyle w:val="ListParagraph"/>
-        <w:numPr>
-          <w:ilvl w:val="0"/>
-          <w:numId w:val="9"/>
-        </w:numPr>
-      </w:pPr>
-      <w:r>
-        <w:t xml:space="preserve">Open up the installed </w:t>
-      </w:r>
-      <w:hyperlink r:id="rId22" w:history="1">
-        <w:r>
-          <w:rPr>
-            <w:rStyle w:val="Hyperlink"/>
-          </w:rPr>
-          <w:t>Mobile Emulator</w:t>
-        </w:r>
-      </w:hyperlink>
-      <w:r>
-        <w:t xml:space="preserve"> </w:t>
-      </w:r>
-    </w:p>
-    <w:p>
-      <w:pPr>
-        <w:pStyle w:val="ListParagraph"/>
-        <w:numPr>
-          <w:ilvl w:val="0"/>
-          <w:numId w:val="9"/>
-        </w:numPr>
-      </w:pPr>
-      <w:r>
-        <w:t xml:space="preserve">Navigate to local page (currently </w:t>
-      </w:r>
       <w:hyperlink r:id="rId23" w:history="1">
-        <w:r>
-          <w:rPr>
-            <w:rStyle w:val="Hyperlink"/>
-          </w:rPr>
-          <w:t>http://localhost:60602/HTML5Demo1/Demo01-MyOwnElements.html</w:t>
-        </w:r>
-      </w:hyperlink>
-      <w:r>
-        <w:t xml:space="preserve">) with and without the top “viewport” meta tag </w:t>
-      </w:r>
-    </w:p>
-    <w:p/>
-    <w:p>
-      <w:pPr>
-        <w:pStyle w:val="Heading1"/>
-      </w:pPr>
-      <w:r>
-        <w:t xml:space="preserve">Demo 8 – </w:t>
-      </w:r>
-      <w:proofErr w:type="spellStart"/>
-      <w:r>
-        <w:t>SignalR</w:t>
-      </w:r>
-      <w:proofErr w:type="spellEnd"/>
-    </w:p>
-    <w:p>
-      <w:hyperlink r:id="rId24" w:history="1">
         <w:r>
           <w:rPr>
             <w:rStyle w:val="Hyperlink"/>
@@ -1258,7 +2384,7 @@
           <w:numId w:val="10"/>
         </w:numPr>
       </w:pPr>
-      <w:hyperlink r:id="rId25" w:anchor="Workspace/WebsiteExtension/Website/SignalRDemo1/quickstart" w:history="1">
+      <w:hyperlink r:id="rId24" w:anchor="Workspace/WebsiteExtension/Website/SignalRDemo1/quickstart" w:history="1">
         <w:r>
           <w:rPr>
             <w:rStyle w:val="Hyperlink"/>
@@ -1272,9 +2398,6 @@
           <w:t>up demo site on Azure</w:t>
         </w:r>
       </w:hyperlink>
-      <w:r>
-        <w:t xml:space="preserve"> (if not already started since I am not crazy about the concept of an anonymous application)</w:t>
-      </w:r>
     </w:p>
     <w:p>
       <w:pPr>
@@ -1283,20 +2406,20 @@
           <w:ilvl w:val="0"/>
           <w:numId w:val="10"/>
         </w:numPr>
-      </w:pPr>
-      <w:r>
-        <w:t>Navigate to one or both of:</w:t>
-      </w:r>
-    </w:p>
-    <w:p>
-      <w:pPr>
-        <w:pStyle w:val="ListParagraph"/>
-        <w:numPr>
-          <w:ilvl w:val="1"/>
-          <w:numId w:val="10"/>
-        </w:numPr>
-      </w:pPr>
-      <w:hyperlink r:id="rId26" w:history="1">
+        <w:rPr>
+          <w:rStyle w:val="Hyperlink"/>
+          <w:color w:val="auto"/>
+          <w:u w:val="none"/>
+        </w:rPr>
+      </w:pPr>
+      <w:r>
+        <w:t xml:space="preserve">Navigate to </w:t>
+      </w:r>
+      <w:r>
+        <w:t xml:space="preserve">the </w:t>
+      </w:r>
+      <w:hyperlink r:id="rId25" w:history="1">
+        <w:proofErr w:type="spellStart"/>
         <w:r>
           <w:rPr>
             <w:rStyle w:val="Hyperlink"/>
@@ -1304,26 +2427,13 @@
           <w:t>Hit</w:t>
         </w:r>
       </w:hyperlink>
-    </w:p>
-    <w:p>
-      <w:pPr>
-        <w:pStyle w:val="ListParagraph"/>
-        <w:numPr>
-          <w:ilvl w:val="1"/>
-          <w:numId w:val="10"/>
-        </w:numPr>
-      </w:pPr>
-      <w:hyperlink r:id="rId27" w:history="1">
-        <w:r>
-          <w:rPr>
-            <w:rStyle w:val="Hyperlink"/>
-          </w:rPr>
-          <w:t>Chat</w:t>
-        </w:r>
-      </w:hyperlink>
-      <w:r>
-        <w:t xml:space="preserve"> </w:t>
-      </w:r>
+      <w:r>
+        <w:rPr>
+          <w:rStyle w:val="Hyperlink"/>
+        </w:rPr>
+        <w:t>Demo</w:t>
+      </w:r>
+      <w:proofErr w:type="spellEnd"/>
     </w:p>
     <w:p>
       <w:pPr>
@@ -1337,8 +2447,3045 @@
         <w:t>Go to the site in many different browsers… or tabs within a single browser</w:t>
       </w:r>
     </w:p>
-    <w:p/>
-    <w:p/>
+    <w:p>
+      <w:pPr>
+        <w:pStyle w:val="ListParagraph"/>
+        <w:numPr>
+          <w:ilvl w:val="0"/>
+          <w:numId w:val="10"/>
+        </w:numPr>
+      </w:pPr>
+      <w:r>
+        <w:t>Notice that the counter keeps increasing or decreasing as more and more browsers are hit</w:t>
+      </w:r>
+    </w:p>
+    <w:p>
+      <w:pPr>
+        <w:pStyle w:val="ListParagraph"/>
+        <w:numPr>
+          <w:ilvl w:val="0"/>
+          <w:numId w:val="10"/>
+        </w:numPr>
+      </w:pPr>
+      <w:r>
+        <w:t>Review the code by opening up Visual Studio (if not already open)</w:t>
+      </w:r>
+    </w:p>
+    <w:p>
+      <w:pPr>
+        <w:pStyle w:val="ListParagraph"/>
+        <w:numPr>
+          <w:ilvl w:val="0"/>
+          <w:numId w:val="10"/>
+        </w:numPr>
+      </w:pPr>
+      <w:r>
+        <w:t>Code reviewed below… from JavaScript:</w:t>
+      </w:r>
+    </w:p>
+    <w:p>
+      <w:pPr>
+        <w:autoSpaceDE w:val="0"/>
+        <w:autoSpaceDN w:val="0"/>
+        <w:adjustRightInd w:val="0"/>
+        <w:spacing w:after="0" w:line="240" w:lineRule="auto"/>
+        <w:rPr>
+          <w:rFonts w:ascii="Consolas" w:hAnsi="Consolas" w:cs="Consolas"/>
+          <w:color w:val="000000"/>
+          <w:sz w:val="19"/>
+          <w:szCs w:val="19"/>
+          <w:highlight w:val="white"/>
+        </w:rPr>
+      </w:pPr>
+    </w:p>
+    <w:p>
+      <w:pPr>
+        <w:autoSpaceDE w:val="0"/>
+        <w:autoSpaceDN w:val="0"/>
+        <w:adjustRightInd w:val="0"/>
+        <w:spacing w:after="0" w:line="240" w:lineRule="auto"/>
+        <w:rPr>
+          <w:rFonts w:ascii="Consolas" w:hAnsi="Consolas" w:cs="Consolas"/>
+          <w:color w:val="000000"/>
+          <w:sz w:val="19"/>
+          <w:szCs w:val="19"/>
+          <w:highlight w:val="white"/>
+        </w:rPr>
+      </w:pPr>
+      <w:r>
+        <w:rPr>
+          <w:rFonts w:ascii="Consolas" w:hAnsi="Consolas" w:cs="Consolas"/>
+          <w:color w:val="000000"/>
+          <w:sz w:val="19"/>
+          <w:szCs w:val="19"/>
+          <w:highlight w:val="white"/>
+        </w:rPr>
+        <w:t>$(</w:t>
+      </w:r>
+      <w:r>
+        <w:rPr>
+          <w:rFonts w:ascii="Consolas" w:hAnsi="Consolas" w:cs="Consolas"/>
+          <w:color w:val="0000FF"/>
+          <w:sz w:val="19"/>
+          <w:szCs w:val="19"/>
+          <w:highlight w:val="white"/>
+        </w:rPr>
+        <w:t>function</w:t>
+      </w:r>
+      <w:r>
+        <w:rPr>
+          <w:rFonts w:ascii="Consolas" w:hAnsi="Consolas" w:cs="Consolas"/>
+          <w:color w:val="000000"/>
+          <w:sz w:val="19"/>
+          <w:szCs w:val="19"/>
+          <w:highlight w:val="white"/>
+        </w:rPr>
+        <w:t xml:space="preserve"> () {</w:t>
+      </w:r>
+    </w:p>
+    <w:p>
+      <w:pPr>
+        <w:autoSpaceDE w:val="0"/>
+        <w:autoSpaceDN w:val="0"/>
+        <w:adjustRightInd w:val="0"/>
+        <w:spacing w:after="0" w:line="240" w:lineRule="auto"/>
+        <w:rPr>
+          <w:rFonts w:ascii="Consolas" w:hAnsi="Consolas" w:cs="Consolas"/>
+          <w:color w:val="000000"/>
+          <w:sz w:val="19"/>
+          <w:szCs w:val="19"/>
+          <w:highlight w:val="white"/>
+        </w:rPr>
+      </w:pPr>
+      <w:r>
+        <w:rPr>
+          <w:rFonts w:ascii="Consolas" w:hAnsi="Consolas" w:cs="Consolas"/>
+          <w:color w:val="000000"/>
+          <w:sz w:val="19"/>
+          <w:szCs w:val="19"/>
+          <w:highlight w:val="white"/>
+        </w:rPr>
+        <w:t xml:space="preserve">    </w:t>
+      </w:r>
+      <w:r>
+        <w:rPr>
+          <w:rFonts w:ascii="Consolas" w:hAnsi="Consolas" w:cs="Consolas"/>
+          <w:color w:val="008000"/>
+          <w:sz w:val="19"/>
+          <w:szCs w:val="19"/>
+          <w:highlight w:val="white"/>
+        </w:rPr>
+        <w:t xml:space="preserve">/* using </w:t>
+      </w:r>
+      <w:proofErr w:type="spellStart"/>
+      <w:r>
+        <w:rPr>
+          <w:rFonts w:ascii="Consolas" w:hAnsi="Consolas" w:cs="Consolas"/>
+          <w:color w:val="008000"/>
+          <w:sz w:val="19"/>
+          <w:szCs w:val="19"/>
+          <w:highlight w:val="white"/>
+        </w:rPr>
+        <w:t>SignalR</w:t>
+      </w:r>
+      <w:proofErr w:type="spellEnd"/>
+      <w:r>
+        <w:rPr>
+          <w:rFonts w:ascii="Consolas" w:hAnsi="Consolas" w:cs="Consolas"/>
+          <w:color w:val="008000"/>
+          <w:sz w:val="19"/>
+          <w:szCs w:val="19"/>
+          <w:highlight w:val="white"/>
+        </w:rPr>
+        <w:t xml:space="preserve"> JavaScript library, setup the connection */</w:t>
+      </w:r>
+    </w:p>
+    <w:p>
+      <w:pPr>
+        <w:autoSpaceDE w:val="0"/>
+        <w:autoSpaceDN w:val="0"/>
+        <w:adjustRightInd w:val="0"/>
+        <w:spacing w:after="0" w:line="240" w:lineRule="auto"/>
+        <w:rPr>
+          <w:rFonts w:ascii="Consolas" w:hAnsi="Consolas" w:cs="Consolas"/>
+          <w:color w:val="000000"/>
+          <w:sz w:val="19"/>
+          <w:szCs w:val="19"/>
+          <w:highlight w:val="white"/>
+        </w:rPr>
+      </w:pPr>
+      <w:r>
+        <w:rPr>
+          <w:rFonts w:ascii="Consolas" w:hAnsi="Consolas" w:cs="Consolas"/>
+          <w:color w:val="000000"/>
+          <w:sz w:val="19"/>
+          <w:szCs w:val="19"/>
+          <w:highlight w:val="white"/>
+        </w:rPr>
+        <w:t xml:space="preserve">    </w:t>
+      </w:r>
+      <w:proofErr w:type="spellStart"/>
+      <w:proofErr w:type="gramStart"/>
+      <w:r>
+        <w:rPr>
+          <w:rFonts w:ascii="Consolas" w:hAnsi="Consolas" w:cs="Consolas"/>
+          <w:color w:val="0000FF"/>
+          <w:sz w:val="19"/>
+          <w:szCs w:val="19"/>
+          <w:highlight w:val="white"/>
+        </w:rPr>
+        <w:t>var</w:t>
+      </w:r>
+      <w:proofErr w:type="spellEnd"/>
+      <w:proofErr w:type="gramEnd"/>
+      <w:r>
+        <w:rPr>
+          <w:rFonts w:ascii="Consolas" w:hAnsi="Consolas" w:cs="Consolas"/>
+          <w:color w:val="000000"/>
+          <w:sz w:val="19"/>
+          <w:szCs w:val="19"/>
+          <w:highlight w:val="white"/>
+        </w:rPr>
+        <w:t xml:space="preserve"> </w:t>
+      </w:r>
+      <w:proofErr w:type="spellStart"/>
+      <w:r>
+        <w:rPr>
+          <w:rFonts w:ascii="Consolas" w:hAnsi="Consolas" w:cs="Consolas"/>
+          <w:color w:val="000000"/>
+          <w:sz w:val="19"/>
+          <w:szCs w:val="19"/>
+          <w:highlight w:val="white"/>
+        </w:rPr>
+        <w:t>cn</w:t>
+      </w:r>
+      <w:proofErr w:type="spellEnd"/>
+      <w:r>
+        <w:rPr>
+          <w:rFonts w:ascii="Consolas" w:hAnsi="Consolas" w:cs="Consolas"/>
+          <w:color w:val="000000"/>
+          <w:sz w:val="19"/>
+          <w:szCs w:val="19"/>
+          <w:highlight w:val="white"/>
+        </w:rPr>
+        <w:t xml:space="preserve"> = $.</w:t>
+      </w:r>
+      <w:proofErr w:type="spellStart"/>
+      <w:r>
+        <w:rPr>
+          <w:rFonts w:ascii="Consolas" w:hAnsi="Consolas" w:cs="Consolas"/>
+          <w:color w:val="000000"/>
+          <w:sz w:val="19"/>
+          <w:szCs w:val="19"/>
+          <w:highlight w:val="white"/>
+        </w:rPr>
+        <w:t>hubConnection</w:t>
+      </w:r>
+      <w:proofErr w:type="spellEnd"/>
+      <w:r>
+        <w:rPr>
+          <w:rFonts w:ascii="Consolas" w:hAnsi="Consolas" w:cs="Consolas"/>
+          <w:color w:val="000000"/>
+          <w:sz w:val="19"/>
+          <w:szCs w:val="19"/>
+          <w:highlight w:val="white"/>
+        </w:rPr>
+        <w:t>();</w:t>
+      </w:r>
+    </w:p>
+    <w:p>
+      <w:pPr>
+        <w:autoSpaceDE w:val="0"/>
+        <w:autoSpaceDN w:val="0"/>
+        <w:adjustRightInd w:val="0"/>
+        <w:spacing w:after="0" w:line="240" w:lineRule="auto"/>
+        <w:rPr>
+          <w:rFonts w:ascii="Consolas" w:hAnsi="Consolas" w:cs="Consolas"/>
+          <w:color w:val="008000"/>
+          <w:sz w:val="19"/>
+          <w:szCs w:val="19"/>
+          <w:highlight w:val="white"/>
+        </w:rPr>
+      </w:pPr>
+      <w:r>
+        <w:rPr>
+          <w:rFonts w:ascii="Consolas" w:hAnsi="Consolas" w:cs="Consolas"/>
+          <w:color w:val="000000"/>
+          <w:sz w:val="19"/>
+          <w:szCs w:val="19"/>
+          <w:highlight w:val="white"/>
+        </w:rPr>
+        <w:t xml:space="preserve">    </w:t>
+      </w:r>
+      <w:r>
+        <w:rPr>
+          <w:rFonts w:ascii="Consolas" w:hAnsi="Consolas" w:cs="Consolas"/>
+          <w:color w:val="008000"/>
+          <w:sz w:val="19"/>
+          <w:szCs w:val="19"/>
+          <w:highlight w:val="white"/>
+        </w:rPr>
+        <w:t xml:space="preserve">/* </w:t>
+      </w:r>
+    </w:p>
+    <w:p>
+      <w:pPr>
+        <w:autoSpaceDE w:val="0"/>
+        <w:autoSpaceDN w:val="0"/>
+        <w:adjustRightInd w:val="0"/>
+        <w:spacing w:after="0" w:line="240" w:lineRule="auto"/>
+        <w:rPr>
+          <w:rFonts w:ascii="Consolas" w:hAnsi="Consolas" w:cs="Consolas"/>
+          <w:color w:val="008000"/>
+          <w:sz w:val="19"/>
+          <w:szCs w:val="19"/>
+          <w:highlight w:val="white"/>
+        </w:rPr>
+      </w:pPr>
+      <w:r>
+        <w:rPr>
+          <w:rFonts w:ascii="Consolas" w:hAnsi="Consolas" w:cs="Consolas"/>
+          <w:color w:val="008000"/>
+          <w:sz w:val="19"/>
+          <w:szCs w:val="19"/>
+          <w:highlight w:val="white"/>
+        </w:rPr>
+        <w:t xml:space="preserve">    </w:t>
+      </w:r>
+      <w:proofErr w:type="gramStart"/>
+      <w:r>
+        <w:rPr>
+          <w:rFonts w:ascii="Consolas" w:hAnsi="Consolas" w:cs="Consolas"/>
+          <w:color w:val="008000"/>
+          <w:sz w:val="19"/>
+          <w:szCs w:val="19"/>
+          <w:highlight w:val="white"/>
+        </w:rPr>
+        <w:t>next</w:t>
+      </w:r>
+      <w:proofErr w:type="gramEnd"/>
+      <w:r>
+        <w:rPr>
+          <w:rFonts w:ascii="Consolas" w:hAnsi="Consolas" w:cs="Consolas"/>
+          <w:color w:val="008000"/>
+          <w:sz w:val="19"/>
+          <w:szCs w:val="19"/>
+          <w:highlight w:val="white"/>
+        </w:rPr>
+        <w:t xml:space="preserve">, using </w:t>
+      </w:r>
+      <w:proofErr w:type="spellStart"/>
+      <w:r>
+        <w:rPr>
+          <w:rFonts w:ascii="Consolas" w:hAnsi="Consolas" w:cs="Consolas"/>
+          <w:color w:val="008000"/>
+          <w:sz w:val="19"/>
+          <w:szCs w:val="19"/>
+          <w:highlight w:val="white"/>
+        </w:rPr>
+        <w:t>SignalR</w:t>
+      </w:r>
+      <w:proofErr w:type="spellEnd"/>
+      <w:r>
+        <w:rPr>
+          <w:rFonts w:ascii="Consolas" w:hAnsi="Consolas" w:cs="Consolas"/>
+          <w:color w:val="008000"/>
+          <w:sz w:val="19"/>
+          <w:szCs w:val="19"/>
+          <w:highlight w:val="white"/>
+        </w:rPr>
+        <w:t xml:space="preserve"> JavaScript library, create a "proxy" that </w:t>
+      </w:r>
+    </w:p>
+    <w:p>
+      <w:pPr>
+        <w:autoSpaceDE w:val="0"/>
+        <w:autoSpaceDN w:val="0"/>
+        <w:adjustRightInd w:val="0"/>
+        <w:spacing w:after="0" w:line="240" w:lineRule="auto"/>
+        <w:rPr>
+          <w:rFonts w:ascii="Consolas" w:hAnsi="Consolas" w:cs="Consolas"/>
+          <w:color w:val="008000"/>
+          <w:sz w:val="19"/>
+          <w:szCs w:val="19"/>
+          <w:highlight w:val="white"/>
+        </w:rPr>
+      </w:pPr>
+      <w:r>
+        <w:rPr>
+          <w:rFonts w:ascii="Consolas" w:hAnsi="Consolas" w:cs="Consolas"/>
+          <w:color w:val="008000"/>
+          <w:sz w:val="19"/>
+          <w:szCs w:val="19"/>
+          <w:highlight w:val="white"/>
+        </w:rPr>
+        <w:t xml:space="preserve">    </w:t>
+      </w:r>
+      <w:proofErr w:type="gramStart"/>
+      <w:r>
+        <w:rPr>
+          <w:rFonts w:ascii="Consolas" w:hAnsi="Consolas" w:cs="Consolas"/>
+          <w:color w:val="008000"/>
+          <w:sz w:val="19"/>
+          <w:szCs w:val="19"/>
+          <w:highlight w:val="white"/>
+        </w:rPr>
+        <w:t>you</w:t>
+      </w:r>
+      <w:proofErr w:type="gramEnd"/>
+      <w:r>
+        <w:rPr>
+          <w:rFonts w:ascii="Consolas" w:hAnsi="Consolas" w:cs="Consolas"/>
+          <w:color w:val="008000"/>
+          <w:sz w:val="19"/>
+          <w:szCs w:val="19"/>
+          <w:highlight w:val="white"/>
+        </w:rPr>
+        <w:t xml:space="preserve"> can either send stuff to or receive stuff from </w:t>
+      </w:r>
+    </w:p>
+    <w:p>
+      <w:pPr>
+        <w:autoSpaceDE w:val="0"/>
+        <w:autoSpaceDN w:val="0"/>
+        <w:adjustRightInd w:val="0"/>
+        <w:spacing w:after="0" w:line="240" w:lineRule="auto"/>
+        <w:rPr>
+          <w:rFonts w:ascii="Consolas" w:hAnsi="Consolas" w:cs="Consolas"/>
+          <w:color w:val="000000"/>
+          <w:sz w:val="19"/>
+          <w:szCs w:val="19"/>
+          <w:highlight w:val="white"/>
+        </w:rPr>
+      </w:pPr>
+      <w:r>
+        <w:rPr>
+          <w:rFonts w:ascii="Consolas" w:hAnsi="Consolas" w:cs="Consolas"/>
+          <w:color w:val="008000"/>
+          <w:sz w:val="19"/>
+          <w:szCs w:val="19"/>
+          <w:highlight w:val="white"/>
+        </w:rPr>
+        <w:t xml:space="preserve">    */</w:t>
+      </w:r>
+    </w:p>
+    <w:p>
+      <w:pPr>
+        <w:autoSpaceDE w:val="0"/>
+        <w:autoSpaceDN w:val="0"/>
+        <w:adjustRightInd w:val="0"/>
+        <w:spacing w:after="0" w:line="240" w:lineRule="auto"/>
+        <w:rPr>
+          <w:rFonts w:ascii="Consolas" w:hAnsi="Consolas" w:cs="Consolas"/>
+          <w:color w:val="000000"/>
+          <w:sz w:val="19"/>
+          <w:szCs w:val="19"/>
+          <w:highlight w:val="white"/>
+        </w:rPr>
+      </w:pPr>
+      <w:r>
+        <w:rPr>
+          <w:rFonts w:ascii="Consolas" w:hAnsi="Consolas" w:cs="Consolas"/>
+          <w:color w:val="000000"/>
+          <w:sz w:val="19"/>
+          <w:szCs w:val="19"/>
+          <w:highlight w:val="white"/>
+        </w:rPr>
+        <w:t xml:space="preserve">    </w:t>
+      </w:r>
+      <w:proofErr w:type="spellStart"/>
+      <w:proofErr w:type="gramStart"/>
+      <w:r>
+        <w:rPr>
+          <w:rFonts w:ascii="Consolas" w:hAnsi="Consolas" w:cs="Consolas"/>
+          <w:color w:val="0000FF"/>
+          <w:sz w:val="19"/>
+          <w:szCs w:val="19"/>
+          <w:highlight w:val="white"/>
+        </w:rPr>
+        <w:t>var</w:t>
+      </w:r>
+      <w:proofErr w:type="spellEnd"/>
+      <w:proofErr w:type="gramEnd"/>
+      <w:r>
+        <w:rPr>
+          <w:rFonts w:ascii="Consolas" w:hAnsi="Consolas" w:cs="Consolas"/>
+          <w:color w:val="000000"/>
+          <w:sz w:val="19"/>
+          <w:szCs w:val="19"/>
+          <w:highlight w:val="white"/>
+        </w:rPr>
+        <w:t xml:space="preserve"> hub = </w:t>
+      </w:r>
+      <w:proofErr w:type="spellStart"/>
+      <w:r>
+        <w:rPr>
+          <w:rFonts w:ascii="Consolas" w:hAnsi="Consolas" w:cs="Consolas"/>
+          <w:color w:val="000000"/>
+          <w:sz w:val="19"/>
+          <w:szCs w:val="19"/>
+          <w:highlight w:val="white"/>
+        </w:rPr>
+        <w:t>cn.createHubProxy</w:t>
+      </w:r>
+      <w:proofErr w:type="spellEnd"/>
+      <w:r>
+        <w:rPr>
+          <w:rFonts w:ascii="Consolas" w:hAnsi="Consolas" w:cs="Consolas"/>
+          <w:color w:val="000000"/>
+          <w:sz w:val="19"/>
+          <w:szCs w:val="19"/>
+          <w:highlight w:val="white"/>
+        </w:rPr>
+        <w:t>(</w:t>
+      </w:r>
+      <w:r>
+        <w:rPr>
+          <w:rFonts w:ascii="Consolas" w:hAnsi="Consolas" w:cs="Consolas"/>
+          <w:color w:val="A31515"/>
+          <w:sz w:val="19"/>
+          <w:szCs w:val="19"/>
+          <w:highlight w:val="white"/>
+        </w:rPr>
+        <w:t>'</w:t>
+      </w:r>
+      <w:proofErr w:type="spellStart"/>
+      <w:r>
+        <w:rPr>
+          <w:rFonts w:ascii="Consolas" w:hAnsi="Consolas" w:cs="Consolas"/>
+          <w:color w:val="A31515"/>
+          <w:sz w:val="19"/>
+          <w:szCs w:val="19"/>
+          <w:highlight w:val="white"/>
+        </w:rPr>
+        <w:t>hitCounter</w:t>
+      </w:r>
+      <w:proofErr w:type="spellEnd"/>
+      <w:r>
+        <w:rPr>
+          <w:rFonts w:ascii="Consolas" w:hAnsi="Consolas" w:cs="Consolas"/>
+          <w:color w:val="A31515"/>
+          <w:sz w:val="19"/>
+          <w:szCs w:val="19"/>
+          <w:highlight w:val="white"/>
+        </w:rPr>
+        <w:t>'</w:t>
+      </w:r>
+      <w:r>
+        <w:rPr>
+          <w:rFonts w:ascii="Consolas" w:hAnsi="Consolas" w:cs="Consolas"/>
+          <w:color w:val="000000"/>
+          <w:sz w:val="19"/>
+          <w:szCs w:val="19"/>
+          <w:highlight w:val="white"/>
+        </w:rPr>
+        <w:t>);</w:t>
+      </w:r>
+    </w:p>
+    <w:p>
+      <w:pPr>
+        <w:autoSpaceDE w:val="0"/>
+        <w:autoSpaceDN w:val="0"/>
+        <w:adjustRightInd w:val="0"/>
+        <w:spacing w:after="0" w:line="240" w:lineRule="auto"/>
+        <w:rPr>
+          <w:rFonts w:ascii="Consolas" w:hAnsi="Consolas" w:cs="Consolas"/>
+          <w:color w:val="008000"/>
+          <w:sz w:val="19"/>
+          <w:szCs w:val="19"/>
+          <w:highlight w:val="white"/>
+        </w:rPr>
+      </w:pPr>
+      <w:r>
+        <w:rPr>
+          <w:rFonts w:ascii="Consolas" w:hAnsi="Consolas" w:cs="Consolas"/>
+          <w:color w:val="000000"/>
+          <w:sz w:val="19"/>
+          <w:szCs w:val="19"/>
+          <w:highlight w:val="white"/>
+        </w:rPr>
+        <w:t xml:space="preserve">    </w:t>
+      </w:r>
+      <w:r>
+        <w:rPr>
+          <w:rFonts w:ascii="Consolas" w:hAnsi="Consolas" w:cs="Consolas"/>
+          <w:color w:val="008000"/>
+          <w:sz w:val="19"/>
+          <w:szCs w:val="19"/>
+          <w:highlight w:val="white"/>
+        </w:rPr>
+        <w:t xml:space="preserve">/* </w:t>
+      </w:r>
+    </w:p>
+    <w:p>
+      <w:pPr>
+        <w:autoSpaceDE w:val="0"/>
+        <w:autoSpaceDN w:val="0"/>
+        <w:adjustRightInd w:val="0"/>
+        <w:spacing w:after="0" w:line="240" w:lineRule="auto"/>
+        <w:rPr>
+          <w:rFonts w:ascii="Consolas" w:hAnsi="Consolas" w:cs="Consolas"/>
+          <w:color w:val="008000"/>
+          <w:sz w:val="19"/>
+          <w:szCs w:val="19"/>
+          <w:highlight w:val="white"/>
+        </w:rPr>
+      </w:pPr>
+      <w:r>
+        <w:rPr>
+          <w:rFonts w:ascii="Consolas" w:hAnsi="Consolas" w:cs="Consolas"/>
+          <w:color w:val="008000"/>
+          <w:sz w:val="19"/>
+          <w:szCs w:val="19"/>
+          <w:highlight w:val="white"/>
+        </w:rPr>
+        <w:t xml:space="preserve">    </w:t>
+      </w:r>
+      <w:proofErr w:type="gramStart"/>
+      <w:r>
+        <w:rPr>
+          <w:rFonts w:ascii="Consolas" w:hAnsi="Consolas" w:cs="Consolas"/>
+          <w:color w:val="008000"/>
+          <w:sz w:val="19"/>
+          <w:szCs w:val="19"/>
+          <w:highlight w:val="white"/>
+        </w:rPr>
+        <w:t>setup</w:t>
+      </w:r>
+      <w:proofErr w:type="gramEnd"/>
+      <w:r>
+        <w:rPr>
+          <w:rFonts w:ascii="Consolas" w:hAnsi="Consolas" w:cs="Consolas"/>
+          <w:color w:val="008000"/>
+          <w:sz w:val="19"/>
+          <w:szCs w:val="19"/>
+          <w:highlight w:val="white"/>
+        </w:rPr>
+        <w:t xml:space="preserve"> a listener from the hub to this web page... </w:t>
+      </w:r>
+    </w:p>
+    <w:p>
+      <w:pPr>
+        <w:autoSpaceDE w:val="0"/>
+        <w:autoSpaceDN w:val="0"/>
+        <w:adjustRightInd w:val="0"/>
+        <w:spacing w:after="0" w:line="240" w:lineRule="auto"/>
+        <w:rPr>
+          <w:rFonts w:ascii="Consolas" w:hAnsi="Consolas" w:cs="Consolas"/>
+          <w:color w:val="008000"/>
+          <w:sz w:val="19"/>
+          <w:szCs w:val="19"/>
+          <w:highlight w:val="white"/>
+        </w:rPr>
+      </w:pPr>
+      <w:r>
+        <w:rPr>
+          <w:rFonts w:ascii="Consolas" w:hAnsi="Consolas" w:cs="Consolas"/>
+          <w:color w:val="008000"/>
+          <w:sz w:val="19"/>
+          <w:szCs w:val="19"/>
+          <w:highlight w:val="white"/>
+        </w:rPr>
+        <w:t xml:space="preserve">    </w:t>
+      </w:r>
+      <w:proofErr w:type="gramStart"/>
+      <w:r>
+        <w:rPr>
+          <w:rFonts w:ascii="Consolas" w:hAnsi="Consolas" w:cs="Consolas"/>
+          <w:color w:val="008000"/>
+          <w:sz w:val="19"/>
+          <w:szCs w:val="19"/>
+          <w:highlight w:val="white"/>
+        </w:rPr>
+        <w:t>so</w:t>
+      </w:r>
+      <w:proofErr w:type="gramEnd"/>
+      <w:r>
+        <w:rPr>
+          <w:rFonts w:ascii="Consolas" w:hAnsi="Consolas" w:cs="Consolas"/>
+          <w:color w:val="008000"/>
+          <w:sz w:val="19"/>
+          <w:szCs w:val="19"/>
+          <w:highlight w:val="white"/>
+        </w:rPr>
+        <w:t>, whenever the server raises an event called '</w:t>
+      </w:r>
+      <w:proofErr w:type="spellStart"/>
+      <w:r>
+        <w:rPr>
+          <w:rFonts w:ascii="Consolas" w:hAnsi="Consolas" w:cs="Consolas"/>
+          <w:color w:val="008000"/>
+          <w:sz w:val="19"/>
+          <w:szCs w:val="19"/>
+          <w:highlight w:val="white"/>
+        </w:rPr>
+        <w:t>updateHitCount</w:t>
+      </w:r>
+      <w:proofErr w:type="spellEnd"/>
+      <w:r>
+        <w:rPr>
+          <w:rFonts w:ascii="Consolas" w:hAnsi="Consolas" w:cs="Consolas"/>
+          <w:color w:val="008000"/>
+          <w:sz w:val="19"/>
+          <w:szCs w:val="19"/>
+          <w:highlight w:val="white"/>
+        </w:rPr>
+        <w:t xml:space="preserve">' </w:t>
+      </w:r>
+    </w:p>
+    <w:p>
+      <w:pPr>
+        <w:autoSpaceDE w:val="0"/>
+        <w:autoSpaceDN w:val="0"/>
+        <w:adjustRightInd w:val="0"/>
+        <w:spacing w:after="0" w:line="240" w:lineRule="auto"/>
+        <w:rPr>
+          <w:rFonts w:ascii="Consolas" w:hAnsi="Consolas" w:cs="Consolas"/>
+          <w:color w:val="008000"/>
+          <w:sz w:val="19"/>
+          <w:szCs w:val="19"/>
+          <w:highlight w:val="white"/>
+        </w:rPr>
+      </w:pPr>
+      <w:r>
+        <w:rPr>
+          <w:rFonts w:ascii="Consolas" w:hAnsi="Consolas" w:cs="Consolas"/>
+          <w:color w:val="008000"/>
+          <w:sz w:val="19"/>
+          <w:szCs w:val="19"/>
+          <w:highlight w:val="white"/>
+        </w:rPr>
+        <w:t xml:space="preserve">    </w:t>
+      </w:r>
+      <w:proofErr w:type="gramStart"/>
+      <w:r>
+        <w:rPr>
+          <w:rFonts w:ascii="Consolas" w:hAnsi="Consolas" w:cs="Consolas"/>
+          <w:color w:val="008000"/>
+          <w:sz w:val="19"/>
+          <w:szCs w:val="19"/>
+          <w:highlight w:val="white"/>
+        </w:rPr>
+        <w:t>the</w:t>
+      </w:r>
+      <w:proofErr w:type="gramEnd"/>
+      <w:r>
+        <w:rPr>
+          <w:rFonts w:ascii="Consolas" w:hAnsi="Consolas" w:cs="Consolas"/>
+          <w:color w:val="008000"/>
+          <w:sz w:val="19"/>
+          <w:szCs w:val="19"/>
+          <w:highlight w:val="white"/>
+        </w:rPr>
+        <w:t xml:space="preserve"> text for the div '</w:t>
+      </w:r>
+      <w:proofErr w:type="spellStart"/>
+      <w:r>
+        <w:rPr>
+          <w:rFonts w:ascii="Consolas" w:hAnsi="Consolas" w:cs="Consolas"/>
+          <w:color w:val="008000"/>
+          <w:sz w:val="19"/>
+          <w:szCs w:val="19"/>
+          <w:highlight w:val="white"/>
+        </w:rPr>
+        <w:t>recordHit</w:t>
+      </w:r>
+      <w:proofErr w:type="spellEnd"/>
+      <w:r>
+        <w:rPr>
+          <w:rFonts w:ascii="Consolas" w:hAnsi="Consolas" w:cs="Consolas"/>
+          <w:color w:val="008000"/>
+          <w:sz w:val="19"/>
+          <w:szCs w:val="19"/>
+          <w:highlight w:val="white"/>
+        </w:rPr>
+        <w:t>' will be adjusted</w:t>
+      </w:r>
+    </w:p>
+    <w:p>
+      <w:pPr>
+        <w:autoSpaceDE w:val="0"/>
+        <w:autoSpaceDN w:val="0"/>
+        <w:adjustRightInd w:val="0"/>
+        <w:spacing w:after="0" w:line="240" w:lineRule="auto"/>
+        <w:rPr>
+          <w:rFonts w:ascii="Consolas" w:hAnsi="Consolas" w:cs="Consolas"/>
+          <w:color w:val="000000"/>
+          <w:sz w:val="19"/>
+          <w:szCs w:val="19"/>
+          <w:highlight w:val="white"/>
+        </w:rPr>
+      </w:pPr>
+      <w:r>
+        <w:rPr>
+          <w:rFonts w:ascii="Consolas" w:hAnsi="Consolas" w:cs="Consolas"/>
+          <w:color w:val="008000"/>
+          <w:sz w:val="19"/>
+          <w:szCs w:val="19"/>
+          <w:highlight w:val="white"/>
+        </w:rPr>
+        <w:t xml:space="preserve">    */</w:t>
+      </w:r>
+    </w:p>
+    <w:p>
+      <w:pPr>
+        <w:autoSpaceDE w:val="0"/>
+        <w:autoSpaceDN w:val="0"/>
+        <w:adjustRightInd w:val="0"/>
+        <w:spacing w:after="0" w:line="240" w:lineRule="auto"/>
+        <w:rPr>
+          <w:rFonts w:ascii="Consolas" w:hAnsi="Consolas" w:cs="Consolas"/>
+          <w:color w:val="000000"/>
+          <w:sz w:val="19"/>
+          <w:szCs w:val="19"/>
+          <w:highlight w:val="white"/>
+        </w:rPr>
+      </w:pPr>
+      <w:r>
+        <w:rPr>
+          <w:rFonts w:ascii="Consolas" w:hAnsi="Consolas" w:cs="Consolas"/>
+          <w:color w:val="000000"/>
+          <w:sz w:val="19"/>
+          <w:szCs w:val="19"/>
+          <w:highlight w:val="white"/>
+        </w:rPr>
+        <w:t xml:space="preserve">    </w:t>
+      </w:r>
+      <w:proofErr w:type="spellStart"/>
+      <w:proofErr w:type="gramStart"/>
+      <w:r>
+        <w:rPr>
+          <w:rFonts w:ascii="Consolas" w:hAnsi="Consolas" w:cs="Consolas"/>
+          <w:color w:val="000000"/>
+          <w:sz w:val="19"/>
+          <w:szCs w:val="19"/>
+          <w:highlight w:val="white"/>
+        </w:rPr>
+        <w:t>hub.on</w:t>
+      </w:r>
+      <w:proofErr w:type="spellEnd"/>
+      <w:r>
+        <w:rPr>
+          <w:rFonts w:ascii="Consolas" w:hAnsi="Consolas" w:cs="Consolas"/>
+          <w:color w:val="000000"/>
+          <w:sz w:val="19"/>
+          <w:szCs w:val="19"/>
+          <w:highlight w:val="white"/>
+        </w:rPr>
+        <w:t>(</w:t>
+      </w:r>
+      <w:proofErr w:type="gramEnd"/>
+      <w:r>
+        <w:rPr>
+          <w:rFonts w:ascii="Consolas" w:hAnsi="Consolas" w:cs="Consolas"/>
+          <w:color w:val="A31515"/>
+          <w:sz w:val="19"/>
+          <w:szCs w:val="19"/>
+          <w:highlight w:val="white"/>
+        </w:rPr>
+        <w:t>'</w:t>
+      </w:r>
+      <w:proofErr w:type="spellStart"/>
+      <w:r>
+        <w:rPr>
+          <w:rFonts w:ascii="Consolas" w:hAnsi="Consolas" w:cs="Consolas"/>
+          <w:color w:val="A31515"/>
+          <w:sz w:val="19"/>
+          <w:szCs w:val="19"/>
+          <w:highlight w:val="white"/>
+        </w:rPr>
+        <w:t>updateHitCount</w:t>
+      </w:r>
+      <w:proofErr w:type="spellEnd"/>
+      <w:r>
+        <w:rPr>
+          <w:rFonts w:ascii="Consolas" w:hAnsi="Consolas" w:cs="Consolas"/>
+          <w:color w:val="A31515"/>
+          <w:sz w:val="19"/>
+          <w:szCs w:val="19"/>
+          <w:highlight w:val="white"/>
+        </w:rPr>
+        <w:t>'</w:t>
+      </w:r>
+      <w:r>
+        <w:rPr>
+          <w:rFonts w:ascii="Consolas" w:hAnsi="Consolas" w:cs="Consolas"/>
+          <w:color w:val="000000"/>
+          <w:sz w:val="19"/>
+          <w:szCs w:val="19"/>
+          <w:highlight w:val="white"/>
+        </w:rPr>
+        <w:t xml:space="preserve">, </w:t>
+      </w:r>
+      <w:r>
+        <w:rPr>
+          <w:rFonts w:ascii="Consolas" w:hAnsi="Consolas" w:cs="Consolas"/>
+          <w:color w:val="0000FF"/>
+          <w:sz w:val="19"/>
+          <w:szCs w:val="19"/>
+          <w:highlight w:val="white"/>
+        </w:rPr>
+        <w:t>function</w:t>
+      </w:r>
+      <w:r>
+        <w:rPr>
+          <w:rFonts w:ascii="Consolas" w:hAnsi="Consolas" w:cs="Consolas"/>
+          <w:color w:val="000000"/>
+          <w:sz w:val="19"/>
+          <w:szCs w:val="19"/>
+          <w:highlight w:val="white"/>
+        </w:rPr>
+        <w:t>(</w:t>
+      </w:r>
+      <w:proofErr w:type="spellStart"/>
+      <w:r>
+        <w:rPr>
+          <w:rFonts w:ascii="Consolas" w:hAnsi="Consolas" w:cs="Consolas"/>
+          <w:color w:val="000000"/>
+          <w:sz w:val="19"/>
+          <w:szCs w:val="19"/>
+          <w:highlight w:val="white"/>
+        </w:rPr>
+        <w:t>i</w:t>
+      </w:r>
+      <w:proofErr w:type="spellEnd"/>
+      <w:r>
+        <w:rPr>
+          <w:rFonts w:ascii="Consolas" w:hAnsi="Consolas" w:cs="Consolas"/>
+          <w:color w:val="000000"/>
+          <w:sz w:val="19"/>
+          <w:szCs w:val="19"/>
+          <w:highlight w:val="white"/>
+        </w:rPr>
+        <w:t>) {</w:t>
+      </w:r>
+    </w:p>
+    <w:p>
+      <w:pPr>
+        <w:autoSpaceDE w:val="0"/>
+        <w:autoSpaceDN w:val="0"/>
+        <w:adjustRightInd w:val="0"/>
+        <w:spacing w:after="0" w:line="240" w:lineRule="auto"/>
+        <w:rPr>
+          <w:rFonts w:ascii="Consolas" w:hAnsi="Consolas" w:cs="Consolas"/>
+          <w:color w:val="000000"/>
+          <w:sz w:val="19"/>
+          <w:szCs w:val="19"/>
+          <w:highlight w:val="white"/>
+        </w:rPr>
+      </w:pPr>
+      <w:r>
+        <w:rPr>
+          <w:rFonts w:ascii="Consolas" w:hAnsi="Consolas" w:cs="Consolas"/>
+          <w:color w:val="000000"/>
+          <w:sz w:val="19"/>
+          <w:szCs w:val="19"/>
+          <w:highlight w:val="white"/>
+        </w:rPr>
+        <w:t xml:space="preserve">        $(</w:t>
+      </w:r>
+      <w:r>
+        <w:rPr>
+          <w:rFonts w:ascii="Consolas" w:hAnsi="Consolas" w:cs="Consolas"/>
+          <w:color w:val="A31515"/>
+          <w:sz w:val="19"/>
+          <w:szCs w:val="19"/>
+          <w:highlight w:val="white"/>
+        </w:rPr>
+        <w:t>'#</w:t>
+      </w:r>
+      <w:proofErr w:type="spellStart"/>
+      <w:r>
+        <w:rPr>
+          <w:rFonts w:ascii="Consolas" w:hAnsi="Consolas" w:cs="Consolas"/>
+          <w:color w:val="A31515"/>
+          <w:sz w:val="19"/>
+          <w:szCs w:val="19"/>
+          <w:highlight w:val="white"/>
+        </w:rPr>
+        <w:t>hitCount</w:t>
+      </w:r>
+      <w:proofErr w:type="spellEnd"/>
+      <w:r>
+        <w:rPr>
+          <w:rFonts w:ascii="Consolas" w:hAnsi="Consolas" w:cs="Consolas"/>
+          <w:color w:val="A31515"/>
+          <w:sz w:val="19"/>
+          <w:szCs w:val="19"/>
+          <w:highlight w:val="white"/>
+        </w:rPr>
+        <w:t>'</w:t>
+      </w:r>
+      <w:r>
+        <w:rPr>
+          <w:rFonts w:ascii="Consolas" w:hAnsi="Consolas" w:cs="Consolas"/>
+          <w:color w:val="000000"/>
+          <w:sz w:val="19"/>
+          <w:szCs w:val="19"/>
+          <w:highlight w:val="white"/>
+        </w:rPr>
+        <w:t>).</w:t>
+      </w:r>
+      <w:proofErr w:type="gramStart"/>
+      <w:r>
+        <w:rPr>
+          <w:rFonts w:ascii="Consolas" w:hAnsi="Consolas" w:cs="Consolas"/>
+          <w:color w:val="000000"/>
+          <w:sz w:val="19"/>
+          <w:szCs w:val="19"/>
+          <w:highlight w:val="white"/>
+        </w:rPr>
+        <w:t>text(</w:t>
+      </w:r>
+      <w:proofErr w:type="spellStart"/>
+      <w:proofErr w:type="gramEnd"/>
+      <w:r>
+        <w:rPr>
+          <w:rFonts w:ascii="Consolas" w:hAnsi="Consolas" w:cs="Consolas"/>
+          <w:color w:val="000000"/>
+          <w:sz w:val="19"/>
+          <w:szCs w:val="19"/>
+          <w:highlight w:val="white"/>
+        </w:rPr>
+        <w:t>i</w:t>
+      </w:r>
+      <w:proofErr w:type="spellEnd"/>
+      <w:r>
+        <w:rPr>
+          <w:rFonts w:ascii="Consolas" w:hAnsi="Consolas" w:cs="Consolas"/>
+          <w:color w:val="000000"/>
+          <w:sz w:val="19"/>
+          <w:szCs w:val="19"/>
+          <w:highlight w:val="white"/>
+        </w:rPr>
+        <w:t>);</w:t>
+      </w:r>
+    </w:p>
+    <w:p>
+      <w:pPr>
+        <w:autoSpaceDE w:val="0"/>
+        <w:autoSpaceDN w:val="0"/>
+        <w:adjustRightInd w:val="0"/>
+        <w:spacing w:after="0" w:line="240" w:lineRule="auto"/>
+        <w:rPr>
+          <w:rFonts w:ascii="Consolas" w:hAnsi="Consolas" w:cs="Consolas"/>
+          <w:color w:val="000000"/>
+          <w:sz w:val="19"/>
+          <w:szCs w:val="19"/>
+          <w:highlight w:val="white"/>
+        </w:rPr>
+      </w:pPr>
+      <w:r>
+        <w:rPr>
+          <w:rFonts w:ascii="Consolas" w:hAnsi="Consolas" w:cs="Consolas"/>
+          <w:color w:val="000000"/>
+          <w:sz w:val="19"/>
+          <w:szCs w:val="19"/>
+          <w:highlight w:val="white"/>
+        </w:rPr>
+        <w:t xml:space="preserve">    });</w:t>
+      </w:r>
+    </w:p>
+    <w:p>
+      <w:pPr>
+        <w:autoSpaceDE w:val="0"/>
+        <w:autoSpaceDN w:val="0"/>
+        <w:adjustRightInd w:val="0"/>
+        <w:spacing w:after="0" w:line="240" w:lineRule="auto"/>
+        <w:rPr>
+          <w:rFonts w:ascii="Consolas" w:hAnsi="Consolas" w:cs="Consolas"/>
+          <w:color w:val="008000"/>
+          <w:sz w:val="19"/>
+          <w:szCs w:val="19"/>
+          <w:highlight w:val="white"/>
+        </w:rPr>
+      </w:pPr>
+      <w:r>
+        <w:rPr>
+          <w:rFonts w:ascii="Consolas" w:hAnsi="Consolas" w:cs="Consolas"/>
+          <w:color w:val="000000"/>
+          <w:sz w:val="19"/>
+          <w:szCs w:val="19"/>
+          <w:highlight w:val="white"/>
+        </w:rPr>
+        <w:t xml:space="preserve">    </w:t>
+      </w:r>
+      <w:r>
+        <w:rPr>
+          <w:rFonts w:ascii="Consolas" w:hAnsi="Consolas" w:cs="Consolas"/>
+          <w:color w:val="008000"/>
+          <w:sz w:val="19"/>
+          <w:szCs w:val="19"/>
+          <w:highlight w:val="white"/>
+        </w:rPr>
+        <w:t xml:space="preserve">/* </w:t>
+      </w:r>
+    </w:p>
+    <w:p>
+      <w:pPr>
+        <w:autoSpaceDE w:val="0"/>
+        <w:autoSpaceDN w:val="0"/>
+        <w:adjustRightInd w:val="0"/>
+        <w:spacing w:after="0" w:line="240" w:lineRule="auto"/>
+        <w:rPr>
+          <w:rFonts w:ascii="Consolas" w:hAnsi="Consolas" w:cs="Consolas"/>
+          <w:color w:val="008000"/>
+          <w:sz w:val="19"/>
+          <w:szCs w:val="19"/>
+          <w:highlight w:val="white"/>
+        </w:rPr>
+      </w:pPr>
+      <w:r>
+        <w:rPr>
+          <w:rFonts w:ascii="Consolas" w:hAnsi="Consolas" w:cs="Consolas"/>
+          <w:color w:val="008000"/>
+          <w:sz w:val="19"/>
+          <w:szCs w:val="19"/>
+          <w:highlight w:val="white"/>
+        </w:rPr>
+        <w:t xml:space="preserve">    </w:t>
+      </w:r>
+      <w:proofErr w:type="gramStart"/>
+      <w:r>
+        <w:rPr>
+          <w:rFonts w:ascii="Consolas" w:hAnsi="Consolas" w:cs="Consolas"/>
+          <w:color w:val="008000"/>
+          <w:sz w:val="19"/>
+          <w:szCs w:val="19"/>
+          <w:highlight w:val="white"/>
+        </w:rPr>
+        <w:t>start</w:t>
+      </w:r>
+      <w:proofErr w:type="gramEnd"/>
+      <w:r>
+        <w:rPr>
+          <w:rFonts w:ascii="Consolas" w:hAnsi="Consolas" w:cs="Consolas"/>
+          <w:color w:val="008000"/>
+          <w:sz w:val="19"/>
+          <w:szCs w:val="19"/>
+          <w:highlight w:val="white"/>
+        </w:rPr>
+        <w:t xml:space="preserve"> the connection... </w:t>
+      </w:r>
+    </w:p>
+    <w:p>
+      <w:pPr>
+        <w:autoSpaceDE w:val="0"/>
+        <w:autoSpaceDN w:val="0"/>
+        <w:adjustRightInd w:val="0"/>
+        <w:spacing w:after="0" w:line="240" w:lineRule="auto"/>
+        <w:rPr>
+          <w:rFonts w:ascii="Consolas" w:hAnsi="Consolas" w:cs="Consolas"/>
+          <w:color w:val="008000"/>
+          <w:sz w:val="19"/>
+          <w:szCs w:val="19"/>
+          <w:highlight w:val="white"/>
+        </w:rPr>
+      </w:pPr>
+      <w:r>
+        <w:rPr>
+          <w:rFonts w:ascii="Consolas" w:hAnsi="Consolas" w:cs="Consolas"/>
+          <w:color w:val="008000"/>
+          <w:sz w:val="19"/>
+          <w:szCs w:val="19"/>
+          <w:highlight w:val="white"/>
+        </w:rPr>
+        <w:t xml:space="preserve">    </w:t>
+      </w:r>
+      <w:proofErr w:type="gramStart"/>
+      <w:r>
+        <w:rPr>
+          <w:rFonts w:ascii="Consolas" w:hAnsi="Consolas" w:cs="Consolas"/>
+          <w:color w:val="008000"/>
+          <w:sz w:val="19"/>
+          <w:szCs w:val="19"/>
+          <w:highlight w:val="white"/>
+        </w:rPr>
+        <w:t>this</w:t>
+      </w:r>
+      <w:proofErr w:type="gramEnd"/>
+      <w:r>
+        <w:rPr>
+          <w:rFonts w:ascii="Consolas" w:hAnsi="Consolas" w:cs="Consolas"/>
+          <w:color w:val="008000"/>
+          <w:sz w:val="19"/>
+          <w:szCs w:val="19"/>
+          <w:highlight w:val="white"/>
+        </w:rPr>
+        <w:t xml:space="preserve"> creates and maintains a real-time connection </w:t>
+      </w:r>
+    </w:p>
+    <w:p>
+      <w:pPr>
+        <w:autoSpaceDE w:val="0"/>
+        <w:autoSpaceDN w:val="0"/>
+        <w:adjustRightInd w:val="0"/>
+        <w:spacing w:after="0" w:line="240" w:lineRule="auto"/>
+        <w:rPr>
+          <w:rFonts w:ascii="Consolas" w:hAnsi="Consolas" w:cs="Consolas"/>
+          <w:color w:val="000000"/>
+          <w:sz w:val="19"/>
+          <w:szCs w:val="19"/>
+          <w:highlight w:val="white"/>
+        </w:rPr>
+      </w:pPr>
+      <w:r>
+        <w:rPr>
+          <w:rFonts w:ascii="Consolas" w:hAnsi="Consolas" w:cs="Consolas"/>
+          <w:color w:val="008000"/>
+          <w:sz w:val="19"/>
+          <w:szCs w:val="19"/>
+          <w:highlight w:val="white"/>
+        </w:rPr>
+        <w:t xml:space="preserve">    */</w:t>
+      </w:r>
+    </w:p>
+    <w:p>
+      <w:pPr>
+        <w:autoSpaceDE w:val="0"/>
+        <w:autoSpaceDN w:val="0"/>
+        <w:adjustRightInd w:val="0"/>
+        <w:spacing w:after="0" w:line="240" w:lineRule="auto"/>
+        <w:rPr>
+          <w:rFonts w:ascii="Consolas" w:hAnsi="Consolas" w:cs="Consolas"/>
+          <w:color w:val="000000"/>
+          <w:sz w:val="19"/>
+          <w:szCs w:val="19"/>
+          <w:highlight w:val="white"/>
+        </w:rPr>
+      </w:pPr>
+      <w:r>
+        <w:rPr>
+          <w:rFonts w:ascii="Consolas" w:hAnsi="Consolas" w:cs="Consolas"/>
+          <w:color w:val="000000"/>
+          <w:sz w:val="19"/>
+          <w:szCs w:val="19"/>
+          <w:highlight w:val="white"/>
+        </w:rPr>
+        <w:t xml:space="preserve">    </w:t>
+      </w:r>
+      <w:proofErr w:type="spellStart"/>
+      <w:proofErr w:type="gramStart"/>
+      <w:r>
+        <w:rPr>
+          <w:rFonts w:ascii="Consolas" w:hAnsi="Consolas" w:cs="Consolas"/>
+          <w:color w:val="000000"/>
+          <w:sz w:val="19"/>
+          <w:szCs w:val="19"/>
+          <w:highlight w:val="white"/>
+        </w:rPr>
+        <w:t>cn.start</w:t>
+      </w:r>
+      <w:proofErr w:type="spellEnd"/>
+      <w:r>
+        <w:rPr>
+          <w:rFonts w:ascii="Consolas" w:hAnsi="Consolas" w:cs="Consolas"/>
+          <w:color w:val="000000"/>
+          <w:sz w:val="19"/>
+          <w:szCs w:val="19"/>
+          <w:highlight w:val="white"/>
+        </w:rPr>
+        <w:t>(</w:t>
+      </w:r>
+      <w:proofErr w:type="gramEnd"/>
+      <w:r>
+        <w:rPr>
+          <w:rFonts w:ascii="Consolas" w:hAnsi="Consolas" w:cs="Consolas"/>
+          <w:color w:val="0000FF"/>
+          <w:sz w:val="19"/>
+          <w:szCs w:val="19"/>
+          <w:highlight w:val="white"/>
+        </w:rPr>
+        <w:t>function</w:t>
+      </w:r>
+      <w:r>
+        <w:rPr>
+          <w:rFonts w:ascii="Consolas" w:hAnsi="Consolas" w:cs="Consolas"/>
+          <w:color w:val="000000"/>
+          <w:sz w:val="19"/>
+          <w:szCs w:val="19"/>
+          <w:highlight w:val="white"/>
+        </w:rPr>
+        <w:t>() {</w:t>
+      </w:r>
+    </w:p>
+    <w:p>
+      <w:pPr>
+        <w:autoSpaceDE w:val="0"/>
+        <w:autoSpaceDN w:val="0"/>
+        <w:adjustRightInd w:val="0"/>
+        <w:spacing w:after="0" w:line="240" w:lineRule="auto"/>
+        <w:rPr>
+          <w:rFonts w:ascii="Consolas" w:hAnsi="Consolas" w:cs="Consolas"/>
+          <w:color w:val="000000"/>
+          <w:sz w:val="19"/>
+          <w:szCs w:val="19"/>
+          <w:highlight w:val="white"/>
+        </w:rPr>
+      </w:pPr>
+      <w:r>
+        <w:rPr>
+          <w:rFonts w:ascii="Consolas" w:hAnsi="Consolas" w:cs="Consolas"/>
+          <w:color w:val="000000"/>
+          <w:sz w:val="19"/>
+          <w:szCs w:val="19"/>
+          <w:highlight w:val="white"/>
+        </w:rPr>
+        <w:t xml:space="preserve">        </w:t>
+      </w:r>
+      <w:proofErr w:type="spellStart"/>
+      <w:proofErr w:type="gramStart"/>
+      <w:r>
+        <w:rPr>
+          <w:rFonts w:ascii="Consolas" w:hAnsi="Consolas" w:cs="Consolas"/>
+          <w:color w:val="000000"/>
+          <w:sz w:val="19"/>
+          <w:szCs w:val="19"/>
+          <w:highlight w:val="white"/>
+        </w:rPr>
+        <w:t>hub.invoke</w:t>
+      </w:r>
+      <w:proofErr w:type="spellEnd"/>
+      <w:r>
+        <w:rPr>
+          <w:rFonts w:ascii="Consolas" w:hAnsi="Consolas" w:cs="Consolas"/>
+          <w:color w:val="000000"/>
+          <w:sz w:val="19"/>
+          <w:szCs w:val="19"/>
+          <w:highlight w:val="white"/>
+        </w:rPr>
+        <w:t>(</w:t>
+      </w:r>
+      <w:proofErr w:type="gramEnd"/>
+      <w:r>
+        <w:rPr>
+          <w:rFonts w:ascii="Consolas" w:hAnsi="Consolas" w:cs="Consolas"/>
+          <w:color w:val="A31515"/>
+          <w:sz w:val="19"/>
+          <w:szCs w:val="19"/>
+          <w:highlight w:val="white"/>
+        </w:rPr>
+        <w:t>'</w:t>
+      </w:r>
+      <w:proofErr w:type="spellStart"/>
+      <w:r>
+        <w:rPr>
+          <w:rFonts w:ascii="Consolas" w:hAnsi="Consolas" w:cs="Consolas"/>
+          <w:color w:val="A31515"/>
+          <w:sz w:val="19"/>
+          <w:szCs w:val="19"/>
+          <w:highlight w:val="white"/>
+        </w:rPr>
+        <w:t>recordHit</w:t>
+      </w:r>
+      <w:proofErr w:type="spellEnd"/>
+      <w:r>
+        <w:rPr>
+          <w:rFonts w:ascii="Consolas" w:hAnsi="Consolas" w:cs="Consolas"/>
+          <w:color w:val="A31515"/>
+          <w:sz w:val="19"/>
+          <w:szCs w:val="19"/>
+          <w:highlight w:val="white"/>
+        </w:rPr>
+        <w:t>'</w:t>
+      </w:r>
+      <w:r>
+        <w:rPr>
+          <w:rFonts w:ascii="Consolas" w:hAnsi="Consolas" w:cs="Consolas"/>
+          <w:color w:val="000000"/>
+          <w:sz w:val="19"/>
+          <w:szCs w:val="19"/>
+          <w:highlight w:val="white"/>
+        </w:rPr>
+        <w:t>);</w:t>
+      </w:r>
+    </w:p>
+    <w:p>
+      <w:pPr>
+        <w:autoSpaceDE w:val="0"/>
+        <w:autoSpaceDN w:val="0"/>
+        <w:adjustRightInd w:val="0"/>
+        <w:spacing w:after="0" w:line="240" w:lineRule="auto"/>
+        <w:rPr>
+          <w:rFonts w:ascii="Consolas" w:hAnsi="Consolas" w:cs="Consolas"/>
+          <w:color w:val="000000"/>
+          <w:sz w:val="19"/>
+          <w:szCs w:val="19"/>
+          <w:highlight w:val="white"/>
+        </w:rPr>
+      </w:pPr>
+      <w:r>
+        <w:rPr>
+          <w:rFonts w:ascii="Consolas" w:hAnsi="Consolas" w:cs="Consolas"/>
+          <w:color w:val="000000"/>
+          <w:sz w:val="19"/>
+          <w:szCs w:val="19"/>
+          <w:highlight w:val="white"/>
+        </w:rPr>
+        <w:t xml:space="preserve">    });</w:t>
+      </w:r>
+    </w:p>
+    <w:p>
+      <w:pPr>
+        <w:autoSpaceDE w:val="0"/>
+        <w:autoSpaceDN w:val="0"/>
+        <w:adjustRightInd w:val="0"/>
+        <w:spacing w:after="0" w:line="240" w:lineRule="auto"/>
+        <w:rPr>
+          <w:rFonts w:ascii="Consolas" w:hAnsi="Consolas" w:cs="Consolas"/>
+          <w:color w:val="000000"/>
+          <w:sz w:val="19"/>
+          <w:szCs w:val="19"/>
+          <w:highlight w:val="white"/>
+        </w:rPr>
+      </w:pPr>
+      <w:r>
+        <w:rPr>
+          <w:rFonts w:ascii="Consolas" w:hAnsi="Consolas" w:cs="Consolas"/>
+          <w:color w:val="000000"/>
+          <w:sz w:val="19"/>
+          <w:szCs w:val="19"/>
+          <w:highlight w:val="white"/>
+        </w:rPr>
+        <w:t>});</w:t>
+      </w:r>
+    </w:p>
+    <w:p>
+      <w:pPr>
+        <w:autoSpaceDE w:val="0"/>
+        <w:autoSpaceDN w:val="0"/>
+        <w:adjustRightInd w:val="0"/>
+        <w:spacing w:after="0" w:line="240" w:lineRule="auto"/>
+        <w:rPr>
+          <w:rFonts w:ascii="Consolas" w:hAnsi="Consolas" w:cs="Consolas"/>
+          <w:color w:val="000000"/>
+          <w:sz w:val="19"/>
+          <w:szCs w:val="19"/>
+          <w:highlight w:val="white"/>
+        </w:rPr>
+      </w:pPr>
+    </w:p>
+    <w:p>
+      <w:r>
+        <w:br w:type="page"/>
+      </w:r>
+    </w:p>
+    <w:p>
+      <w:pPr>
+        <w:pStyle w:val="ListParagraph"/>
+        <w:numPr>
+          <w:ilvl w:val="0"/>
+          <w:numId w:val="10"/>
+        </w:numPr>
+      </w:pPr>
+      <w:r>
+        <w:lastRenderedPageBreak/>
+        <w:t xml:space="preserve">Code reviewed below… from </w:t>
+      </w:r>
+      <w:r>
+        <w:t>C#:</w:t>
+      </w:r>
+    </w:p>
+    <w:p>
+      <w:pPr>
+        <w:autoSpaceDE w:val="0"/>
+        <w:autoSpaceDN w:val="0"/>
+        <w:adjustRightInd w:val="0"/>
+        <w:spacing w:after="0" w:line="240" w:lineRule="auto"/>
+        <w:rPr>
+          <w:rFonts w:ascii="Consolas" w:hAnsi="Consolas" w:cs="Consolas"/>
+          <w:color w:val="000000"/>
+          <w:sz w:val="19"/>
+          <w:szCs w:val="19"/>
+          <w:highlight w:val="white"/>
+        </w:rPr>
+      </w:pPr>
+    </w:p>
+    <w:p>
+      <w:pPr>
+        <w:autoSpaceDE w:val="0"/>
+        <w:autoSpaceDN w:val="0"/>
+        <w:adjustRightInd w:val="0"/>
+        <w:spacing w:after="0" w:line="240" w:lineRule="auto"/>
+        <w:rPr>
+          <w:rFonts w:ascii="Consolas" w:hAnsi="Consolas" w:cs="Consolas"/>
+          <w:color w:val="000000"/>
+          <w:sz w:val="19"/>
+          <w:szCs w:val="19"/>
+          <w:highlight w:val="white"/>
+        </w:rPr>
+      </w:pPr>
+      <w:r>
+        <w:rPr>
+          <w:rFonts w:ascii="Consolas" w:hAnsi="Consolas" w:cs="Consolas"/>
+          <w:color w:val="008000"/>
+          <w:sz w:val="19"/>
+          <w:szCs w:val="19"/>
+          <w:highlight w:val="white"/>
+        </w:rPr>
+        <w:t>//attribute sets what "</w:t>
+      </w:r>
+      <w:proofErr w:type="spellStart"/>
+      <w:r>
+        <w:rPr>
+          <w:rFonts w:ascii="Consolas" w:hAnsi="Consolas" w:cs="Consolas"/>
+          <w:color w:val="008000"/>
+          <w:sz w:val="19"/>
+          <w:szCs w:val="19"/>
+          <w:highlight w:val="white"/>
+        </w:rPr>
+        <w:t>serviceProxy</w:t>
+      </w:r>
+      <w:proofErr w:type="spellEnd"/>
+      <w:r>
+        <w:rPr>
+          <w:rFonts w:ascii="Consolas" w:hAnsi="Consolas" w:cs="Consolas"/>
+          <w:color w:val="008000"/>
+          <w:sz w:val="19"/>
+          <w:szCs w:val="19"/>
+          <w:highlight w:val="white"/>
+        </w:rPr>
+        <w:t>" that can create</w:t>
+      </w:r>
+    </w:p>
+    <w:p>
+      <w:pPr>
+        <w:autoSpaceDE w:val="0"/>
+        <w:autoSpaceDN w:val="0"/>
+        <w:adjustRightInd w:val="0"/>
+        <w:spacing w:after="0" w:line="240" w:lineRule="auto"/>
+        <w:rPr>
+          <w:rFonts w:ascii="Consolas" w:hAnsi="Consolas" w:cs="Consolas"/>
+          <w:color w:val="000000"/>
+          <w:sz w:val="19"/>
+          <w:szCs w:val="19"/>
+          <w:highlight w:val="white"/>
+        </w:rPr>
+      </w:pPr>
+      <w:r>
+        <w:rPr>
+          <w:rFonts w:ascii="Consolas" w:hAnsi="Consolas" w:cs="Consolas"/>
+          <w:color w:val="008000"/>
+          <w:sz w:val="19"/>
+          <w:szCs w:val="19"/>
+          <w:highlight w:val="white"/>
+        </w:rPr>
+        <w:t>//default is class name</w:t>
+      </w:r>
+    </w:p>
+    <w:p>
+      <w:pPr>
+        <w:autoSpaceDE w:val="0"/>
+        <w:autoSpaceDN w:val="0"/>
+        <w:adjustRightInd w:val="0"/>
+        <w:spacing w:after="0" w:line="240" w:lineRule="auto"/>
+        <w:rPr>
+          <w:rFonts w:ascii="Consolas" w:hAnsi="Consolas" w:cs="Consolas"/>
+          <w:color w:val="000000"/>
+          <w:sz w:val="19"/>
+          <w:szCs w:val="19"/>
+          <w:highlight w:val="white"/>
+        </w:rPr>
+      </w:pPr>
+      <w:r>
+        <w:rPr>
+          <w:rFonts w:ascii="Consolas" w:hAnsi="Consolas" w:cs="Consolas"/>
+          <w:color w:val="000000"/>
+          <w:sz w:val="19"/>
+          <w:szCs w:val="19"/>
+          <w:highlight w:val="white"/>
+        </w:rPr>
+        <w:t>[</w:t>
+      </w:r>
+      <w:proofErr w:type="spellStart"/>
+      <w:proofErr w:type="gramStart"/>
+      <w:r>
+        <w:rPr>
+          <w:rFonts w:ascii="Consolas" w:hAnsi="Consolas" w:cs="Consolas"/>
+          <w:color w:val="2B91AF"/>
+          <w:sz w:val="19"/>
+          <w:szCs w:val="19"/>
+          <w:highlight w:val="white"/>
+        </w:rPr>
+        <w:t>HubName</w:t>
+      </w:r>
+      <w:proofErr w:type="spellEnd"/>
+      <w:r>
+        <w:rPr>
+          <w:rFonts w:ascii="Consolas" w:hAnsi="Consolas" w:cs="Consolas"/>
+          <w:color w:val="000000"/>
+          <w:sz w:val="19"/>
+          <w:szCs w:val="19"/>
+          <w:highlight w:val="white"/>
+        </w:rPr>
+        <w:t>(</w:t>
+      </w:r>
+      <w:proofErr w:type="gramEnd"/>
+      <w:r>
+        <w:rPr>
+          <w:rFonts w:ascii="Consolas" w:hAnsi="Consolas" w:cs="Consolas"/>
+          <w:color w:val="A31515"/>
+          <w:sz w:val="19"/>
+          <w:szCs w:val="19"/>
+          <w:highlight w:val="white"/>
+        </w:rPr>
+        <w:t>"</w:t>
+      </w:r>
+      <w:proofErr w:type="spellStart"/>
+      <w:r>
+        <w:rPr>
+          <w:rFonts w:ascii="Consolas" w:hAnsi="Consolas" w:cs="Consolas"/>
+          <w:color w:val="A31515"/>
+          <w:sz w:val="19"/>
+          <w:szCs w:val="19"/>
+          <w:highlight w:val="white"/>
+        </w:rPr>
+        <w:t>hitCounter</w:t>
+      </w:r>
+      <w:proofErr w:type="spellEnd"/>
+      <w:r>
+        <w:rPr>
+          <w:rFonts w:ascii="Consolas" w:hAnsi="Consolas" w:cs="Consolas"/>
+          <w:color w:val="A31515"/>
+          <w:sz w:val="19"/>
+          <w:szCs w:val="19"/>
+          <w:highlight w:val="white"/>
+        </w:rPr>
+        <w:t>"</w:t>
+      </w:r>
+      <w:r>
+        <w:rPr>
+          <w:rFonts w:ascii="Consolas" w:hAnsi="Consolas" w:cs="Consolas"/>
+          <w:color w:val="000000"/>
+          <w:sz w:val="19"/>
+          <w:szCs w:val="19"/>
+          <w:highlight w:val="white"/>
+        </w:rPr>
+        <w:t>)]</w:t>
+      </w:r>
+    </w:p>
+    <w:p>
+      <w:pPr>
+        <w:autoSpaceDE w:val="0"/>
+        <w:autoSpaceDN w:val="0"/>
+        <w:adjustRightInd w:val="0"/>
+        <w:spacing w:after="0" w:line="240" w:lineRule="auto"/>
+        <w:rPr>
+          <w:rFonts w:ascii="Consolas" w:hAnsi="Consolas" w:cs="Consolas"/>
+          <w:color w:val="000000"/>
+          <w:sz w:val="19"/>
+          <w:szCs w:val="19"/>
+          <w:highlight w:val="white"/>
+        </w:rPr>
+      </w:pPr>
+      <w:proofErr w:type="gramStart"/>
+      <w:r>
+        <w:rPr>
+          <w:rFonts w:ascii="Consolas" w:hAnsi="Consolas" w:cs="Consolas"/>
+          <w:color w:val="0000FF"/>
+          <w:sz w:val="19"/>
+          <w:szCs w:val="19"/>
+          <w:highlight w:val="white"/>
+        </w:rPr>
+        <w:t>public</w:t>
+      </w:r>
+      <w:proofErr w:type="gramEnd"/>
+      <w:r>
+        <w:rPr>
+          <w:rFonts w:ascii="Consolas" w:hAnsi="Consolas" w:cs="Consolas"/>
+          <w:color w:val="000000"/>
+          <w:sz w:val="19"/>
+          <w:szCs w:val="19"/>
+          <w:highlight w:val="white"/>
+        </w:rPr>
+        <w:t xml:space="preserve"> </w:t>
+      </w:r>
+      <w:r>
+        <w:rPr>
+          <w:rFonts w:ascii="Consolas" w:hAnsi="Consolas" w:cs="Consolas"/>
+          <w:color w:val="0000FF"/>
+          <w:sz w:val="19"/>
+          <w:szCs w:val="19"/>
+          <w:highlight w:val="white"/>
+        </w:rPr>
+        <w:t>class</w:t>
+      </w:r>
+      <w:r>
+        <w:rPr>
+          <w:rFonts w:ascii="Consolas" w:hAnsi="Consolas" w:cs="Consolas"/>
+          <w:color w:val="000000"/>
+          <w:sz w:val="19"/>
+          <w:szCs w:val="19"/>
+          <w:highlight w:val="white"/>
+        </w:rPr>
+        <w:t xml:space="preserve"> </w:t>
+      </w:r>
+      <w:proofErr w:type="spellStart"/>
+      <w:r>
+        <w:rPr>
+          <w:rFonts w:ascii="Consolas" w:hAnsi="Consolas" w:cs="Consolas"/>
+          <w:color w:val="2B91AF"/>
+          <w:sz w:val="19"/>
+          <w:szCs w:val="19"/>
+          <w:highlight w:val="white"/>
+        </w:rPr>
+        <w:t>HitcounterHub</w:t>
+      </w:r>
+      <w:proofErr w:type="spellEnd"/>
+      <w:r>
+        <w:rPr>
+          <w:rFonts w:ascii="Consolas" w:hAnsi="Consolas" w:cs="Consolas"/>
+          <w:color w:val="000000"/>
+          <w:sz w:val="19"/>
+          <w:szCs w:val="19"/>
+          <w:highlight w:val="white"/>
+        </w:rPr>
+        <w:t xml:space="preserve"> : </w:t>
+      </w:r>
+      <w:r>
+        <w:rPr>
+          <w:rFonts w:ascii="Consolas" w:hAnsi="Consolas" w:cs="Consolas"/>
+          <w:color w:val="2B91AF"/>
+          <w:sz w:val="19"/>
+          <w:szCs w:val="19"/>
+          <w:highlight w:val="white"/>
+        </w:rPr>
+        <w:t>Hub</w:t>
+      </w:r>
+    </w:p>
+    <w:p>
+      <w:pPr>
+        <w:autoSpaceDE w:val="0"/>
+        <w:autoSpaceDN w:val="0"/>
+        <w:adjustRightInd w:val="0"/>
+        <w:spacing w:after="0" w:line="240" w:lineRule="auto"/>
+        <w:rPr>
+          <w:rFonts w:ascii="Consolas" w:hAnsi="Consolas" w:cs="Consolas"/>
+          <w:color w:val="000000"/>
+          <w:sz w:val="19"/>
+          <w:szCs w:val="19"/>
+          <w:highlight w:val="white"/>
+        </w:rPr>
+      </w:pPr>
+      <w:r>
+        <w:rPr>
+          <w:rFonts w:ascii="Consolas" w:hAnsi="Consolas" w:cs="Consolas"/>
+          <w:color w:val="000000"/>
+          <w:sz w:val="19"/>
+          <w:szCs w:val="19"/>
+          <w:highlight w:val="white"/>
+        </w:rPr>
+        <w:t>{</w:t>
+      </w:r>
+    </w:p>
+    <w:p>
+      <w:pPr>
+        <w:autoSpaceDE w:val="0"/>
+        <w:autoSpaceDN w:val="0"/>
+        <w:adjustRightInd w:val="0"/>
+        <w:spacing w:after="0" w:line="240" w:lineRule="auto"/>
+        <w:rPr>
+          <w:rFonts w:ascii="Consolas" w:hAnsi="Consolas" w:cs="Consolas"/>
+          <w:color w:val="000000"/>
+          <w:sz w:val="19"/>
+          <w:szCs w:val="19"/>
+          <w:highlight w:val="white"/>
+        </w:rPr>
+      </w:pPr>
+      <w:r>
+        <w:rPr>
+          <w:rFonts w:ascii="Consolas" w:hAnsi="Consolas" w:cs="Consolas"/>
+          <w:color w:val="000000"/>
+          <w:sz w:val="19"/>
+          <w:szCs w:val="19"/>
+          <w:highlight w:val="white"/>
+        </w:rPr>
+        <w:t xml:space="preserve">    </w:t>
+      </w:r>
+      <w:r>
+        <w:rPr>
+          <w:rFonts w:ascii="Consolas" w:hAnsi="Consolas" w:cs="Consolas"/>
+          <w:color w:val="008000"/>
+          <w:sz w:val="19"/>
+          <w:szCs w:val="19"/>
+          <w:highlight w:val="white"/>
+        </w:rPr>
+        <w:t>//holds the number of connected browsers</w:t>
+      </w:r>
+    </w:p>
+    <w:p>
+      <w:pPr>
+        <w:autoSpaceDE w:val="0"/>
+        <w:autoSpaceDN w:val="0"/>
+        <w:adjustRightInd w:val="0"/>
+        <w:spacing w:after="0" w:line="240" w:lineRule="auto"/>
+        <w:rPr>
+          <w:rFonts w:ascii="Consolas" w:hAnsi="Consolas" w:cs="Consolas"/>
+          <w:color w:val="000000"/>
+          <w:sz w:val="19"/>
+          <w:szCs w:val="19"/>
+          <w:highlight w:val="white"/>
+        </w:rPr>
+      </w:pPr>
+      <w:r>
+        <w:rPr>
+          <w:rFonts w:ascii="Consolas" w:hAnsi="Consolas" w:cs="Consolas"/>
+          <w:color w:val="000000"/>
+          <w:sz w:val="19"/>
+          <w:szCs w:val="19"/>
+          <w:highlight w:val="white"/>
+        </w:rPr>
+        <w:t xml:space="preserve">    </w:t>
+      </w:r>
+      <w:proofErr w:type="gramStart"/>
+      <w:r>
+        <w:rPr>
+          <w:rFonts w:ascii="Consolas" w:hAnsi="Consolas" w:cs="Consolas"/>
+          <w:color w:val="0000FF"/>
+          <w:sz w:val="19"/>
+          <w:szCs w:val="19"/>
+          <w:highlight w:val="white"/>
+        </w:rPr>
+        <w:t>private</w:t>
+      </w:r>
+      <w:proofErr w:type="gramEnd"/>
+      <w:r>
+        <w:rPr>
+          <w:rFonts w:ascii="Consolas" w:hAnsi="Consolas" w:cs="Consolas"/>
+          <w:color w:val="000000"/>
+          <w:sz w:val="19"/>
+          <w:szCs w:val="19"/>
+          <w:highlight w:val="white"/>
+        </w:rPr>
+        <w:t xml:space="preserve"> </w:t>
+      </w:r>
+      <w:r>
+        <w:rPr>
+          <w:rFonts w:ascii="Consolas" w:hAnsi="Consolas" w:cs="Consolas"/>
+          <w:color w:val="0000FF"/>
+          <w:sz w:val="19"/>
+          <w:szCs w:val="19"/>
+          <w:highlight w:val="white"/>
+        </w:rPr>
+        <w:t>static</w:t>
+      </w:r>
+      <w:r>
+        <w:rPr>
+          <w:rFonts w:ascii="Consolas" w:hAnsi="Consolas" w:cs="Consolas"/>
+          <w:color w:val="000000"/>
+          <w:sz w:val="19"/>
+          <w:szCs w:val="19"/>
+          <w:highlight w:val="white"/>
+        </w:rPr>
+        <w:t xml:space="preserve"> </w:t>
+      </w:r>
+      <w:proofErr w:type="spellStart"/>
+      <w:r>
+        <w:rPr>
+          <w:rFonts w:ascii="Consolas" w:hAnsi="Consolas" w:cs="Consolas"/>
+          <w:color w:val="0000FF"/>
+          <w:sz w:val="19"/>
+          <w:szCs w:val="19"/>
+          <w:highlight w:val="white"/>
+        </w:rPr>
+        <w:t>int</w:t>
+      </w:r>
+      <w:proofErr w:type="spellEnd"/>
+      <w:r>
+        <w:rPr>
+          <w:rFonts w:ascii="Consolas" w:hAnsi="Consolas" w:cs="Consolas"/>
+          <w:color w:val="000000"/>
+          <w:sz w:val="19"/>
+          <w:szCs w:val="19"/>
+          <w:highlight w:val="white"/>
+        </w:rPr>
+        <w:t xml:space="preserve"> _</w:t>
+      </w:r>
+      <w:proofErr w:type="spellStart"/>
+      <w:r>
+        <w:rPr>
+          <w:rFonts w:ascii="Consolas" w:hAnsi="Consolas" w:cs="Consolas"/>
+          <w:color w:val="000000"/>
+          <w:sz w:val="19"/>
+          <w:szCs w:val="19"/>
+          <w:highlight w:val="white"/>
+        </w:rPr>
+        <w:t>hitCount</w:t>
+      </w:r>
+      <w:proofErr w:type="spellEnd"/>
+      <w:r>
+        <w:rPr>
+          <w:rFonts w:ascii="Consolas" w:hAnsi="Consolas" w:cs="Consolas"/>
+          <w:color w:val="000000"/>
+          <w:sz w:val="19"/>
+          <w:szCs w:val="19"/>
+          <w:highlight w:val="white"/>
+        </w:rPr>
+        <w:t>;</w:t>
+      </w:r>
+    </w:p>
+    <w:p>
+      <w:pPr>
+        <w:autoSpaceDE w:val="0"/>
+        <w:autoSpaceDN w:val="0"/>
+        <w:adjustRightInd w:val="0"/>
+        <w:spacing w:after="0" w:line="240" w:lineRule="auto"/>
+        <w:rPr>
+          <w:rFonts w:ascii="Consolas" w:hAnsi="Consolas" w:cs="Consolas"/>
+          <w:color w:val="000000"/>
+          <w:sz w:val="19"/>
+          <w:szCs w:val="19"/>
+          <w:highlight w:val="white"/>
+        </w:rPr>
+      </w:pPr>
+    </w:p>
+    <w:p>
+      <w:pPr>
+        <w:autoSpaceDE w:val="0"/>
+        <w:autoSpaceDN w:val="0"/>
+        <w:adjustRightInd w:val="0"/>
+        <w:spacing w:after="0" w:line="240" w:lineRule="auto"/>
+        <w:rPr>
+          <w:rFonts w:ascii="Consolas" w:hAnsi="Consolas" w:cs="Consolas"/>
+          <w:color w:val="000000"/>
+          <w:sz w:val="19"/>
+          <w:szCs w:val="19"/>
+          <w:highlight w:val="white"/>
+        </w:rPr>
+      </w:pPr>
+      <w:r>
+        <w:rPr>
+          <w:rFonts w:ascii="Consolas" w:hAnsi="Consolas" w:cs="Consolas"/>
+          <w:color w:val="000000"/>
+          <w:sz w:val="19"/>
+          <w:szCs w:val="19"/>
+          <w:highlight w:val="white"/>
+        </w:rPr>
+        <w:t xml:space="preserve">    </w:t>
+      </w:r>
+      <w:r>
+        <w:rPr>
+          <w:rFonts w:ascii="Consolas" w:hAnsi="Consolas" w:cs="Consolas"/>
+          <w:color w:val="008000"/>
+          <w:sz w:val="19"/>
+          <w:szCs w:val="19"/>
+          <w:highlight w:val="white"/>
+        </w:rPr>
+        <w:t>//server method that can be invoked by JavaScript</w:t>
+      </w:r>
+    </w:p>
+    <w:p>
+      <w:pPr>
+        <w:autoSpaceDE w:val="0"/>
+        <w:autoSpaceDN w:val="0"/>
+        <w:adjustRightInd w:val="0"/>
+        <w:spacing w:after="0" w:line="240" w:lineRule="auto"/>
+        <w:rPr>
+          <w:rFonts w:ascii="Consolas" w:hAnsi="Consolas" w:cs="Consolas"/>
+          <w:color w:val="000000"/>
+          <w:sz w:val="19"/>
+          <w:szCs w:val="19"/>
+          <w:highlight w:val="white"/>
+        </w:rPr>
+      </w:pPr>
+      <w:r>
+        <w:rPr>
+          <w:rFonts w:ascii="Consolas" w:hAnsi="Consolas" w:cs="Consolas"/>
+          <w:color w:val="000000"/>
+          <w:sz w:val="19"/>
+          <w:szCs w:val="19"/>
+          <w:highlight w:val="white"/>
+        </w:rPr>
+        <w:t xml:space="preserve">    </w:t>
+      </w:r>
+      <w:proofErr w:type="gramStart"/>
+      <w:r>
+        <w:rPr>
+          <w:rFonts w:ascii="Consolas" w:hAnsi="Consolas" w:cs="Consolas"/>
+          <w:color w:val="0000FF"/>
+          <w:sz w:val="19"/>
+          <w:szCs w:val="19"/>
+          <w:highlight w:val="white"/>
+        </w:rPr>
+        <w:t>public</w:t>
+      </w:r>
+      <w:proofErr w:type="gramEnd"/>
+      <w:r>
+        <w:rPr>
+          <w:rFonts w:ascii="Consolas" w:hAnsi="Consolas" w:cs="Consolas"/>
+          <w:color w:val="000000"/>
+          <w:sz w:val="19"/>
+          <w:szCs w:val="19"/>
+          <w:highlight w:val="white"/>
+        </w:rPr>
+        <w:t xml:space="preserve"> </w:t>
+      </w:r>
+      <w:r>
+        <w:rPr>
+          <w:rFonts w:ascii="Consolas" w:hAnsi="Consolas" w:cs="Consolas"/>
+          <w:color w:val="0000FF"/>
+          <w:sz w:val="19"/>
+          <w:szCs w:val="19"/>
+          <w:highlight w:val="white"/>
+        </w:rPr>
+        <w:t>void</w:t>
+      </w:r>
+      <w:r>
+        <w:rPr>
+          <w:rFonts w:ascii="Consolas" w:hAnsi="Consolas" w:cs="Consolas"/>
+          <w:color w:val="000000"/>
+          <w:sz w:val="19"/>
+          <w:szCs w:val="19"/>
+          <w:highlight w:val="white"/>
+        </w:rPr>
+        <w:t xml:space="preserve"> </w:t>
+      </w:r>
+      <w:proofErr w:type="spellStart"/>
+      <w:r>
+        <w:rPr>
+          <w:rFonts w:ascii="Consolas" w:hAnsi="Consolas" w:cs="Consolas"/>
+          <w:color w:val="000000"/>
+          <w:sz w:val="19"/>
+          <w:szCs w:val="19"/>
+          <w:highlight w:val="white"/>
+        </w:rPr>
+        <w:t>RecordHit</w:t>
+      </w:r>
+      <w:proofErr w:type="spellEnd"/>
+      <w:r>
+        <w:rPr>
+          <w:rFonts w:ascii="Consolas" w:hAnsi="Consolas" w:cs="Consolas"/>
+          <w:color w:val="000000"/>
+          <w:sz w:val="19"/>
+          <w:szCs w:val="19"/>
+          <w:highlight w:val="white"/>
+        </w:rPr>
+        <w:t>()</w:t>
+      </w:r>
+    </w:p>
+    <w:p>
+      <w:pPr>
+        <w:autoSpaceDE w:val="0"/>
+        <w:autoSpaceDN w:val="0"/>
+        <w:adjustRightInd w:val="0"/>
+        <w:spacing w:after="0" w:line="240" w:lineRule="auto"/>
+        <w:rPr>
+          <w:rFonts w:ascii="Consolas" w:hAnsi="Consolas" w:cs="Consolas"/>
+          <w:color w:val="000000"/>
+          <w:sz w:val="19"/>
+          <w:szCs w:val="19"/>
+          <w:highlight w:val="white"/>
+        </w:rPr>
+      </w:pPr>
+      <w:r>
+        <w:rPr>
+          <w:rFonts w:ascii="Consolas" w:hAnsi="Consolas" w:cs="Consolas"/>
+          <w:color w:val="000000"/>
+          <w:sz w:val="19"/>
+          <w:szCs w:val="19"/>
+          <w:highlight w:val="white"/>
+        </w:rPr>
+        <w:t xml:space="preserve">    {</w:t>
+      </w:r>
+    </w:p>
+    <w:p>
+      <w:pPr>
+        <w:autoSpaceDE w:val="0"/>
+        <w:autoSpaceDN w:val="0"/>
+        <w:adjustRightInd w:val="0"/>
+        <w:spacing w:after="0" w:line="240" w:lineRule="auto"/>
+        <w:rPr>
+          <w:rFonts w:ascii="Consolas" w:hAnsi="Consolas" w:cs="Consolas"/>
+          <w:color w:val="000000"/>
+          <w:sz w:val="19"/>
+          <w:szCs w:val="19"/>
+          <w:highlight w:val="white"/>
+        </w:rPr>
+      </w:pPr>
+      <w:r>
+        <w:rPr>
+          <w:rFonts w:ascii="Consolas" w:hAnsi="Consolas" w:cs="Consolas"/>
+          <w:color w:val="000000"/>
+          <w:sz w:val="19"/>
+          <w:szCs w:val="19"/>
+          <w:highlight w:val="white"/>
+        </w:rPr>
+        <w:t xml:space="preserve">        _</w:t>
+      </w:r>
+      <w:proofErr w:type="spellStart"/>
+      <w:r>
+        <w:rPr>
+          <w:rFonts w:ascii="Consolas" w:hAnsi="Consolas" w:cs="Consolas"/>
+          <w:color w:val="000000"/>
+          <w:sz w:val="19"/>
+          <w:szCs w:val="19"/>
+          <w:highlight w:val="white"/>
+        </w:rPr>
+        <w:t>hitCount</w:t>
+      </w:r>
+      <w:proofErr w:type="spellEnd"/>
+      <w:r>
+        <w:rPr>
+          <w:rFonts w:ascii="Consolas" w:hAnsi="Consolas" w:cs="Consolas"/>
+          <w:color w:val="000000"/>
+          <w:sz w:val="19"/>
+          <w:szCs w:val="19"/>
+          <w:highlight w:val="white"/>
+        </w:rPr>
+        <w:t xml:space="preserve"> += 1;</w:t>
+      </w:r>
+    </w:p>
+    <w:p>
+      <w:pPr>
+        <w:autoSpaceDE w:val="0"/>
+        <w:autoSpaceDN w:val="0"/>
+        <w:adjustRightInd w:val="0"/>
+        <w:spacing w:after="0" w:line="240" w:lineRule="auto"/>
+        <w:rPr>
+          <w:rFonts w:ascii="Consolas" w:hAnsi="Consolas" w:cs="Consolas"/>
+          <w:color w:val="000000"/>
+          <w:sz w:val="19"/>
+          <w:szCs w:val="19"/>
+          <w:highlight w:val="white"/>
+        </w:rPr>
+      </w:pPr>
+      <w:r>
+        <w:rPr>
+          <w:rFonts w:ascii="Consolas" w:hAnsi="Consolas" w:cs="Consolas"/>
+          <w:color w:val="000000"/>
+          <w:sz w:val="19"/>
+          <w:szCs w:val="19"/>
+          <w:highlight w:val="white"/>
+        </w:rPr>
+        <w:t xml:space="preserve">        </w:t>
+      </w:r>
+      <w:r>
+        <w:rPr>
+          <w:rFonts w:ascii="Consolas" w:hAnsi="Consolas" w:cs="Consolas"/>
+          <w:color w:val="008000"/>
+          <w:sz w:val="19"/>
+          <w:szCs w:val="19"/>
+          <w:highlight w:val="white"/>
+        </w:rPr>
+        <w:t>//note... this is a dynamic method... think of the method as an event</w:t>
+      </w:r>
+    </w:p>
+    <w:p>
+      <w:pPr>
+        <w:autoSpaceDE w:val="0"/>
+        <w:autoSpaceDN w:val="0"/>
+        <w:adjustRightInd w:val="0"/>
+        <w:spacing w:after="0" w:line="240" w:lineRule="auto"/>
+        <w:rPr>
+          <w:rFonts w:ascii="Consolas" w:hAnsi="Consolas" w:cs="Consolas"/>
+          <w:color w:val="000000"/>
+          <w:sz w:val="19"/>
+          <w:szCs w:val="19"/>
+          <w:highlight w:val="white"/>
+        </w:rPr>
+      </w:pPr>
+      <w:r>
+        <w:rPr>
+          <w:rFonts w:ascii="Consolas" w:hAnsi="Consolas" w:cs="Consolas"/>
+          <w:color w:val="000000"/>
+          <w:sz w:val="19"/>
+          <w:szCs w:val="19"/>
+          <w:highlight w:val="white"/>
+        </w:rPr>
+        <w:t xml:space="preserve">        </w:t>
+      </w:r>
+      <w:proofErr w:type="spellStart"/>
+      <w:proofErr w:type="gramStart"/>
+      <w:r>
+        <w:rPr>
+          <w:rFonts w:ascii="Consolas" w:hAnsi="Consolas" w:cs="Consolas"/>
+          <w:color w:val="000000"/>
+          <w:sz w:val="19"/>
+          <w:szCs w:val="19"/>
+          <w:highlight w:val="white"/>
+        </w:rPr>
+        <w:t>Clients.All.updateHitCount</w:t>
+      </w:r>
+      <w:proofErr w:type="spellEnd"/>
+      <w:r>
+        <w:rPr>
+          <w:rFonts w:ascii="Consolas" w:hAnsi="Consolas" w:cs="Consolas"/>
+          <w:color w:val="000000"/>
+          <w:sz w:val="19"/>
+          <w:szCs w:val="19"/>
+          <w:highlight w:val="white"/>
+        </w:rPr>
+        <w:t>(</w:t>
+      </w:r>
+      <w:proofErr w:type="gramEnd"/>
+      <w:r>
+        <w:rPr>
+          <w:rFonts w:ascii="Consolas" w:hAnsi="Consolas" w:cs="Consolas"/>
+          <w:color w:val="000000"/>
+          <w:sz w:val="19"/>
+          <w:szCs w:val="19"/>
+          <w:highlight w:val="white"/>
+        </w:rPr>
+        <w:t>_</w:t>
+      </w:r>
+      <w:proofErr w:type="spellStart"/>
+      <w:r>
+        <w:rPr>
+          <w:rFonts w:ascii="Consolas" w:hAnsi="Consolas" w:cs="Consolas"/>
+          <w:color w:val="000000"/>
+          <w:sz w:val="19"/>
+          <w:szCs w:val="19"/>
+          <w:highlight w:val="white"/>
+        </w:rPr>
+        <w:t>hitCount</w:t>
+      </w:r>
+      <w:proofErr w:type="spellEnd"/>
+      <w:r>
+        <w:rPr>
+          <w:rFonts w:ascii="Consolas" w:hAnsi="Consolas" w:cs="Consolas"/>
+          <w:color w:val="000000"/>
+          <w:sz w:val="19"/>
+          <w:szCs w:val="19"/>
+          <w:highlight w:val="white"/>
+        </w:rPr>
+        <w:t>);</w:t>
+      </w:r>
+    </w:p>
+    <w:p>
+      <w:pPr>
+        <w:autoSpaceDE w:val="0"/>
+        <w:autoSpaceDN w:val="0"/>
+        <w:adjustRightInd w:val="0"/>
+        <w:spacing w:after="0" w:line="240" w:lineRule="auto"/>
+        <w:rPr>
+          <w:rFonts w:ascii="Consolas" w:hAnsi="Consolas" w:cs="Consolas"/>
+          <w:color w:val="000000"/>
+          <w:sz w:val="19"/>
+          <w:szCs w:val="19"/>
+          <w:highlight w:val="white"/>
+        </w:rPr>
+      </w:pPr>
+      <w:r>
+        <w:rPr>
+          <w:rFonts w:ascii="Consolas" w:hAnsi="Consolas" w:cs="Consolas"/>
+          <w:color w:val="000000"/>
+          <w:sz w:val="19"/>
+          <w:szCs w:val="19"/>
+          <w:highlight w:val="white"/>
+        </w:rPr>
+        <w:t xml:space="preserve">        </w:t>
+      </w:r>
+      <w:r>
+        <w:rPr>
+          <w:rFonts w:ascii="Consolas" w:hAnsi="Consolas" w:cs="Consolas"/>
+          <w:color w:val="008000"/>
+          <w:sz w:val="19"/>
+          <w:szCs w:val="19"/>
+          <w:highlight w:val="white"/>
+        </w:rPr>
+        <w:t xml:space="preserve">//when this event fires on the server there is going to be a JavaScript </w:t>
+      </w:r>
+    </w:p>
+    <w:p>
+      <w:pPr>
+        <w:autoSpaceDE w:val="0"/>
+        <w:autoSpaceDN w:val="0"/>
+        <w:adjustRightInd w:val="0"/>
+        <w:spacing w:after="0" w:line="240" w:lineRule="auto"/>
+        <w:rPr>
+          <w:rFonts w:ascii="Consolas" w:hAnsi="Consolas" w:cs="Consolas"/>
+          <w:color w:val="000000"/>
+          <w:sz w:val="19"/>
+          <w:szCs w:val="19"/>
+          <w:highlight w:val="white"/>
+        </w:rPr>
+      </w:pPr>
+      <w:r>
+        <w:rPr>
+          <w:rFonts w:ascii="Consolas" w:hAnsi="Consolas" w:cs="Consolas"/>
+          <w:color w:val="000000"/>
+          <w:sz w:val="19"/>
+          <w:szCs w:val="19"/>
+          <w:highlight w:val="white"/>
+        </w:rPr>
+        <w:t xml:space="preserve">        </w:t>
+      </w:r>
+      <w:r>
+        <w:rPr>
+          <w:rFonts w:ascii="Consolas" w:hAnsi="Consolas" w:cs="Consolas"/>
+          <w:color w:val="008000"/>
+          <w:sz w:val="19"/>
+          <w:szCs w:val="19"/>
+          <w:highlight w:val="white"/>
+        </w:rPr>
+        <w:t>//event that will fire</w:t>
+      </w:r>
+    </w:p>
+    <w:p>
+      <w:pPr>
+        <w:autoSpaceDE w:val="0"/>
+        <w:autoSpaceDN w:val="0"/>
+        <w:adjustRightInd w:val="0"/>
+        <w:spacing w:after="0" w:line="240" w:lineRule="auto"/>
+        <w:rPr>
+          <w:rFonts w:ascii="Consolas" w:hAnsi="Consolas" w:cs="Consolas"/>
+          <w:color w:val="000000"/>
+          <w:sz w:val="19"/>
+          <w:szCs w:val="19"/>
+          <w:highlight w:val="white"/>
+        </w:rPr>
+      </w:pPr>
+      <w:r>
+        <w:rPr>
+          <w:rFonts w:ascii="Consolas" w:hAnsi="Consolas" w:cs="Consolas"/>
+          <w:color w:val="000000"/>
+          <w:sz w:val="19"/>
+          <w:szCs w:val="19"/>
+          <w:highlight w:val="white"/>
+        </w:rPr>
+        <w:t xml:space="preserve">        </w:t>
+      </w:r>
+      <w:r>
+        <w:rPr>
+          <w:rFonts w:ascii="Consolas" w:hAnsi="Consolas" w:cs="Consolas"/>
+          <w:color w:val="008000"/>
+          <w:sz w:val="19"/>
+          <w:szCs w:val="19"/>
+          <w:highlight w:val="white"/>
+        </w:rPr>
+        <w:t>//NOTE:</w:t>
+      </w:r>
+    </w:p>
+    <w:p>
+      <w:pPr>
+        <w:autoSpaceDE w:val="0"/>
+        <w:autoSpaceDN w:val="0"/>
+        <w:adjustRightInd w:val="0"/>
+        <w:spacing w:after="0" w:line="240" w:lineRule="auto"/>
+        <w:rPr>
+          <w:rFonts w:ascii="Consolas" w:hAnsi="Consolas" w:cs="Consolas"/>
+          <w:color w:val="000000"/>
+          <w:sz w:val="19"/>
+          <w:szCs w:val="19"/>
+          <w:highlight w:val="white"/>
+        </w:rPr>
+      </w:pPr>
+      <w:r>
+        <w:rPr>
+          <w:rFonts w:ascii="Consolas" w:hAnsi="Consolas" w:cs="Consolas"/>
+          <w:color w:val="000000"/>
+          <w:sz w:val="19"/>
+          <w:szCs w:val="19"/>
+          <w:highlight w:val="white"/>
+        </w:rPr>
+        <w:t xml:space="preserve">        </w:t>
+      </w:r>
+      <w:r>
+        <w:rPr>
+          <w:rFonts w:ascii="Consolas" w:hAnsi="Consolas" w:cs="Consolas"/>
+          <w:color w:val="008000"/>
+          <w:sz w:val="19"/>
+          <w:szCs w:val="19"/>
+          <w:highlight w:val="white"/>
+        </w:rPr>
+        <w:t>//- "All" means All callers will see the response</w:t>
+      </w:r>
+    </w:p>
+    <w:p>
+      <w:pPr>
+        <w:autoSpaceDE w:val="0"/>
+        <w:autoSpaceDN w:val="0"/>
+        <w:adjustRightInd w:val="0"/>
+        <w:spacing w:after="0" w:line="240" w:lineRule="auto"/>
+        <w:rPr>
+          <w:rFonts w:ascii="Consolas" w:hAnsi="Consolas" w:cs="Consolas"/>
+          <w:color w:val="000000"/>
+          <w:sz w:val="19"/>
+          <w:szCs w:val="19"/>
+          <w:highlight w:val="white"/>
+        </w:rPr>
+      </w:pPr>
+      <w:r>
+        <w:rPr>
+          <w:rFonts w:ascii="Consolas" w:hAnsi="Consolas" w:cs="Consolas"/>
+          <w:color w:val="000000"/>
+          <w:sz w:val="19"/>
+          <w:szCs w:val="19"/>
+          <w:highlight w:val="white"/>
+        </w:rPr>
+        <w:t xml:space="preserve">        </w:t>
+      </w:r>
+      <w:r>
+        <w:rPr>
+          <w:rFonts w:ascii="Consolas" w:hAnsi="Consolas" w:cs="Consolas"/>
+          <w:color w:val="008000"/>
+          <w:sz w:val="19"/>
+          <w:szCs w:val="19"/>
+          <w:highlight w:val="white"/>
+        </w:rPr>
+        <w:t xml:space="preserve">//there </w:t>
+      </w:r>
+      <w:proofErr w:type="gramStart"/>
+      <w:r>
+        <w:rPr>
+          <w:rFonts w:ascii="Consolas" w:hAnsi="Consolas" w:cs="Consolas"/>
+          <w:color w:val="008000"/>
+          <w:sz w:val="19"/>
+          <w:szCs w:val="19"/>
+          <w:highlight w:val="white"/>
+        </w:rPr>
+        <w:t>are</w:t>
+      </w:r>
+      <w:proofErr w:type="gramEnd"/>
+      <w:r>
+        <w:rPr>
+          <w:rFonts w:ascii="Consolas" w:hAnsi="Consolas" w:cs="Consolas"/>
+          <w:color w:val="008000"/>
+          <w:sz w:val="19"/>
+          <w:szCs w:val="19"/>
+          <w:highlight w:val="white"/>
+        </w:rPr>
+        <w:t xml:space="preserve"> other more secure options here as well</w:t>
+      </w:r>
+    </w:p>
+    <w:p>
+      <w:pPr>
+        <w:autoSpaceDE w:val="0"/>
+        <w:autoSpaceDN w:val="0"/>
+        <w:adjustRightInd w:val="0"/>
+        <w:spacing w:after="0" w:line="240" w:lineRule="auto"/>
+        <w:rPr>
+          <w:rFonts w:ascii="Consolas" w:hAnsi="Consolas" w:cs="Consolas"/>
+          <w:color w:val="000000"/>
+          <w:sz w:val="19"/>
+          <w:szCs w:val="19"/>
+          <w:highlight w:val="white"/>
+        </w:rPr>
+      </w:pPr>
+      <w:r>
+        <w:rPr>
+          <w:rFonts w:ascii="Consolas" w:hAnsi="Consolas" w:cs="Consolas"/>
+          <w:color w:val="000000"/>
+          <w:sz w:val="19"/>
+          <w:szCs w:val="19"/>
+          <w:highlight w:val="white"/>
+        </w:rPr>
+        <w:t xml:space="preserve">    }</w:t>
+      </w:r>
+    </w:p>
+    <w:p>
+      <w:pPr>
+        <w:autoSpaceDE w:val="0"/>
+        <w:autoSpaceDN w:val="0"/>
+        <w:adjustRightInd w:val="0"/>
+        <w:spacing w:after="0" w:line="240" w:lineRule="auto"/>
+        <w:rPr>
+          <w:rFonts w:ascii="Consolas" w:hAnsi="Consolas" w:cs="Consolas"/>
+          <w:color w:val="000000"/>
+          <w:sz w:val="19"/>
+          <w:szCs w:val="19"/>
+          <w:highlight w:val="white"/>
+        </w:rPr>
+      </w:pPr>
+    </w:p>
+    <w:p>
+      <w:pPr>
+        <w:autoSpaceDE w:val="0"/>
+        <w:autoSpaceDN w:val="0"/>
+        <w:adjustRightInd w:val="0"/>
+        <w:spacing w:after="0" w:line="240" w:lineRule="auto"/>
+        <w:rPr>
+          <w:rFonts w:ascii="Consolas" w:hAnsi="Consolas" w:cs="Consolas"/>
+          <w:color w:val="000000"/>
+          <w:sz w:val="19"/>
+          <w:szCs w:val="19"/>
+          <w:highlight w:val="white"/>
+        </w:rPr>
+      </w:pPr>
+      <w:r>
+        <w:rPr>
+          <w:rFonts w:ascii="Consolas" w:hAnsi="Consolas" w:cs="Consolas"/>
+          <w:color w:val="000000"/>
+          <w:sz w:val="19"/>
+          <w:szCs w:val="19"/>
+          <w:highlight w:val="white"/>
+        </w:rPr>
+        <w:t xml:space="preserve">    </w:t>
+      </w:r>
+      <w:r>
+        <w:rPr>
+          <w:rFonts w:ascii="Consolas" w:hAnsi="Consolas" w:cs="Consolas"/>
+          <w:color w:val="008000"/>
+          <w:sz w:val="19"/>
+          <w:szCs w:val="19"/>
+          <w:highlight w:val="white"/>
+        </w:rPr>
+        <w:t>//</w:t>
+      </w:r>
+      <w:proofErr w:type="spellStart"/>
+      <w:r>
+        <w:rPr>
+          <w:rFonts w:ascii="Consolas" w:hAnsi="Consolas" w:cs="Consolas"/>
+          <w:color w:val="008000"/>
+          <w:sz w:val="19"/>
+          <w:szCs w:val="19"/>
+          <w:highlight w:val="white"/>
+        </w:rPr>
+        <w:t>SignalR</w:t>
+      </w:r>
+      <w:proofErr w:type="spellEnd"/>
+      <w:r>
+        <w:rPr>
+          <w:rFonts w:ascii="Consolas" w:hAnsi="Consolas" w:cs="Consolas"/>
+          <w:color w:val="008000"/>
+          <w:sz w:val="19"/>
+          <w:szCs w:val="19"/>
+          <w:highlight w:val="white"/>
+        </w:rPr>
+        <w:t xml:space="preserve"> will communicate automatically when the browser is disconnected</w:t>
+      </w:r>
+    </w:p>
+    <w:p>
+      <w:pPr>
+        <w:autoSpaceDE w:val="0"/>
+        <w:autoSpaceDN w:val="0"/>
+        <w:adjustRightInd w:val="0"/>
+        <w:spacing w:after="0" w:line="240" w:lineRule="auto"/>
+        <w:rPr>
+          <w:rFonts w:ascii="Consolas" w:hAnsi="Consolas" w:cs="Consolas"/>
+          <w:color w:val="000000"/>
+          <w:sz w:val="19"/>
+          <w:szCs w:val="19"/>
+          <w:highlight w:val="white"/>
+        </w:rPr>
+      </w:pPr>
+      <w:r>
+        <w:rPr>
+          <w:rFonts w:ascii="Consolas" w:hAnsi="Consolas" w:cs="Consolas"/>
+          <w:color w:val="000000"/>
+          <w:sz w:val="19"/>
+          <w:szCs w:val="19"/>
+          <w:highlight w:val="white"/>
+        </w:rPr>
+        <w:t xml:space="preserve">    </w:t>
+      </w:r>
+      <w:r>
+        <w:rPr>
+          <w:rFonts w:ascii="Consolas" w:hAnsi="Consolas" w:cs="Consolas"/>
+          <w:color w:val="008000"/>
+          <w:sz w:val="19"/>
+          <w:szCs w:val="19"/>
+          <w:highlight w:val="white"/>
+        </w:rPr>
+        <w:t>//For example, if close the browser window / tab, this will automatically</w:t>
+      </w:r>
+    </w:p>
+    <w:p>
+      <w:pPr>
+        <w:autoSpaceDE w:val="0"/>
+        <w:autoSpaceDN w:val="0"/>
+        <w:adjustRightInd w:val="0"/>
+        <w:spacing w:after="0" w:line="240" w:lineRule="auto"/>
+        <w:rPr>
+          <w:rFonts w:ascii="Consolas" w:hAnsi="Consolas" w:cs="Consolas"/>
+          <w:color w:val="000000"/>
+          <w:sz w:val="19"/>
+          <w:szCs w:val="19"/>
+          <w:highlight w:val="white"/>
+        </w:rPr>
+      </w:pPr>
+      <w:r>
+        <w:rPr>
+          <w:rFonts w:ascii="Consolas" w:hAnsi="Consolas" w:cs="Consolas"/>
+          <w:color w:val="000000"/>
+          <w:sz w:val="19"/>
+          <w:szCs w:val="19"/>
+          <w:highlight w:val="white"/>
+        </w:rPr>
+        <w:t xml:space="preserve">    </w:t>
+      </w:r>
+      <w:r>
+        <w:rPr>
+          <w:rFonts w:ascii="Consolas" w:hAnsi="Consolas" w:cs="Consolas"/>
+          <w:color w:val="008000"/>
+          <w:sz w:val="19"/>
+          <w:szCs w:val="19"/>
+          <w:highlight w:val="white"/>
+        </w:rPr>
+        <w:t>//be called!</w:t>
+      </w:r>
+    </w:p>
+    <w:p>
+      <w:pPr>
+        <w:autoSpaceDE w:val="0"/>
+        <w:autoSpaceDN w:val="0"/>
+        <w:adjustRightInd w:val="0"/>
+        <w:spacing w:after="0" w:line="240" w:lineRule="auto"/>
+        <w:rPr>
+          <w:rFonts w:ascii="Consolas" w:hAnsi="Consolas" w:cs="Consolas"/>
+          <w:color w:val="000000"/>
+          <w:sz w:val="19"/>
+          <w:szCs w:val="19"/>
+          <w:highlight w:val="white"/>
+        </w:rPr>
+      </w:pPr>
+      <w:r>
+        <w:rPr>
+          <w:rFonts w:ascii="Consolas" w:hAnsi="Consolas" w:cs="Consolas"/>
+          <w:color w:val="000000"/>
+          <w:sz w:val="19"/>
+          <w:szCs w:val="19"/>
+          <w:highlight w:val="white"/>
+        </w:rPr>
+        <w:t xml:space="preserve">    </w:t>
+      </w:r>
+      <w:proofErr w:type="gramStart"/>
+      <w:r>
+        <w:rPr>
+          <w:rFonts w:ascii="Consolas" w:hAnsi="Consolas" w:cs="Consolas"/>
+          <w:color w:val="0000FF"/>
+          <w:sz w:val="19"/>
+          <w:szCs w:val="19"/>
+          <w:highlight w:val="white"/>
+        </w:rPr>
+        <w:t>public</w:t>
+      </w:r>
+      <w:proofErr w:type="gramEnd"/>
+      <w:r>
+        <w:rPr>
+          <w:rFonts w:ascii="Consolas" w:hAnsi="Consolas" w:cs="Consolas"/>
+          <w:color w:val="000000"/>
+          <w:sz w:val="19"/>
+          <w:szCs w:val="19"/>
+          <w:highlight w:val="white"/>
+        </w:rPr>
+        <w:t xml:space="preserve"> </w:t>
+      </w:r>
+      <w:r>
+        <w:rPr>
+          <w:rFonts w:ascii="Consolas" w:hAnsi="Consolas" w:cs="Consolas"/>
+          <w:color w:val="0000FF"/>
+          <w:sz w:val="19"/>
+          <w:szCs w:val="19"/>
+          <w:highlight w:val="white"/>
+        </w:rPr>
+        <w:t>override</w:t>
+      </w:r>
+      <w:r>
+        <w:rPr>
+          <w:rFonts w:ascii="Consolas" w:hAnsi="Consolas" w:cs="Consolas"/>
+          <w:color w:val="000000"/>
+          <w:sz w:val="19"/>
+          <w:szCs w:val="19"/>
+          <w:highlight w:val="white"/>
+        </w:rPr>
+        <w:t xml:space="preserve"> </w:t>
+      </w:r>
+      <w:r>
+        <w:rPr>
+          <w:rFonts w:ascii="Consolas" w:hAnsi="Consolas" w:cs="Consolas"/>
+          <w:color w:val="2B91AF"/>
+          <w:sz w:val="19"/>
+          <w:szCs w:val="19"/>
+          <w:highlight w:val="white"/>
+        </w:rPr>
+        <w:t>Task</w:t>
+      </w:r>
+      <w:r>
+        <w:rPr>
+          <w:rFonts w:ascii="Consolas" w:hAnsi="Consolas" w:cs="Consolas"/>
+          <w:color w:val="000000"/>
+          <w:sz w:val="19"/>
+          <w:szCs w:val="19"/>
+          <w:highlight w:val="white"/>
+        </w:rPr>
+        <w:t xml:space="preserve"> </w:t>
+      </w:r>
+      <w:proofErr w:type="spellStart"/>
+      <w:r>
+        <w:rPr>
+          <w:rFonts w:ascii="Consolas" w:hAnsi="Consolas" w:cs="Consolas"/>
+          <w:color w:val="000000"/>
+          <w:sz w:val="19"/>
+          <w:szCs w:val="19"/>
+          <w:highlight w:val="white"/>
+        </w:rPr>
+        <w:t>OnDisconnected</w:t>
+      </w:r>
+      <w:proofErr w:type="spellEnd"/>
+      <w:r>
+        <w:rPr>
+          <w:rFonts w:ascii="Consolas" w:hAnsi="Consolas" w:cs="Consolas"/>
+          <w:color w:val="000000"/>
+          <w:sz w:val="19"/>
+          <w:szCs w:val="19"/>
+          <w:highlight w:val="white"/>
+        </w:rPr>
+        <w:t>()</w:t>
+      </w:r>
+    </w:p>
+    <w:p>
+      <w:pPr>
+        <w:autoSpaceDE w:val="0"/>
+        <w:autoSpaceDN w:val="0"/>
+        <w:adjustRightInd w:val="0"/>
+        <w:spacing w:after="0" w:line="240" w:lineRule="auto"/>
+        <w:rPr>
+          <w:rFonts w:ascii="Consolas" w:hAnsi="Consolas" w:cs="Consolas"/>
+          <w:color w:val="000000"/>
+          <w:sz w:val="19"/>
+          <w:szCs w:val="19"/>
+          <w:highlight w:val="white"/>
+        </w:rPr>
+      </w:pPr>
+      <w:r>
+        <w:rPr>
+          <w:rFonts w:ascii="Consolas" w:hAnsi="Consolas" w:cs="Consolas"/>
+          <w:color w:val="000000"/>
+          <w:sz w:val="19"/>
+          <w:szCs w:val="19"/>
+          <w:highlight w:val="white"/>
+        </w:rPr>
+        <w:t xml:space="preserve">    {</w:t>
+      </w:r>
+    </w:p>
+    <w:p>
+      <w:pPr>
+        <w:autoSpaceDE w:val="0"/>
+        <w:autoSpaceDN w:val="0"/>
+        <w:adjustRightInd w:val="0"/>
+        <w:spacing w:after="0" w:line="240" w:lineRule="auto"/>
+        <w:rPr>
+          <w:rFonts w:ascii="Consolas" w:hAnsi="Consolas" w:cs="Consolas"/>
+          <w:color w:val="000000"/>
+          <w:sz w:val="19"/>
+          <w:szCs w:val="19"/>
+          <w:highlight w:val="white"/>
+        </w:rPr>
+      </w:pPr>
+      <w:r>
+        <w:rPr>
+          <w:rFonts w:ascii="Consolas" w:hAnsi="Consolas" w:cs="Consolas"/>
+          <w:color w:val="000000"/>
+          <w:sz w:val="19"/>
+          <w:szCs w:val="19"/>
+          <w:highlight w:val="white"/>
+        </w:rPr>
+        <w:t xml:space="preserve">        </w:t>
+      </w:r>
+      <w:r>
+        <w:rPr>
+          <w:rFonts w:ascii="Consolas" w:hAnsi="Consolas" w:cs="Consolas"/>
+          <w:color w:val="008000"/>
+          <w:sz w:val="19"/>
+          <w:szCs w:val="19"/>
+          <w:highlight w:val="white"/>
+        </w:rPr>
+        <w:t>//decrease the counter</w:t>
+      </w:r>
+    </w:p>
+    <w:p>
+      <w:pPr>
+        <w:autoSpaceDE w:val="0"/>
+        <w:autoSpaceDN w:val="0"/>
+        <w:adjustRightInd w:val="0"/>
+        <w:spacing w:after="0" w:line="240" w:lineRule="auto"/>
+        <w:rPr>
+          <w:rFonts w:ascii="Consolas" w:hAnsi="Consolas" w:cs="Consolas"/>
+          <w:color w:val="000000"/>
+          <w:sz w:val="19"/>
+          <w:szCs w:val="19"/>
+          <w:highlight w:val="white"/>
+        </w:rPr>
+      </w:pPr>
+      <w:r>
+        <w:rPr>
+          <w:rFonts w:ascii="Consolas" w:hAnsi="Consolas" w:cs="Consolas"/>
+          <w:color w:val="000000"/>
+          <w:sz w:val="19"/>
+          <w:szCs w:val="19"/>
+          <w:highlight w:val="white"/>
+        </w:rPr>
+        <w:t xml:space="preserve">        _</w:t>
+      </w:r>
+      <w:proofErr w:type="spellStart"/>
+      <w:r>
+        <w:rPr>
+          <w:rFonts w:ascii="Consolas" w:hAnsi="Consolas" w:cs="Consolas"/>
+          <w:color w:val="000000"/>
+          <w:sz w:val="19"/>
+          <w:szCs w:val="19"/>
+          <w:highlight w:val="white"/>
+        </w:rPr>
+        <w:t>hitCount</w:t>
+      </w:r>
+      <w:proofErr w:type="spellEnd"/>
+      <w:r>
+        <w:rPr>
+          <w:rFonts w:ascii="Consolas" w:hAnsi="Consolas" w:cs="Consolas"/>
+          <w:color w:val="000000"/>
+          <w:sz w:val="19"/>
+          <w:szCs w:val="19"/>
+          <w:highlight w:val="white"/>
+        </w:rPr>
+        <w:t xml:space="preserve"> -= 1;</w:t>
+      </w:r>
+    </w:p>
+    <w:p>
+      <w:pPr>
+        <w:autoSpaceDE w:val="0"/>
+        <w:autoSpaceDN w:val="0"/>
+        <w:adjustRightInd w:val="0"/>
+        <w:spacing w:after="0" w:line="240" w:lineRule="auto"/>
+        <w:rPr>
+          <w:rFonts w:ascii="Consolas" w:hAnsi="Consolas" w:cs="Consolas"/>
+          <w:color w:val="000000"/>
+          <w:sz w:val="19"/>
+          <w:szCs w:val="19"/>
+          <w:highlight w:val="white"/>
+        </w:rPr>
+      </w:pPr>
+      <w:r>
+        <w:rPr>
+          <w:rFonts w:ascii="Consolas" w:hAnsi="Consolas" w:cs="Consolas"/>
+          <w:color w:val="000000"/>
+          <w:sz w:val="19"/>
+          <w:szCs w:val="19"/>
+          <w:highlight w:val="white"/>
+        </w:rPr>
+        <w:t xml:space="preserve">        </w:t>
+      </w:r>
+      <w:r>
+        <w:rPr>
+          <w:rFonts w:ascii="Consolas" w:hAnsi="Consolas" w:cs="Consolas"/>
+          <w:color w:val="008000"/>
+          <w:sz w:val="19"/>
+          <w:szCs w:val="19"/>
+          <w:highlight w:val="white"/>
+        </w:rPr>
+        <w:t>//send a message back to all of the connected clients</w:t>
+      </w:r>
+    </w:p>
+    <w:p>
+      <w:pPr>
+        <w:autoSpaceDE w:val="0"/>
+        <w:autoSpaceDN w:val="0"/>
+        <w:adjustRightInd w:val="0"/>
+        <w:spacing w:after="0" w:line="240" w:lineRule="auto"/>
+        <w:rPr>
+          <w:rFonts w:ascii="Consolas" w:hAnsi="Consolas" w:cs="Consolas"/>
+          <w:color w:val="000000"/>
+          <w:sz w:val="19"/>
+          <w:szCs w:val="19"/>
+          <w:highlight w:val="white"/>
+        </w:rPr>
+      </w:pPr>
+      <w:r>
+        <w:rPr>
+          <w:rFonts w:ascii="Consolas" w:hAnsi="Consolas" w:cs="Consolas"/>
+          <w:color w:val="000000"/>
+          <w:sz w:val="19"/>
+          <w:szCs w:val="19"/>
+          <w:highlight w:val="white"/>
+        </w:rPr>
+        <w:t xml:space="preserve">        </w:t>
+      </w:r>
+      <w:proofErr w:type="spellStart"/>
+      <w:proofErr w:type="gramStart"/>
+      <w:r>
+        <w:rPr>
+          <w:rFonts w:ascii="Consolas" w:hAnsi="Consolas" w:cs="Consolas"/>
+          <w:color w:val="000000"/>
+          <w:sz w:val="19"/>
+          <w:szCs w:val="19"/>
+          <w:highlight w:val="white"/>
+        </w:rPr>
+        <w:t>Clients.All.updateHitCount</w:t>
+      </w:r>
+      <w:proofErr w:type="spellEnd"/>
+      <w:r>
+        <w:rPr>
+          <w:rFonts w:ascii="Consolas" w:hAnsi="Consolas" w:cs="Consolas"/>
+          <w:color w:val="000000"/>
+          <w:sz w:val="19"/>
+          <w:szCs w:val="19"/>
+          <w:highlight w:val="white"/>
+        </w:rPr>
+        <w:t>(</w:t>
+      </w:r>
+      <w:proofErr w:type="gramEnd"/>
+      <w:r>
+        <w:rPr>
+          <w:rFonts w:ascii="Consolas" w:hAnsi="Consolas" w:cs="Consolas"/>
+          <w:color w:val="000000"/>
+          <w:sz w:val="19"/>
+          <w:szCs w:val="19"/>
+          <w:highlight w:val="white"/>
+        </w:rPr>
+        <w:t>_</w:t>
+      </w:r>
+      <w:proofErr w:type="spellStart"/>
+      <w:r>
+        <w:rPr>
+          <w:rFonts w:ascii="Consolas" w:hAnsi="Consolas" w:cs="Consolas"/>
+          <w:color w:val="000000"/>
+          <w:sz w:val="19"/>
+          <w:szCs w:val="19"/>
+          <w:highlight w:val="white"/>
+        </w:rPr>
+        <w:t>hitCount</w:t>
+      </w:r>
+      <w:proofErr w:type="spellEnd"/>
+      <w:r>
+        <w:rPr>
+          <w:rFonts w:ascii="Consolas" w:hAnsi="Consolas" w:cs="Consolas"/>
+          <w:color w:val="000000"/>
+          <w:sz w:val="19"/>
+          <w:szCs w:val="19"/>
+          <w:highlight w:val="white"/>
+        </w:rPr>
+        <w:t>);</w:t>
+      </w:r>
+    </w:p>
+    <w:p>
+      <w:pPr>
+        <w:autoSpaceDE w:val="0"/>
+        <w:autoSpaceDN w:val="0"/>
+        <w:adjustRightInd w:val="0"/>
+        <w:spacing w:after="0" w:line="240" w:lineRule="auto"/>
+        <w:rPr>
+          <w:rFonts w:ascii="Consolas" w:hAnsi="Consolas" w:cs="Consolas"/>
+          <w:color w:val="000000"/>
+          <w:sz w:val="19"/>
+          <w:szCs w:val="19"/>
+          <w:highlight w:val="white"/>
+        </w:rPr>
+      </w:pPr>
+      <w:r>
+        <w:rPr>
+          <w:rFonts w:ascii="Consolas" w:hAnsi="Consolas" w:cs="Consolas"/>
+          <w:color w:val="000000"/>
+          <w:sz w:val="19"/>
+          <w:szCs w:val="19"/>
+          <w:highlight w:val="white"/>
+        </w:rPr>
+        <w:t xml:space="preserve">        </w:t>
+      </w:r>
+      <w:proofErr w:type="gramStart"/>
+      <w:r>
+        <w:rPr>
+          <w:rFonts w:ascii="Consolas" w:hAnsi="Consolas" w:cs="Consolas"/>
+          <w:color w:val="0000FF"/>
+          <w:sz w:val="19"/>
+          <w:szCs w:val="19"/>
+          <w:highlight w:val="white"/>
+        </w:rPr>
+        <w:t>return</w:t>
+      </w:r>
+      <w:proofErr w:type="gramEnd"/>
+      <w:r>
+        <w:rPr>
+          <w:rFonts w:ascii="Consolas" w:hAnsi="Consolas" w:cs="Consolas"/>
+          <w:color w:val="000000"/>
+          <w:sz w:val="19"/>
+          <w:szCs w:val="19"/>
+          <w:highlight w:val="white"/>
+        </w:rPr>
+        <w:t xml:space="preserve"> </w:t>
+      </w:r>
+      <w:proofErr w:type="spellStart"/>
+      <w:r>
+        <w:rPr>
+          <w:rFonts w:ascii="Consolas" w:hAnsi="Consolas" w:cs="Consolas"/>
+          <w:color w:val="0000FF"/>
+          <w:sz w:val="19"/>
+          <w:szCs w:val="19"/>
+          <w:highlight w:val="white"/>
+        </w:rPr>
+        <w:t>base</w:t>
+      </w:r>
+      <w:r>
+        <w:rPr>
+          <w:rFonts w:ascii="Consolas" w:hAnsi="Consolas" w:cs="Consolas"/>
+          <w:color w:val="000000"/>
+          <w:sz w:val="19"/>
+          <w:szCs w:val="19"/>
+          <w:highlight w:val="white"/>
+        </w:rPr>
+        <w:t>.OnDisconnected</w:t>
+      </w:r>
+      <w:proofErr w:type="spellEnd"/>
+      <w:r>
+        <w:rPr>
+          <w:rFonts w:ascii="Consolas" w:hAnsi="Consolas" w:cs="Consolas"/>
+          <w:color w:val="000000"/>
+          <w:sz w:val="19"/>
+          <w:szCs w:val="19"/>
+          <w:highlight w:val="white"/>
+        </w:rPr>
+        <w:t>();</w:t>
+      </w:r>
+    </w:p>
+    <w:p>
+      <w:pPr>
+        <w:autoSpaceDE w:val="0"/>
+        <w:autoSpaceDN w:val="0"/>
+        <w:adjustRightInd w:val="0"/>
+        <w:spacing w:after="0" w:line="240" w:lineRule="auto"/>
+        <w:rPr>
+          <w:rFonts w:ascii="Consolas" w:hAnsi="Consolas" w:cs="Consolas"/>
+          <w:color w:val="000000"/>
+          <w:sz w:val="19"/>
+          <w:szCs w:val="19"/>
+          <w:highlight w:val="white"/>
+        </w:rPr>
+      </w:pPr>
+      <w:r>
+        <w:rPr>
+          <w:rFonts w:ascii="Consolas" w:hAnsi="Consolas" w:cs="Consolas"/>
+          <w:color w:val="000000"/>
+          <w:sz w:val="19"/>
+          <w:szCs w:val="19"/>
+          <w:highlight w:val="white"/>
+        </w:rPr>
+        <w:t xml:space="preserve">    }</w:t>
+      </w:r>
+    </w:p>
+    <w:p>
+      <w:pPr>
+        <w:autoSpaceDE w:val="0"/>
+        <w:autoSpaceDN w:val="0"/>
+        <w:adjustRightInd w:val="0"/>
+        <w:spacing w:after="0" w:line="240" w:lineRule="auto"/>
+        <w:rPr>
+          <w:rFonts w:ascii="Consolas" w:hAnsi="Consolas" w:cs="Consolas"/>
+          <w:color w:val="000000"/>
+          <w:sz w:val="19"/>
+          <w:szCs w:val="19"/>
+          <w:highlight w:val="white"/>
+        </w:rPr>
+      </w:pPr>
+      <w:r>
+        <w:rPr>
+          <w:rFonts w:ascii="Consolas" w:hAnsi="Consolas" w:cs="Consolas"/>
+          <w:color w:val="000000"/>
+          <w:sz w:val="19"/>
+          <w:szCs w:val="19"/>
+          <w:highlight w:val="white"/>
+        </w:rPr>
+        <w:t>}</w:t>
+      </w:r>
+    </w:p>
+    <w:p>
+      <w:pPr>
+        <w:autoSpaceDE w:val="0"/>
+        <w:autoSpaceDN w:val="0"/>
+        <w:adjustRightInd w:val="0"/>
+        <w:spacing w:after="0" w:line="240" w:lineRule="auto"/>
+      </w:pPr>
+      <w:bookmarkStart w:id="0" w:name="_GoBack"/>
+      <w:bookmarkEnd w:id="0"/>
+    </w:p>
     <w:sectPr>
       <w:pgSz w:w="12240" w:h="15840"/>
       <w:pgMar w:top="1440" w:right="1440" w:bottom="1440" w:left="1440" w:header="708" w:footer="708" w:gutter="0"/>
@@ -1441,6 +5588,208 @@
     </w:lvl>
   </w:abstractNum>
   <w:abstractNum w:abstractNumId="1">
+    <w:nsid w:val="0F2E160B"/>
+    <w:multiLevelType w:val="hybridMultilevel"/>
+    <w:tmpl w:val="7B2A5E02"/>
+    <w:lvl w:ilvl="0" w:tplc="10090011">
+      <w:start w:val="1"/>
+      <w:numFmt w:val="decimal"/>
+      <w:lvlText w:val="%1)"/>
+      <w:lvlJc w:val="left"/>
+      <w:pPr>
+        <w:ind w:left="720" w:hanging="360"/>
+      </w:pPr>
+      <w:rPr>
+        <w:rFonts w:hint="default"/>
+      </w:rPr>
+    </w:lvl>
+    <w:lvl w:ilvl="1" w:tplc="10090019">
+      <w:start w:val="1"/>
+      <w:numFmt w:val="lowerLetter"/>
+      <w:lvlText w:val="%2."/>
+      <w:lvlJc w:val="left"/>
+      <w:pPr>
+        <w:ind w:left="1440" w:hanging="360"/>
+      </w:pPr>
+    </w:lvl>
+    <w:lvl w:ilvl="2" w:tplc="1009001B" w:tentative="1">
+      <w:start w:val="1"/>
+      <w:numFmt w:val="lowerRoman"/>
+      <w:lvlText w:val="%3."/>
+      <w:lvlJc w:val="right"/>
+      <w:pPr>
+        <w:ind w:left="2160" w:hanging="180"/>
+      </w:pPr>
+    </w:lvl>
+    <w:lvl w:ilvl="3" w:tplc="1009000F" w:tentative="1">
+      <w:start w:val="1"/>
+      <w:numFmt w:val="decimal"/>
+      <w:lvlText w:val="%4."/>
+      <w:lvlJc w:val="left"/>
+      <w:pPr>
+        <w:ind w:left="2880" w:hanging="360"/>
+      </w:pPr>
+    </w:lvl>
+    <w:lvl w:ilvl="4" w:tplc="10090019" w:tentative="1">
+      <w:start w:val="1"/>
+      <w:numFmt w:val="lowerLetter"/>
+      <w:lvlText w:val="%5."/>
+      <w:lvlJc w:val="left"/>
+      <w:pPr>
+        <w:ind w:left="3600" w:hanging="360"/>
+      </w:pPr>
+    </w:lvl>
+    <w:lvl w:ilvl="5" w:tplc="1009001B" w:tentative="1">
+      <w:start w:val="1"/>
+      <w:numFmt w:val="lowerRoman"/>
+      <w:lvlText w:val="%6."/>
+      <w:lvlJc w:val="right"/>
+      <w:pPr>
+        <w:ind w:left="4320" w:hanging="180"/>
+      </w:pPr>
+    </w:lvl>
+    <w:lvl w:ilvl="6" w:tplc="1009000F" w:tentative="1">
+      <w:start w:val="1"/>
+      <w:numFmt w:val="decimal"/>
+      <w:lvlText w:val="%7."/>
+      <w:lvlJc w:val="left"/>
+      <w:pPr>
+        <w:ind w:left="5040" w:hanging="360"/>
+      </w:pPr>
+    </w:lvl>
+    <w:lvl w:ilvl="7" w:tplc="10090019" w:tentative="1">
+      <w:start w:val="1"/>
+      <w:numFmt w:val="lowerLetter"/>
+      <w:lvlText w:val="%8."/>
+      <w:lvlJc w:val="left"/>
+      <w:pPr>
+        <w:ind w:left="5760" w:hanging="360"/>
+      </w:pPr>
+    </w:lvl>
+    <w:lvl w:ilvl="8" w:tplc="1009001B" w:tentative="1">
+      <w:start w:val="1"/>
+      <w:numFmt w:val="lowerRoman"/>
+      <w:lvlText w:val="%9."/>
+      <w:lvlJc w:val="right"/>
+      <w:pPr>
+        <w:ind w:left="6480" w:hanging="180"/>
+      </w:pPr>
+    </w:lvl>
+  </w:abstractNum>
+  <w:abstractNum w:abstractNumId="2">
+    <w:nsid w:val="13E604B1"/>
+    <w:multiLevelType w:val="hybridMultilevel"/>
+    <w:tmpl w:val="54104994"/>
+    <w:lvl w:ilvl="0" w:tplc="0F627260">
+      <w:start w:val="1"/>
+      <w:numFmt w:val="bullet"/>
+      <w:lvlText w:val="-"/>
+      <w:lvlJc w:val="left"/>
+      <w:pPr>
+        <w:ind w:left="1080" w:hanging="360"/>
+      </w:pPr>
+      <w:rPr>
+        <w:rFonts w:ascii="Calibri" w:eastAsiaTheme="minorHAnsi" w:hAnsi="Calibri" w:cstheme="minorBidi" w:hint="default"/>
+      </w:rPr>
+    </w:lvl>
+    <w:lvl w:ilvl="1" w:tplc="10090003" w:tentative="1">
+      <w:start w:val="1"/>
+      <w:numFmt w:val="bullet"/>
+      <w:lvlText w:val="o"/>
+      <w:lvlJc w:val="left"/>
+      <w:pPr>
+        <w:ind w:left="1800" w:hanging="360"/>
+      </w:pPr>
+      <w:rPr>
+        <w:rFonts w:ascii="Courier New" w:hAnsi="Courier New" w:cs="Courier New" w:hint="default"/>
+      </w:rPr>
+    </w:lvl>
+    <w:lvl w:ilvl="2" w:tplc="10090005" w:tentative="1">
+      <w:start w:val="1"/>
+      <w:numFmt w:val="bullet"/>
+      <w:lvlText w:val=""/>
+      <w:lvlJc w:val="left"/>
+      <w:pPr>
+        <w:ind w:left="2520" w:hanging="360"/>
+      </w:pPr>
+      <w:rPr>
+        <w:rFonts w:ascii="Wingdings" w:hAnsi="Wingdings" w:hint="default"/>
+      </w:rPr>
+    </w:lvl>
+    <w:lvl w:ilvl="3" w:tplc="10090001" w:tentative="1">
+      <w:start w:val="1"/>
+      <w:numFmt w:val="bullet"/>
+      <w:lvlText w:val=""/>
+      <w:lvlJc w:val="left"/>
+      <w:pPr>
+        <w:ind w:left="3240" w:hanging="360"/>
+      </w:pPr>
+      <w:rPr>
+        <w:rFonts w:ascii="Symbol" w:hAnsi="Symbol" w:hint="default"/>
+      </w:rPr>
+    </w:lvl>
+    <w:lvl w:ilvl="4" w:tplc="10090003" w:tentative="1">
+      <w:start w:val="1"/>
+      <w:numFmt w:val="bullet"/>
+      <w:lvlText w:val="o"/>
+      <w:lvlJc w:val="left"/>
+      <w:pPr>
+        <w:ind w:left="3960" w:hanging="360"/>
+      </w:pPr>
+      <w:rPr>
+        <w:rFonts w:ascii="Courier New" w:hAnsi="Courier New" w:cs="Courier New" w:hint="default"/>
+      </w:rPr>
+    </w:lvl>
+    <w:lvl w:ilvl="5" w:tplc="10090005" w:tentative="1">
+      <w:start w:val="1"/>
+      <w:numFmt w:val="bullet"/>
+      <w:lvlText w:val=""/>
+      <w:lvlJc w:val="left"/>
+      <w:pPr>
+        <w:ind w:left="4680" w:hanging="360"/>
+      </w:pPr>
+      <w:rPr>
+        <w:rFonts w:ascii="Wingdings" w:hAnsi="Wingdings" w:hint="default"/>
+      </w:rPr>
+    </w:lvl>
+    <w:lvl w:ilvl="6" w:tplc="10090001" w:tentative="1">
+      <w:start w:val="1"/>
+      <w:numFmt w:val="bullet"/>
+      <w:lvlText w:val=""/>
+      <w:lvlJc w:val="left"/>
+      <w:pPr>
+        <w:ind w:left="5400" w:hanging="360"/>
+      </w:pPr>
+      <w:rPr>
+        <w:rFonts w:ascii="Symbol" w:hAnsi="Symbol" w:hint="default"/>
+      </w:rPr>
+    </w:lvl>
+    <w:lvl w:ilvl="7" w:tplc="10090003" w:tentative="1">
+      <w:start w:val="1"/>
+      <w:numFmt w:val="bullet"/>
+      <w:lvlText w:val="o"/>
+      <w:lvlJc w:val="left"/>
+      <w:pPr>
+        <w:ind w:left="6120" w:hanging="360"/>
+      </w:pPr>
+      <w:rPr>
+        <w:rFonts w:ascii="Courier New" w:hAnsi="Courier New" w:cs="Courier New" w:hint="default"/>
+      </w:rPr>
+    </w:lvl>
+    <w:lvl w:ilvl="8" w:tplc="10090005" w:tentative="1">
+      <w:start w:val="1"/>
+      <w:numFmt w:val="bullet"/>
+      <w:lvlText w:val=""/>
+      <w:lvlJc w:val="left"/>
+      <w:pPr>
+        <w:ind w:left="6840" w:hanging="360"/>
+      </w:pPr>
+      <w:rPr>
+        <w:rFonts w:ascii="Wingdings" w:hAnsi="Wingdings" w:hint="default"/>
+      </w:rPr>
+    </w:lvl>
+  </w:abstractNum>
+  <w:abstractNum w:abstractNumId="3">
     <w:nsid w:val="1964351C"/>
     <w:multiLevelType w:val="hybridMultilevel"/>
     <w:tmpl w:val="7B2A5E02"/>
@@ -1529,7 +5878,7 @@
       </w:pPr>
     </w:lvl>
   </w:abstractNum>
-  <w:abstractNum w:abstractNumId="2">
+  <w:abstractNum w:abstractNumId="4">
     <w:nsid w:val="329B170A"/>
     <w:multiLevelType w:val="hybridMultilevel"/>
     <w:tmpl w:val="CFDCD1D0"/>
@@ -1618,7 +5967,7 @@
       </w:pPr>
     </w:lvl>
   </w:abstractNum>
-  <w:abstractNum w:abstractNumId="3">
+  <w:abstractNum w:abstractNumId="5">
     <w:nsid w:val="368B4266"/>
     <w:multiLevelType w:val="hybridMultilevel"/>
     <w:tmpl w:val="1EE8F778"/>
@@ -1758,7 +6107,96 @@
       </w:rPr>
     </w:lvl>
   </w:abstractNum>
-  <w:abstractNum w:abstractNumId="4">
+  <w:abstractNum w:abstractNumId="6">
+    <w:nsid w:val="38AA0CC8"/>
+    <w:multiLevelType w:val="hybridMultilevel"/>
+    <w:tmpl w:val="11E02BC6"/>
+    <w:lvl w:ilvl="0" w:tplc="10090011">
+      <w:start w:val="1"/>
+      <w:numFmt w:val="decimal"/>
+      <w:lvlText w:val="%1)"/>
+      <w:lvlJc w:val="left"/>
+      <w:pPr>
+        <w:ind w:left="720" w:hanging="360"/>
+      </w:pPr>
+      <w:rPr>
+        <w:rFonts w:hint="default"/>
+      </w:rPr>
+    </w:lvl>
+    <w:lvl w:ilvl="1" w:tplc="10090019">
+      <w:start w:val="1"/>
+      <w:numFmt w:val="lowerLetter"/>
+      <w:lvlText w:val="%2."/>
+      <w:lvlJc w:val="left"/>
+      <w:pPr>
+        <w:ind w:left="1440" w:hanging="360"/>
+      </w:pPr>
+    </w:lvl>
+    <w:lvl w:ilvl="2" w:tplc="1009001B" w:tentative="1">
+      <w:start w:val="1"/>
+      <w:numFmt w:val="lowerRoman"/>
+      <w:lvlText w:val="%3."/>
+      <w:lvlJc w:val="right"/>
+      <w:pPr>
+        <w:ind w:left="2160" w:hanging="180"/>
+      </w:pPr>
+    </w:lvl>
+    <w:lvl w:ilvl="3" w:tplc="1009000F" w:tentative="1">
+      <w:start w:val="1"/>
+      <w:numFmt w:val="decimal"/>
+      <w:lvlText w:val="%4."/>
+      <w:lvlJc w:val="left"/>
+      <w:pPr>
+        <w:ind w:left="2880" w:hanging="360"/>
+      </w:pPr>
+    </w:lvl>
+    <w:lvl w:ilvl="4" w:tplc="10090019" w:tentative="1">
+      <w:start w:val="1"/>
+      <w:numFmt w:val="lowerLetter"/>
+      <w:lvlText w:val="%5."/>
+      <w:lvlJc w:val="left"/>
+      <w:pPr>
+        <w:ind w:left="3600" w:hanging="360"/>
+      </w:pPr>
+    </w:lvl>
+    <w:lvl w:ilvl="5" w:tplc="1009001B" w:tentative="1">
+      <w:start w:val="1"/>
+      <w:numFmt w:val="lowerRoman"/>
+      <w:lvlText w:val="%6."/>
+      <w:lvlJc w:val="right"/>
+      <w:pPr>
+        <w:ind w:left="4320" w:hanging="180"/>
+      </w:pPr>
+    </w:lvl>
+    <w:lvl w:ilvl="6" w:tplc="1009000F" w:tentative="1">
+      <w:start w:val="1"/>
+      <w:numFmt w:val="decimal"/>
+      <w:lvlText w:val="%7."/>
+      <w:lvlJc w:val="left"/>
+      <w:pPr>
+        <w:ind w:left="5040" w:hanging="360"/>
+      </w:pPr>
+    </w:lvl>
+    <w:lvl w:ilvl="7" w:tplc="10090019" w:tentative="1">
+      <w:start w:val="1"/>
+      <w:numFmt w:val="lowerLetter"/>
+      <w:lvlText w:val="%8."/>
+      <w:lvlJc w:val="left"/>
+      <w:pPr>
+        <w:ind w:left="5760" w:hanging="360"/>
+      </w:pPr>
+    </w:lvl>
+    <w:lvl w:ilvl="8" w:tplc="1009001B" w:tentative="1">
+      <w:start w:val="1"/>
+      <w:numFmt w:val="lowerRoman"/>
+      <w:lvlText w:val="%9."/>
+      <w:lvlJc w:val="right"/>
+      <w:pPr>
+        <w:ind w:left="6480" w:hanging="180"/>
+      </w:pPr>
+    </w:lvl>
+  </w:abstractNum>
+  <w:abstractNum w:abstractNumId="7">
     <w:nsid w:val="3C055CE4"/>
     <w:multiLevelType w:val="hybridMultilevel"/>
     <w:tmpl w:val="BDDC2DBE"/>
@@ -1847,7 +6285,7 @@
       </w:pPr>
     </w:lvl>
   </w:abstractNum>
-  <w:abstractNum w:abstractNumId="5">
+  <w:abstractNum w:abstractNumId="8">
     <w:nsid w:val="53E70E12"/>
     <w:multiLevelType w:val="hybridMultilevel"/>
     <w:tmpl w:val="F1FAC62E"/>
@@ -1987,7 +6425,7 @@
       </w:rPr>
     </w:lvl>
   </w:abstractNum>
-  <w:abstractNum w:abstractNumId="6">
+  <w:abstractNum w:abstractNumId="9">
     <w:nsid w:val="564558A2"/>
     <w:multiLevelType w:val="hybridMultilevel"/>
     <w:tmpl w:val="7B2A5E02"/>
@@ -2076,10 +6514,123 @@
       </w:pPr>
     </w:lvl>
   </w:abstractNum>
-  <w:abstractNum w:abstractNumId="7">
-    <w:nsid w:val="77AD7E8F"/>
+  <w:abstractNum w:abstractNumId="10">
+    <w:nsid w:val="614143C8"/>
     <w:multiLevelType w:val="hybridMultilevel"/>
-    <w:tmpl w:val="7B2A5E02"/>
+    <w:tmpl w:val="98187768"/>
+    <w:lvl w:ilvl="0" w:tplc="C51C56BA">
+      <w:start w:val="1"/>
+      <w:numFmt w:val="bullet"/>
+      <w:lvlText w:val="-"/>
+      <w:lvlJc w:val="left"/>
+      <w:pPr>
+        <w:ind w:left="720" w:hanging="360"/>
+      </w:pPr>
+      <w:rPr>
+        <w:rFonts w:ascii="Calibri" w:eastAsiaTheme="minorHAnsi" w:hAnsi="Calibri" w:cstheme="minorBidi" w:hint="default"/>
+      </w:rPr>
+    </w:lvl>
+    <w:lvl w:ilvl="1" w:tplc="10090003" w:tentative="1">
+      <w:start w:val="1"/>
+      <w:numFmt w:val="bullet"/>
+      <w:lvlText w:val="o"/>
+      <w:lvlJc w:val="left"/>
+      <w:pPr>
+        <w:ind w:left="1440" w:hanging="360"/>
+      </w:pPr>
+      <w:rPr>
+        <w:rFonts w:ascii="Courier New" w:hAnsi="Courier New" w:cs="Courier New" w:hint="default"/>
+      </w:rPr>
+    </w:lvl>
+    <w:lvl w:ilvl="2" w:tplc="10090005" w:tentative="1">
+      <w:start w:val="1"/>
+      <w:numFmt w:val="bullet"/>
+      <w:lvlText w:val=""/>
+      <w:lvlJc w:val="left"/>
+      <w:pPr>
+        <w:ind w:left="2160" w:hanging="360"/>
+      </w:pPr>
+      <w:rPr>
+        <w:rFonts w:ascii="Wingdings" w:hAnsi="Wingdings" w:hint="default"/>
+      </w:rPr>
+    </w:lvl>
+    <w:lvl w:ilvl="3" w:tplc="10090001" w:tentative="1">
+      <w:start w:val="1"/>
+      <w:numFmt w:val="bullet"/>
+      <w:lvlText w:val=""/>
+      <w:lvlJc w:val="left"/>
+      <w:pPr>
+        <w:ind w:left="2880" w:hanging="360"/>
+      </w:pPr>
+      <w:rPr>
+        <w:rFonts w:ascii="Symbol" w:hAnsi="Symbol" w:hint="default"/>
+      </w:rPr>
+    </w:lvl>
+    <w:lvl w:ilvl="4" w:tplc="10090003" w:tentative="1">
+      <w:start w:val="1"/>
+      <w:numFmt w:val="bullet"/>
+      <w:lvlText w:val="o"/>
+      <w:lvlJc w:val="left"/>
+      <w:pPr>
+        <w:ind w:left="3600" w:hanging="360"/>
+      </w:pPr>
+      <w:rPr>
+        <w:rFonts w:ascii="Courier New" w:hAnsi="Courier New" w:cs="Courier New" w:hint="default"/>
+      </w:rPr>
+    </w:lvl>
+    <w:lvl w:ilvl="5" w:tplc="10090005" w:tentative="1">
+      <w:start w:val="1"/>
+      <w:numFmt w:val="bullet"/>
+      <w:lvlText w:val=""/>
+      <w:lvlJc w:val="left"/>
+      <w:pPr>
+        <w:ind w:left="4320" w:hanging="360"/>
+      </w:pPr>
+      <w:rPr>
+        <w:rFonts w:ascii="Wingdings" w:hAnsi="Wingdings" w:hint="default"/>
+      </w:rPr>
+    </w:lvl>
+    <w:lvl w:ilvl="6" w:tplc="10090001" w:tentative="1">
+      <w:start w:val="1"/>
+      <w:numFmt w:val="bullet"/>
+      <w:lvlText w:val=""/>
+      <w:lvlJc w:val="left"/>
+      <w:pPr>
+        <w:ind w:left="5040" w:hanging="360"/>
+      </w:pPr>
+      <w:rPr>
+        <w:rFonts w:ascii="Symbol" w:hAnsi="Symbol" w:hint="default"/>
+      </w:rPr>
+    </w:lvl>
+    <w:lvl w:ilvl="7" w:tplc="10090003" w:tentative="1">
+      <w:start w:val="1"/>
+      <w:numFmt w:val="bullet"/>
+      <w:lvlText w:val="o"/>
+      <w:lvlJc w:val="left"/>
+      <w:pPr>
+        <w:ind w:left="5760" w:hanging="360"/>
+      </w:pPr>
+      <w:rPr>
+        <w:rFonts w:ascii="Courier New" w:hAnsi="Courier New" w:cs="Courier New" w:hint="default"/>
+      </w:rPr>
+    </w:lvl>
+    <w:lvl w:ilvl="8" w:tplc="10090005" w:tentative="1">
+      <w:start w:val="1"/>
+      <w:numFmt w:val="bullet"/>
+      <w:lvlText w:val=""/>
+      <w:lvlJc w:val="left"/>
+      <w:pPr>
+        <w:ind w:left="6480" w:hanging="360"/>
+      </w:pPr>
+      <w:rPr>
+        <w:rFonts w:ascii="Wingdings" w:hAnsi="Wingdings" w:hint="default"/>
+      </w:rPr>
+    </w:lvl>
+  </w:abstractNum>
+  <w:abstractNum w:abstractNumId="11">
+    <w:nsid w:val="6FA13548"/>
+    <w:multiLevelType w:val="hybridMultilevel"/>
+    <w:tmpl w:val="19A89634"/>
     <w:lvl w:ilvl="0" w:tplc="10090011">
       <w:start w:val="1"/>
       <w:numFmt w:val="decimal"/>
@@ -2092,7 +6643,7 @@
         <w:rFonts w:hint="default"/>
       </w:rPr>
     </w:lvl>
-    <w:lvl w:ilvl="1" w:tplc="10090019">
+    <w:lvl w:ilvl="1" w:tplc="10090019" w:tentative="1">
       <w:start w:val="1"/>
       <w:numFmt w:val="lowerLetter"/>
       <w:lvlText w:val="%2."/>
@@ -2165,7 +6716,96 @@
       </w:pPr>
     </w:lvl>
   </w:abstractNum>
-  <w:abstractNum w:abstractNumId="8">
+  <w:abstractNum w:abstractNumId="12">
+    <w:nsid w:val="77AD7E8F"/>
+    <w:multiLevelType w:val="hybridMultilevel"/>
+    <w:tmpl w:val="EEF0EF66"/>
+    <w:lvl w:ilvl="0" w:tplc="10090011">
+      <w:start w:val="1"/>
+      <w:numFmt w:val="decimal"/>
+      <w:lvlText w:val="%1)"/>
+      <w:lvlJc w:val="left"/>
+      <w:pPr>
+        <w:ind w:left="720" w:hanging="360"/>
+      </w:pPr>
+      <w:rPr>
+        <w:rFonts w:hint="default"/>
+      </w:rPr>
+    </w:lvl>
+    <w:lvl w:ilvl="1" w:tplc="10090019">
+      <w:start w:val="1"/>
+      <w:numFmt w:val="lowerLetter"/>
+      <w:lvlText w:val="%2."/>
+      <w:lvlJc w:val="left"/>
+      <w:pPr>
+        <w:ind w:left="1440" w:hanging="360"/>
+      </w:pPr>
+    </w:lvl>
+    <w:lvl w:ilvl="2" w:tplc="1009001B" w:tentative="1">
+      <w:start w:val="1"/>
+      <w:numFmt w:val="lowerRoman"/>
+      <w:lvlText w:val="%3."/>
+      <w:lvlJc w:val="right"/>
+      <w:pPr>
+        <w:ind w:left="2160" w:hanging="180"/>
+      </w:pPr>
+    </w:lvl>
+    <w:lvl w:ilvl="3" w:tplc="1009000F" w:tentative="1">
+      <w:start w:val="1"/>
+      <w:numFmt w:val="decimal"/>
+      <w:lvlText w:val="%4."/>
+      <w:lvlJc w:val="left"/>
+      <w:pPr>
+        <w:ind w:left="2880" w:hanging="360"/>
+      </w:pPr>
+    </w:lvl>
+    <w:lvl w:ilvl="4" w:tplc="10090019" w:tentative="1">
+      <w:start w:val="1"/>
+      <w:numFmt w:val="lowerLetter"/>
+      <w:lvlText w:val="%5."/>
+      <w:lvlJc w:val="left"/>
+      <w:pPr>
+        <w:ind w:left="3600" w:hanging="360"/>
+      </w:pPr>
+    </w:lvl>
+    <w:lvl w:ilvl="5" w:tplc="1009001B" w:tentative="1">
+      <w:start w:val="1"/>
+      <w:numFmt w:val="lowerRoman"/>
+      <w:lvlText w:val="%6."/>
+      <w:lvlJc w:val="right"/>
+      <w:pPr>
+        <w:ind w:left="4320" w:hanging="180"/>
+      </w:pPr>
+    </w:lvl>
+    <w:lvl w:ilvl="6" w:tplc="1009000F" w:tentative="1">
+      <w:start w:val="1"/>
+      <w:numFmt w:val="decimal"/>
+      <w:lvlText w:val="%7."/>
+      <w:lvlJc w:val="left"/>
+      <w:pPr>
+        <w:ind w:left="5040" w:hanging="360"/>
+      </w:pPr>
+    </w:lvl>
+    <w:lvl w:ilvl="7" w:tplc="10090019" w:tentative="1">
+      <w:start w:val="1"/>
+      <w:numFmt w:val="lowerLetter"/>
+      <w:lvlText w:val="%8."/>
+      <w:lvlJc w:val="left"/>
+      <w:pPr>
+        <w:ind w:left="5760" w:hanging="360"/>
+      </w:pPr>
+    </w:lvl>
+    <w:lvl w:ilvl="8" w:tplc="1009001B" w:tentative="1">
+      <w:start w:val="1"/>
+      <w:numFmt w:val="lowerRoman"/>
+      <w:lvlText w:val="%9."/>
+      <w:lvlJc w:val="right"/>
+      <w:pPr>
+        <w:ind w:left="6480" w:hanging="180"/>
+      </w:pPr>
+    </w:lvl>
+  </w:abstractNum>
+  <w:abstractNum w:abstractNumId="13">
     <w:nsid w:val="7D3C3652"/>
     <w:multiLevelType w:val="hybridMultilevel"/>
     <w:tmpl w:val="81AE9420"/>
@@ -2254,7 +6894,7 @@
       </w:pPr>
     </w:lvl>
   </w:abstractNum>
-  <w:abstractNum w:abstractNumId="9">
+  <w:abstractNum w:abstractNumId="14">
     <w:nsid w:val="7D917E16"/>
     <w:multiLevelType w:val="hybridMultilevel"/>
     <w:tmpl w:val="7B2A5E02"/>
@@ -2279,7 +6919,7 @@
         <w:ind w:left="1440" w:hanging="360"/>
       </w:pPr>
     </w:lvl>
-    <w:lvl w:ilvl="2" w:tplc="1009001B" w:tentative="1">
+    <w:lvl w:ilvl="2" w:tplc="1009001B">
       <w:start w:val="1"/>
       <w:numFmt w:val="lowerRoman"/>
       <w:lvlText w:val="%3."/>
@@ -2344,34 +6984,49 @@
     </w:lvl>
   </w:abstractNum>
   <w:num w:numId="1">
-    <w:abstractNumId w:val="8"/>
+    <w:abstractNumId w:val="13"/>
   </w:num>
   <w:num w:numId="2">
-    <w:abstractNumId w:val="2"/>
+    <w:abstractNumId w:val="4"/>
   </w:num>
   <w:num w:numId="3">
-    <w:abstractNumId w:val="4"/>
+    <w:abstractNumId w:val="7"/>
   </w:num>
   <w:num w:numId="4">
-    <w:abstractNumId w:val="1"/>
+    <w:abstractNumId w:val="3"/>
   </w:num>
   <w:num w:numId="5">
     <w:abstractNumId w:val="0"/>
   </w:num>
   <w:num w:numId="6">
+    <w:abstractNumId w:val="14"/>
+  </w:num>
+  <w:num w:numId="7">
+    <w:abstractNumId w:val="8"/>
+  </w:num>
+  <w:num w:numId="8">
+    <w:abstractNumId w:val="5"/>
+  </w:num>
+  <w:num w:numId="9">
     <w:abstractNumId w:val="9"/>
   </w:num>
-  <w:num w:numId="7">
-    <w:abstractNumId w:val="5"/>
+  <w:num w:numId="10">
+    <w:abstractNumId w:val="12"/>
   </w:num>
-  <w:num w:numId="8">
-    <w:abstractNumId w:val="3"/>
+  <w:num w:numId="11">
+    <w:abstractNumId w:val="2"/>
   </w:num>
-  <w:num w:numId="9">
+  <w:num w:numId="12">
+    <w:abstractNumId w:val="10"/>
+  </w:num>
+  <w:num w:numId="13">
     <w:abstractNumId w:val="6"/>
   </w:num>
-  <w:num w:numId="10">
-    <w:abstractNumId w:val="7"/>
+  <w:num w:numId="14">
+    <w:abstractNumId w:val="11"/>
+  </w:num>
+  <w:num w:numId="15">
+    <w:abstractNumId w:val="1"/>
   </w:num>
 </w:numbering>
 </file>
@@ -2562,7 +7217,6 @@
   <w:style w:type="character" w:default="1" w:styleId="DefaultParagraphFont">
     <w:name w:val="Default Paragraph Font"/>
     <w:uiPriority w:val="1"/>
-    <w:semiHidden/>
     <w:unhideWhenUsed/>
   </w:style>
   <w:style w:type="table" w:default="1" w:styleId="TableNormal">
@@ -2824,7 +7478,6 @@
   <w:style w:type="character" w:default="1" w:styleId="DefaultParagraphFont">
     <w:name w:val="Default Paragraph Font"/>
     <w:uiPriority w:val="1"/>
-    <w:semiHidden/>
     <w:unhideWhenUsed/>
   </w:style>
   <w:style w:type="table" w:default="1" w:styleId="TableNormal">

--- a/Docs/Demonstration notes.docx
+++ b/Docs/Demonstration notes.docx
@@ -63,7 +63,25 @@
         <w:t>. In this demo some of them are shown and then styled to see what happens in browsers that understand the new elements an</w:t>
       </w:r>
       <w:r>
-        <w:t>d what happens when they do not… in particular older version of Internet Explorer</w:t>
+        <w:t xml:space="preserve">d what happens when they do not… </w:t>
+      </w:r>
+      <w:r>
+        <w:t xml:space="preserve">with </w:t>
+      </w:r>
+      <w:r>
+        <w:t xml:space="preserve">particular </w:t>
+      </w:r>
+      <w:r>
+        <w:t xml:space="preserve">attention to </w:t>
+      </w:r>
+      <w:r>
+        <w:t>older version</w:t>
+      </w:r>
+      <w:r>
+        <w:t>s</w:t>
+      </w:r>
+      <w:r>
+        <w:t xml:space="preserve"> of Internet Explorer</w:t>
       </w:r>
     </w:p>
     <w:p>
@@ -114,9 +132,6 @@
       <w:r>
         <w:t>in Internet Explorer</w:t>
       </w:r>
-      <w:r>
-        <w:t xml:space="preserve">. </w:t>
-      </w:r>
     </w:p>
     <w:p>
       <w:pPr>
@@ -171,7 +186,13 @@
         <w:t xml:space="preserve">the </w:t>
       </w:r>
       <w:r>
-        <w:t>HTML5 elements are no longer stylized. Unlike other browsers, if older versions of IE did not understand an element it would simply not style them (assuming you had a style that stylized them of course)</w:t>
+        <w:t>HTML5 elements are no longer stylized. Unlike other browsers, if older versions of IE did not understand an element it would simply not style them (assum</w:t>
+      </w:r>
+      <w:r>
+        <w:t>ing you had a style that style</w:t>
+      </w:r>
+      <w:r>
+        <w:t>d them of course)</w:t>
       </w:r>
     </w:p>
     <w:p>
@@ -230,6 +251,19 @@
       </w:r>
     </w:p>
     <w:p>
+      <w:r>
+        <w:t xml:space="preserve">**NOTE: at a high level, what this JavaScript file is doing is a </w:t>
+      </w:r>
+      <w:proofErr w:type="spellStart"/>
+      <w:r>
+        <w:t>document.createElement</w:t>
+      </w:r>
+      <w:proofErr w:type="spellEnd"/>
+      <w:r>
+        <w:t xml:space="preserve"> for each of the HTML5 tags</w:t>
+      </w:r>
+    </w:p>
+    <w:p>
       <w:pPr>
         <w:pStyle w:val="ListParagraph"/>
         <w:numPr>
@@ -295,27 +329,71 @@
       <w:r>
         <w:t>within</w:t>
       </w:r>
-    </w:p>
-    <w:p>
-      <w:pPr>
-        <w:pStyle w:val="ListParagraph"/>
-      </w:pPr>
       <w:r>
         <w:t xml:space="preserve"> </w:t>
       </w:r>
+      <w:r>
+        <w:t>the “&lt;head&gt;” section of the page</w:t>
+      </w:r>
+    </w:p>
+    <w:p>
+      <w:pPr>
+        <w:ind w:left="360"/>
+      </w:pPr>
+      <w:r>
+        <w:rPr>
+          <w:rFonts w:ascii="Consolas" w:hAnsi="Consolas" w:cs="Consolas"/>
+          <w:color w:val="0000FF"/>
+          <w:sz w:val="19"/>
+          <w:szCs w:val="19"/>
+          <w:highlight w:val="white"/>
+        </w:rPr>
+        <w:t>&lt;</w:t>
+      </w:r>
       <w:proofErr w:type="gramStart"/>
       <w:r>
-        <w:t>the</w:t>
+        <w:rPr>
+          <w:rFonts w:ascii="Consolas" w:hAnsi="Consolas" w:cs="Consolas"/>
+          <w:color w:val="800000"/>
+          <w:sz w:val="19"/>
+          <w:szCs w:val="19"/>
+          <w:highlight w:val="white"/>
+        </w:rPr>
+        <w:t>meta</w:t>
       </w:r>
       <w:proofErr w:type="gramEnd"/>
       <w:r>
-        <w:t xml:space="preserve"> “&lt;head&gt;” section of the page</w:t>
-      </w:r>
-    </w:p>
-    <w:p>
-      <w:pPr>
-        <w:ind w:left="360"/>
-      </w:pPr>
+        <w:rPr>
+          <w:rFonts w:ascii="Consolas" w:hAnsi="Consolas" w:cs="Consolas"/>
+          <w:color w:val="000000"/>
+          <w:sz w:val="19"/>
+          <w:szCs w:val="19"/>
+          <w:highlight w:val="white"/>
+        </w:rPr>
+        <w:t xml:space="preserve"> </w:t>
+      </w:r>
+      <w:r>
+        <w:rPr>
+          <w:rFonts w:ascii="Consolas" w:hAnsi="Consolas" w:cs="Consolas"/>
+          <w:color w:val="FF0000"/>
+          <w:sz w:val="19"/>
+          <w:szCs w:val="19"/>
+          <w:highlight w:val="white"/>
+        </w:rPr>
+        <w:t>http-</w:t>
+      </w:r>
+      <w:proofErr w:type="spellStart"/>
+      <w:r>
+        <w:rPr>
+          <w:rFonts w:ascii="Consolas" w:hAnsi="Consolas" w:cs="Consolas"/>
+          <w:color w:val="FF0000"/>
+          <w:sz w:val="19"/>
+          <w:szCs w:val="19"/>
+          <w:highlight w:val="white"/>
+        </w:rPr>
+        <w:t>equiv</w:t>
+      </w:r>
+      <w:proofErr w:type="spellEnd"/>
       <w:r>
         <w:rPr>
           <w:rFonts w:ascii="Consolas" w:hAnsi="Consolas" w:cs="Consolas"/>
@@ -324,20 +402,8 @@
           <w:szCs w:val="19"/>
           <w:highlight w:val="white"/>
         </w:rPr>
-        <w:t>&lt;</w:t>
-      </w:r>
-      <w:proofErr w:type="gramStart"/>
-      <w:r>
-        <w:rPr>
-          <w:rFonts w:ascii="Consolas" w:hAnsi="Consolas" w:cs="Consolas"/>
-          <w:color w:val="800000"/>
-          <w:sz w:val="19"/>
-          <w:szCs w:val="19"/>
-          <w:highlight w:val="white"/>
-        </w:rPr>
-        <w:t>meta</w:t>
-      </w:r>
-      <w:proofErr w:type="gramEnd"/>
+        <w:t>="X-UA-Compatible"</w:t>
+      </w:r>
       <w:r>
         <w:rPr>
           <w:rFonts w:ascii="Consolas" w:hAnsi="Consolas" w:cs="Consolas"/>
@@ -356,20 +422,8 @@
           <w:szCs w:val="19"/>
           <w:highlight w:val="white"/>
         </w:rPr>
-        <w:t>http-</w:t>
-      </w:r>
-      <w:proofErr w:type="spellStart"/>
-      <w:r>
-        <w:rPr>
-          <w:rFonts w:ascii="Consolas" w:hAnsi="Consolas" w:cs="Consolas"/>
-          <w:color w:val="FF0000"/>
-          <w:sz w:val="19"/>
-          <w:szCs w:val="19"/>
-          <w:highlight w:val="white"/>
-        </w:rPr>
-        <w:t>equiv</w:t>
-      </w:r>
-      <w:proofErr w:type="spellEnd"/>
+        <w:t>content</w:t>
+      </w:r>
       <w:r>
         <w:rPr>
           <w:rFonts w:ascii="Consolas" w:hAnsi="Consolas" w:cs="Consolas"/>
@@ -378,43 +432,10 @@
           <w:szCs w:val="19"/>
           <w:highlight w:val="white"/>
         </w:rPr>
-        <w:t>="X-UA-Compatible"</w:t>
-      </w:r>
-      <w:r>
-        <w:rPr>
-          <w:rFonts w:ascii="Consolas" w:hAnsi="Consolas" w:cs="Consolas"/>
-          <w:color w:val="000000"/>
-          <w:sz w:val="19"/>
-          <w:szCs w:val="19"/>
-          <w:highlight w:val="white"/>
-        </w:rPr>
-        <w:t xml:space="preserve"> </w:t>
-      </w:r>
-      <w:r>
-        <w:rPr>
-          <w:rFonts w:ascii="Consolas" w:hAnsi="Consolas" w:cs="Consolas"/>
-          <w:color w:val="FF0000"/>
-          <w:sz w:val="19"/>
-          <w:szCs w:val="19"/>
-          <w:highlight w:val="white"/>
-        </w:rPr>
-        <w:t>content</w:t>
-      </w:r>
-      <w:r>
-        <w:rPr>
-          <w:rFonts w:ascii="Consolas" w:hAnsi="Consolas" w:cs="Consolas"/>
-          <w:color w:val="0000FF"/>
-          <w:sz w:val="19"/>
-          <w:szCs w:val="19"/>
-          <w:highlight w:val="white"/>
-        </w:rPr>
         <w:t>="chrome=1"&gt;</w:t>
       </w:r>
     </w:p>
     <w:p>
-      <w:pPr>
-        <w:ind w:left="360"/>
-      </w:pPr>
       <w:r>
         <w:t xml:space="preserve">**Notice how the “compatibility mode” </w:t>
       </w:r>
@@ -470,16 +491,13 @@
         </w:numPr>
       </w:pPr>
       <w:r>
-        <w:t xml:space="preserve">Open up </w:t>
-      </w:r>
-      <w:r>
-        <w:t>the below</w:t>
-      </w:r>
-      <w:r>
-        <w:t xml:space="preserve"> page </w:t>
-      </w:r>
-      <w:r>
-        <w:t xml:space="preserve">and review the contents. </w:t>
+        <w:t>Open up the below page</w:t>
+      </w:r>
+      <w:r>
+        <w:t>… this is a page written before HTML5</w:t>
+      </w:r>
+      <w:r>
+        <w:t xml:space="preserve"> </w:t>
       </w:r>
     </w:p>
     <w:p>
@@ -495,41 +513,19 @@
     <w:p>
       <w:pPr>
         <w:pStyle w:val="ListParagraph"/>
-      </w:pPr>
-      <w:r>
-        <w:t>Note that this l</w:t>
-      </w:r>
-      <w:r>
-        <w:t>ooks like a “typical” sort of page</w:t>
-      </w:r>
-      <w:r>
-        <w:t xml:space="preserve"> with “meaning” </w:t>
-      </w:r>
-      <w:proofErr w:type="spellStart"/>
-      <w:r>
-        <w:t>kinda</w:t>
-      </w:r>
-      <w:proofErr w:type="spellEnd"/>
-      <w:r>
-        <w:t xml:space="preserve"> coming from “id’s”… which was one of the things the browser group saw… same “looking” pages over and over again</w:t>
-      </w:r>
-    </w:p>
-    <w:p>
-      <w:pPr>
-        <w:pStyle w:val="ListParagraph"/>
         <w:numPr>
           <w:ilvl w:val="0"/>
           <w:numId w:val="3"/>
         </w:numPr>
       </w:pPr>
       <w:r>
-        <w:t xml:space="preserve">Open up </w:t>
-      </w:r>
-      <w:r>
-        <w:t>second page</w:t>
-      </w:r>
-      <w:r>
-        <w:t xml:space="preserve"> and review the contents:</w:t>
+        <w:t>Next, o</w:t>
+      </w:r>
+      <w:r>
+        <w:t xml:space="preserve">pen up </w:t>
+      </w:r>
+      <w:r>
+        <w:t>the below page… this is the same page updated to use HTML5 semantic tags</w:t>
       </w:r>
     </w:p>
     <w:p>
@@ -550,227 +546,158 @@
     </w:p>
     <w:p>
       <w:pPr>
-        <w:ind w:firstLine="720"/>
-      </w:pPr>
-      <w:r>
-        <w:t>In the source view I am showing the old value and the new HTML5 value including:</w:t>
-      </w:r>
-    </w:p>
-    <w:p>
-      <w:pPr>
         <w:pStyle w:val="ListParagraph"/>
         <w:numPr>
-          <w:ilvl w:val="1"/>
+          <w:ilvl w:val="0"/>
           <w:numId w:val="3"/>
         </w:numPr>
       </w:pPr>
       <w:r>
-        <w:t>Simplified DOCTYPE</w:t>
+        <w:t>Open up the following 2 files side by side in Visual Studio</w:t>
+      </w:r>
+    </w:p>
+    <w:p>
+      <w:r>
+        <w:t>Demo02a-PagePreHTML5.html</w:t>
+      </w:r>
+      <w:r>
+        <w:t xml:space="preserve"> and </w:t>
+      </w:r>
+      <w:r>
+        <w:t>Demo02b-PageusingHTML5.html</w:t>
       </w:r>
     </w:p>
     <w:p>
       <w:pPr>
         <w:pStyle w:val="ListParagraph"/>
         <w:numPr>
-          <w:ilvl w:val="1"/>
+          <w:ilvl w:val="0"/>
           <w:numId w:val="3"/>
         </w:numPr>
       </w:pPr>
       <w:r>
-        <w:t xml:space="preserve">No </w:t>
-      </w:r>
-      <w:proofErr w:type="spellStart"/>
-      <w:r>
-        <w:t>xmlns</w:t>
-      </w:r>
-      <w:proofErr w:type="spellEnd"/>
-      <w:r>
-        <w:t xml:space="preserve"> anymore since, for good or for bad, no</w:t>
-      </w:r>
-      <w:r>
-        <w:t>t trying to be XML</w:t>
-      </w:r>
+        <w:t xml:space="preserve">Note that yes, there has been some simplification to the beginning tags, but overall the page has not got any smaller from a coding perspective… it’s just that it now has more semantic meaning. What is one implication to this? Well, if you can imagine, screen readers for blind people or anything that is trying to organize content into something like a table of contents now can much better understand the intent behind your web page. Where before meaning was coming from “id’s” there is now meaning coming from standardized tags. </w:t>
+      </w:r>
+    </w:p>
+    <w:p>
+      <w:pPr>
+        <w:pStyle w:val="ListParagraph"/>
+      </w:pPr>
     </w:p>
     <w:p>
       <w:pPr>
         <w:pStyle w:val="ListParagraph"/>
         <w:numPr>
-          <w:ilvl w:val="1"/>
+          <w:ilvl w:val="0"/>
           <w:numId w:val="3"/>
         </w:numPr>
       </w:pPr>
       <w:r>
-        <w:t>Meta tag for character set is simplified tremendously… and no “Content-Type” anymore</w:t>
+        <w:t>Note also that t</w:t>
+      </w:r>
+      <w:r>
+        <w:t xml:space="preserve">he </w:t>
+      </w:r>
+      <w:proofErr w:type="spellStart"/>
+      <w:r>
+        <w:t>stylesheet</w:t>
+      </w:r>
+      <w:proofErr w:type="spellEnd"/>
+      <w:r>
+        <w:t xml:space="preserve"> </w:t>
+      </w:r>
+      <w:r>
+        <w:t>had to be adjusted accordingly as well… for example:</w:t>
       </w:r>
     </w:p>
     <w:p>
       <w:pPr>
         <w:pStyle w:val="ListParagraph"/>
-        <w:numPr>
-          <w:ilvl w:val="1"/>
-          <w:numId w:val="3"/>
-        </w:numPr>
-      </w:pPr>
-      <w:r>
-        <w:t>The “meaningful” id’s becomes actual HTML elements</w:t>
+      </w:pPr>
+      <w:proofErr w:type="gramStart"/>
+      <w:r>
+        <w:t>instead</w:t>
+      </w:r>
+      <w:proofErr w:type="gramEnd"/>
+      <w:r>
+        <w:t xml:space="preserve"> of: </w:t>
       </w:r>
     </w:p>
     <w:p>
       <w:pPr>
         <w:pStyle w:val="ListParagraph"/>
-        <w:numPr>
-          <w:ilvl w:val="1"/>
-          <w:numId w:val="3"/>
-        </w:numPr>
-      </w:pPr>
-      <w:proofErr w:type="spellStart"/>
-      <w:r>
-        <w:t>H”x</w:t>
-      </w:r>
-      <w:proofErr w:type="spellEnd"/>
-      <w:r>
-        <w:t>” tags now can be grouped in something called an “</w:t>
-      </w:r>
-      <w:proofErr w:type="spellStart"/>
-      <w:r>
-        <w:t>hgroup</w:t>
-      </w:r>
-      <w:proofErr w:type="spellEnd"/>
+      </w:pPr>
+      <w:r>
+        <w:t>“</w:t>
+      </w:r>
+      <w:r>
+        <w:rPr>
+          <w:rFonts w:ascii="Consolas" w:hAnsi="Consolas" w:cs="Consolas"/>
+          <w:color w:val="800000"/>
+          <w:sz w:val="19"/>
+          <w:szCs w:val="19"/>
+          <w:highlight w:val="white"/>
+        </w:rPr>
+        <w:t>#header</w:t>
+      </w:r>
+      <w:r>
+        <w:rPr>
+          <w:rFonts w:ascii="Consolas" w:hAnsi="Consolas" w:cs="Consolas"/>
+          <w:color w:val="000000"/>
+          <w:sz w:val="19"/>
+          <w:szCs w:val="19"/>
+          <w:highlight w:val="white"/>
+        </w:rPr>
+        <w:t xml:space="preserve"> {</w:t>
+      </w:r>
+      <w:r>
+        <w:t xml:space="preserve">” </w:t>
+      </w:r>
+    </w:p>
+    <w:p>
+      <w:pPr>
+        <w:pStyle w:val="ListParagraph"/>
+      </w:pPr>
+      <w:proofErr w:type="gramStart"/>
+      <w:r>
+        <w:t>it</w:t>
+      </w:r>
+      <w:proofErr w:type="gramEnd"/>
+      <w:r>
+        <w:t xml:space="preserve"> becomes just </w:t>
+      </w:r>
+    </w:p>
+    <w:p>
+      <w:pPr>
+        <w:pStyle w:val="ListParagraph"/>
+      </w:pPr>
+      <w:r>
+        <w:t>“</w:t>
+      </w:r>
+      <w:proofErr w:type="gramStart"/>
+      <w:r>
+        <w:rPr>
+          <w:rFonts w:ascii="Consolas" w:hAnsi="Consolas" w:cs="Consolas"/>
+          <w:color w:val="800000"/>
+          <w:sz w:val="19"/>
+          <w:szCs w:val="19"/>
+          <w:highlight w:val="white"/>
+        </w:rPr>
+        <w:t>header</w:t>
+      </w:r>
+      <w:proofErr w:type="gramEnd"/>
+      <w:r>
+        <w:rPr>
+          <w:rFonts w:ascii="Consolas" w:hAnsi="Consolas" w:cs="Consolas"/>
+          <w:color w:val="000000"/>
+          <w:sz w:val="19"/>
+          <w:szCs w:val="19"/>
+          <w:highlight w:val="white"/>
+        </w:rPr>
+        <w:t xml:space="preserve"> {</w:t>
+      </w:r>
       <w:r>
         <w:t>”</w:t>
-      </w:r>
-    </w:p>
-    <w:p>
-      <w:pPr>
-        <w:pStyle w:val="ListParagraph"/>
-        <w:numPr>
-          <w:ilvl w:val="1"/>
-          <w:numId w:val="3"/>
-        </w:numPr>
-      </w:pPr>
-      <w:r>
-        <w:t xml:space="preserve">Since images are always self-closing, there is no need to have the ending “/” (although for me personally I am not crazy about this </w:t>
-      </w:r>
-      <w:r>
-        <w:sym w:font="Wingdings" w:char="F04C"/>
-      </w:r>
-      <w:r>
-        <w:t>)</w:t>
-      </w:r>
-    </w:p>
-    <w:p>
-      <w:pPr>
-        <w:pStyle w:val="ListParagraph"/>
-        <w:numPr>
-          <w:ilvl w:val="1"/>
-          <w:numId w:val="3"/>
-        </w:numPr>
-      </w:pPr>
-      <w:r>
-        <w:t>By convention, any links within the site should be wrapped in a “</w:t>
-      </w:r>
-      <w:proofErr w:type="spellStart"/>
-      <w:r>
-        <w:t>nav</w:t>
-      </w:r>
-      <w:proofErr w:type="spellEnd"/>
-      <w:r>
-        <w:t>”</w:t>
-      </w:r>
-    </w:p>
-    <w:p>
-      <w:pPr>
-        <w:pStyle w:val="ListParagraph"/>
-        <w:numPr>
-          <w:ilvl w:val="1"/>
-          <w:numId w:val="3"/>
-        </w:numPr>
-      </w:pPr>
-      <w:r>
-        <w:t>Here I used the “aside” tag… but there is quite a bit of talk about when to use this one</w:t>
-      </w:r>
-    </w:p>
-    <w:p>
-      <w:pPr>
-        <w:pStyle w:val="ListParagraph"/>
-        <w:numPr>
-          <w:ilvl w:val="1"/>
-          <w:numId w:val="3"/>
-        </w:numPr>
-      </w:pPr>
-      <w:r>
-        <w:t>Finally, the copyright is now in an actual “footer” tag</w:t>
-      </w:r>
-    </w:p>
-    <w:p>
-      <w:pPr>
-        <w:pStyle w:val="ListParagraph"/>
-        <w:numPr>
-          <w:ilvl w:val="1"/>
-          <w:numId w:val="3"/>
-        </w:numPr>
-      </w:pPr>
-      <w:r>
-        <w:t xml:space="preserve">The </w:t>
-      </w:r>
-      <w:proofErr w:type="spellStart"/>
-      <w:r>
-        <w:t>stylesheet</w:t>
-      </w:r>
-      <w:proofErr w:type="spellEnd"/>
-      <w:r>
-        <w:t xml:space="preserve"> that corresponds with these had to have some adjustments made to it accordingly… so, instead of: “</w:t>
-      </w:r>
-      <w:r>
-        <w:rPr>
-          <w:rFonts w:ascii="Consolas" w:hAnsi="Consolas" w:cs="Consolas"/>
-          <w:color w:val="800000"/>
-          <w:sz w:val="19"/>
-          <w:szCs w:val="19"/>
-          <w:highlight w:val="white"/>
-        </w:rPr>
-        <w:t>#header</w:t>
-      </w:r>
-      <w:r>
-        <w:rPr>
-          <w:rFonts w:ascii="Consolas" w:hAnsi="Consolas" w:cs="Consolas"/>
-          <w:color w:val="000000"/>
-          <w:sz w:val="19"/>
-          <w:szCs w:val="19"/>
-          <w:highlight w:val="white"/>
-        </w:rPr>
-        <w:t xml:space="preserve"> {</w:t>
-      </w:r>
-      <w:r>
-        <w:t>” it becomes just “</w:t>
-      </w:r>
-      <w:r>
-        <w:rPr>
-          <w:rFonts w:ascii="Consolas" w:hAnsi="Consolas" w:cs="Consolas"/>
-          <w:color w:val="800000"/>
-          <w:sz w:val="19"/>
-          <w:szCs w:val="19"/>
-          <w:highlight w:val="white"/>
-        </w:rPr>
-        <w:t>header</w:t>
-      </w:r>
-      <w:r>
-        <w:rPr>
-          <w:rFonts w:ascii="Consolas" w:hAnsi="Consolas" w:cs="Consolas"/>
-          <w:color w:val="000000"/>
-          <w:sz w:val="19"/>
-          <w:szCs w:val="19"/>
-          <w:highlight w:val="white"/>
-        </w:rPr>
-        <w:t xml:space="preserve"> {</w:t>
-      </w:r>
-      <w:r>
-        <w:t>”</w:t>
-      </w:r>
-    </w:p>
-    <w:p>
-      <w:r>
-        <w:t>NOTE: it is important to know though that no FUNCTIONALITY actually gets put in when you do this… it is simply “semantics” to give better “meaning” to the page</w:t>
       </w:r>
     </w:p>
     <w:p>
@@ -805,16 +732,33 @@
       </w:r>
       <w:proofErr w:type="gramEnd"/>
       <w:r>
-        <w:t xml:space="preserve">! </w:t>
-      </w:r>
-      <w:r>
-        <w:t>–</w:t>
-      </w:r>
-      <w:r>
-        <w:t xml:space="preserve"> CSS3 Media queries</w:t>
-      </w:r>
-      <w:r>
-        <w:t xml:space="preserve"> </w:t>
+        <w:t xml:space="preserve">! – CSS3 Media queries </w:t>
+      </w:r>
+    </w:p>
+    <w:p>
+      <w:r>
+        <w:t>E</w:t>
+      </w:r>
+      <w:r>
+        <w:t xml:space="preserve">xpanding on </w:t>
+      </w:r>
+      <w:r>
+        <w:t xml:space="preserve">the </w:t>
+      </w:r>
+      <w:r>
+        <w:t>previously demonstrated page</w:t>
+      </w:r>
+      <w:r>
+        <w:t>… I thought it would be interesting to show something called CSS3 media queries</w:t>
+      </w:r>
+      <w:r>
+        <w:t xml:space="preserve"> too</w:t>
+      </w:r>
+      <w:r>
+        <w:t>… another component to HTML5</w:t>
+      </w:r>
+      <w:r>
+        <w:t xml:space="preserve">. </w:t>
       </w:r>
     </w:p>
     <w:p>
@@ -826,16 +770,7 @@
         </w:numPr>
       </w:pPr>
       <w:r>
-        <w:t>E</w:t>
-      </w:r>
-      <w:r>
-        <w:t xml:space="preserve">xpanding on </w:t>
-      </w:r>
-      <w:r>
-        <w:t>previously demonstrated page</w:t>
-      </w:r>
-      <w:r>
-        <w:t>… I thought it would be interesting to show something called CSS3 media queries. Navigate to the below and review the contents:</w:t>
+        <w:t>Navigate to the below and review the contents:</w:t>
       </w:r>
     </w:p>
     <w:p>
@@ -1004,7 +939,18 @@
       </w:r>
       <w:proofErr w:type="gramStart"/>
       <w:r>
-        <w:t>which says that while displaying on a screen up to 480 pixels, change the background color, remove the background image, remove the logo and remove the sidebar.</w:t>
+        <w:t>which says that while displaying on a screen up to 480 pixels</w:t>
+      </w:r>
+      <w:r>
+        <w:t xml:space="preserve"> in width</w:t>
+      </w:r>
+      <w:r>
+        <w:t>, change the background color, remove the</w:t>
+      </w:r>
+      <w:bookmarkStart w:id="0" w:name="_GoBack"/>
+      <w:bookmarkEnd w:id="0"/>
+      <w:r>
+        <w:t xml:space="preserve"> background image, remove the logo and remove the sidebar.</w:t>
       </w:r>
       <w:proofErr w:type="gramEnd"/>
       <w:r>
@@ -1240,7 +1186,13 @@
         <w:t>which applies the styles beneath it when the screen is between 481px and 768px</w:t>
       </w:r>
       <w:r>
-        <w:t xml:space="preserve"> which c</w:t>
+        <w:t xml:space="preserve"> </w:t>
+      </w:r>
+      <w:r>
+        <w:t xml:space="preserve">in width </w:t>
+      </w:r>
+      <w:r>
+        <w:t>which c</w:t>
       </w:r>
       <w:r>
         <w:t>ould be seen as a “tablet” or “</w:t>
@@ -1410,23 +1362,13 @@
         <w:t>…</w:t>
       </w:r>
       <w:r>
-        <w:t>which applies the style beneath it once the screen becomes 769px in width</w:t>
-      </w:r>
-      <w:proofErr w:type="gramStart"/>
-      <w:r>
-        <w:t>..</w:t>
-      </w:r>
-      <w:proofErr w:type="gramEnd"/>
-      <w:r>
-        <w:t xml:space="preserve"> </w:t>
-      </w:r>
-      <w:proofErr w:type="gramStart"/>
-      <w:r>
-        <w:t>which</w:t>
-      </w:r>
-      <w:proofErr w:type="gramEnd"/>
-      <w:r>
-        <w:t xml:space="preserve"> could be seen as a “desktop” version of your web page.</w:t>
+        <w:t>which applies the style beneath it once the screen becomes 769px in width.</w:t>
+      </w:r>
+      <w:r>
+        <w:t>.</w:t>
+      </w:r>
+      <w:r>
+        <w:t>. which could be seen as a “desktop” version of your web page.</w:t>
       </w:r>
     </w:p>
     <w:p>
@@ -1489,7 +1431,22 @@
         </w:numPr>
       </w:pPr>
       <w:r>
-        <w:t>As per usual… open up in IE and put it into “compatibility mode” to view it in “old-IE”… oh wait, on my machine which is running IE 9 NONE OF THE NEW FORM TAGS WORK!</w:t>
+        <w:t xml:space="preserve">Now, </w:t>
+      </w:r>
+      <w:r>
+        <w:t>open up in IE and put it into “compatibility mode” to view it in “old-IE”… oh wait, on my machine</w:t>
+      </w:r>
+      <w:r>
+        <w:t>,</w:t>
+      </w:r>
+      <w:r>
+        <w:t xml:space="preserve"> which is running IE 9</w:t>
+      </w:r>
+      <w:r>
+        <w:t>,</w:t>
+      </w:r>
+      <w:r>
+        <w:t xml:space="preserve"> NONE OF THE NEW FORM TAGS WORK!</w:t>
       </w:r>
     </w:p>
     <w:p>
@@ -1534,6 +1491,9 @@
       <w:r>
         <w:t>There are other options out there too, but… will leave this as an exercise for the curious</w:t>
       </w:r>
+      <w:r>
+        <w:t>… but as you probably can guess, there are JavaScript libraries out there that will use native HTML5 when available and then fall back to JavaScript when they are not available</w:t>
+      </w:r>
     </w:p>
     <w:p>
       <w:pPr>
@@ -1552,18 +1512,13 @@
         <w:t>Let’s leave IE… o</w:t>
       </w:r>
       <w:r>
-        <w:t>pen up in Chrome, Safari, Firefox</w:t>
-      </w:r>
-      <w:proofErr w:type="gramStart"/>
-      <w:r>
-        <w:t xml:space="preserve">, </w:t>
-      </w:r>
-      <w:r>
-        <w:t xml:space="preserve"> Sea</w:t>
-      </w:r>
-      <w:proofErr w:type="gramEnd"/>
-      <w:r>
-        <w:t xml:space="preserve"> Monkey, </w:t>
+        <w:t xml:space="preserve">pen up in Chrome, Safari, </w:t>
+      </w:r>
+      <w:r>
+        <w:t>Firefox,</w:t>
+      </w:r>
+      <w:r>
+        <w:t xml:space="preserve"> Sea Monkey, </w:t>
       </w:r>
       <w:proofErr w:type="spellStart"/>
       <w:r>
@@ -3880,10 +3835,7 @@
       </w:pPr>
       <w:r>
         <w:lastRenderedPageBreak/>
-        <w:t xml:space="preserve">Code reviewed below… from </w:t>
-      </w:r>
-      <w:r>
-        <w:t>C#:</w:t>
+        <w:t>Code reviewed below… from C#:</w:t>
       </w:r>
     </w:p>
     <w:p>
@@ -5483,8 +5435,6 @@
         <w:adjustRightInd w:val="0"/>
         <w:spacing w:after="0" w:line="240" w:lineRule="auto"/>
       </w:pPr>
-      <w:bookmarkStart w:id="0" w:name="_GoBack"/>
-      <w:bookmarkEnd w:id="0"/>
     </w:p>
     <w:sectPr>
       <w:pgSz w:w="12240" w:h="15840"/>
@@ -6199,7 +6149,7 @@
   <w:abstractNum w:abstractNumId="7">
     <w:nsid w:val="3C055CE4"/>
     <w:multiLevelType w:val="hybridMultilevel"/>
-    <w:tmpl w:val="BDDC2DBE"/>
+    <w:tmpl w:val="683AD612"/>
     <w:lvl w:ilvl="0" w:tplc="10090011">
       <w:start w:val="1"/>
       <w:numFmt w:val="decimal"/>
@@ -6286,6 +6236,95 @@
     </w:lvl>
   </w:abstractNum>
   <w:abstractNum w:abstractNumId="8">
+    <w:nsid w:val="411166FA"/>
+    <w:multiLevelType w:val="hybridMultilevel"/>
+    <w:tmpl w:val="BDDC2DBE"/>
+    <w:lvl w:ilvl="0" w:tplc="10090011">
+      <w:start w:val="1"/>
+      <w:numFmt w:val="decimal"/>
+      <w:lvlText w:val="%1)"/>
+      <w:lvlJc w:val="left"/>
+      <w:pPr>
+        <w:ind w:left="720" w:hanging="360"/>
+      </w:pPr>
+      <w:rPr>
+        <w:rFonts w:hint="default"/>
+      </w:rPr>
+    </w:lvl>
+    <w:lvl w:ilvl="1" w:tplc="10090019">
+      <w:start w:val="1"/>
+      <w:numFmt w:val="lowerLetter"/>
+      <w:lvlText w:val="%2."/>
+      <w:lvlJc w:val="left"/>
+      <w:pPr>
+        <w:ind w:left="1440" w:hanging="360"/>
+      </w:pPr>
+    </w:lvl>
+    <w:lvl w:ilvl="2" w:tplc="1009001B" w:tentative="1">
+      <w:start w:val="1"/>
+      <w:numFmt w:val="lowerRoman"/>
+      <w:lvlText w:val="%3."/>
+      <w:lvlJc w:val="right"/>
+      <w:pPr>
+        <w:ind w:left="2160" w:hanging="180"/>
+      </w:pPr>
+    </w:lvl>
+    <w:lvl w:ilvl="3" w:tplc="1009000F" w:tentative="1">
+      <w:start w:val="1"/>
+      <w:numFmt w:val="decimal"/>
+      <w:lvlText w:val="%4."/>
+      <w:lvlJc w:val="left"/>
+      <w:pPr>
+        <w:ind w:left="2880" w:hanging="360"/>
+      </w:pPr>
+    </w:lvl>
+    <w:lvl w:ilvl="4" w:tplc="10090019" w:tentative="1">
+      <w:start w:val="1"/>
+      <w:numFmt w:val="lowerLetter"/>
+      <w:lvlText w:val="%5."/>
+      <w:lvlJc w:val="left"/>
+      <w:pPr>
+        <w:ind w:left="3600" w:hanging="360"/>
+      </w:pPr>
+    </w:lvl>
+    <w:lvl w:ilvl="5" w:tplc="1009001B" w:tentative="1">
+      <w:start w:val="1"/>
+      <w:numFmt w:val="lowerRoman"/>
+      <w:lvlText w:val="%6."/>
+      <w:lvlJc w:val="right"/>
+      <w:pPr>
+        <w:ind w:left="4320" w:hanging="180"/>
+      </w:pPr>
+    </w:lvl>
+    <w:lvl w:ilvl="6" w:tplc="1009000F" w:tentative="1">
+      <w:start w:val="1"/>
+      <w:numFmt w:val="decimal"/>
+      <w:lvlText w:val="%7."/>
+      <w:lvlJc w:val="left"/>
+      <w:pPr>
+        <w:ind w:left="5040" w:hanging="360"/>
+      </w:pPr>
+    </w:lvl>
+    <w:lvl w:ilvl="7" w:tplc="10090019" w:tentative="1">
+      <w:start w:val="1"/>
+      <w:numFmt w:val="lowerLetter"/>
+      <w:lvlText w:val="%8."/>
+      <w:lvlJc w:val="left"/>
+      <w:pPr>
+        <w:ind w:left="5760" w:hanging="360"/>
+      </w:pPr>
+    </w:lvl>
+    <w:lvl w:ilvl="8" w:tplc="1009001B" w:tentative="1">
+      <w:start w:val="1"/>
+      <w:numFmt w:val="lowerRoman"/>
+      <w:lvlText w:val="%9."/>
+      <w:lvlJc w:val="right"/>
+      <w:pPr>
+        <w:ind w:left="6480" w:hanging="180"/>
+      </w:pPr>
+    </w:lvl>
+  </w:abstractNum>
+  <w:abstractNum w:abstractNumId="9">
     <w:nsid w:val="53E70E12"/>
     <w:multiLevelType w:val="hybridMultilevel"/>
     <w:tmpl w:val="F1FAC62E"/>
@@ -6425,7 +6464,7 @@
       </w:rPr>
     </w:lvl>
   </w:abstractNum>
-  <w:abstractNum w:abstractNumId="9">
+  <w:abstractNum w:abstractNumId="10">
     <w:nsid w:val="564558A2"/>
     <w:multiLevelType w:val="hybridMultilevel"/>
     <w:tmpl w:val="7B2A5E02"/>
@@ -6514,7 +6553,7 @@
       </w:pPr>
     </w:lvl>
   </w:abstractNum>
-  <w:abstractNum w:abstractNumId="10">
+  <w:abstractNum w:abstractNumId="11">
     <w:nsid w:val="614143C8"/>
     <w:multiLevelType w:val="hybridMultilevel"/>
     <w:tmpl w:val="98187768"/>
@@ -6627,7 +6666,7 @@
       </w:rPr>
     </w:lvl>
   </w:abstractNum>
-  <w:abstractNum w:abstractNumId="11">
+  <w:abstractNum w:abstractNumId="12">
     <w:nsid w:val="6FA13548"/>
     <w:multiLevelType w:val="hybridMultilevel"/>
     <w:tmpl w:val="19A89634"/>
@@ -6716,7 +6755,7 @@
       </w:pPr>
     </w:lvl>
   </w:abstractNum>
-  <w:abstractNum w:abstractNumId="12">
+  <w:abstractNum w:abstractNumId="13">
     <w:nsid w:val="77AD7E8F"/>
     <w:multiLevelType w:val="hybridMultilevel"/>
     <w:tmpl w:val="EEF0EF66"/>
@@ -6805,7 +6844,7 @@
       </w:pPr>
     </w:lvl>
   </w:abstractNum>
-  <w:abstractNum w:abstractNumId="13">
+  <w:abstractNum w:abstractNumId="14">
     <w:nsid w:val="7D3C3652"/>
     <w:multiLevelType w:val="hybridMultilevel"/>
     <w:tmpl w:val="81AE9420"/>
@@ -6894,7 +6933,7 @@
       </w:pPr>
     </w:lvl>
   </w:abstractNum>
-  <w:abstractNum w:abstractNumId="14">
+  <w:abstractNum w:abstractNumId="15">
     <w:nsid w:val="7D917E16"/>
     <w:multiLevelType w:val="hybridMultilevel"/>
     <w:tmpl w:val="7B2A5E02"/>
@@ -6984,7 +7023,7 @@
     </w:lvl>
   </w:abstractNum>
   <w:num w:numId="1">
-    <w:abstractNumId w:val="13"/>
+    <w:abstractNumId w:val="14"/>
   </w:num>
   <w:num w:numId="2">
     <w:abstractNumId w:val="4"/>
@@ -6999,34 +7038,37 @@
     <w:abstractNumId w:val="0"/>
   </w:num>
   <w:num w:numId="6">
-    <w:abstractNumId w:val="14"/>
+    <w:abstractNumId w:val="15"/>
   </w:num>
   <w:num w:numId="7">
-    <w:abstractNumId w:val="8"/>
+    <w:abstractNumId w:val="9"/>
   </w:num>
   <w:num w:numId="8">
     <w:abstractNumId w:val="5"/>
   </w:num>
   <w:num w:numId="9">
-    <w:abstractNumId w:val="9"/>
+    <w:abstractNumId w:val="10"/>
   </w:num>
   <w:num w:numId="10">
-    <w:abstractNumId w:val="12"/>
+    <w:abstractNumId w:val="13"/>
   </w:num>
   <w:num w:numId="11">
     <w:abstractNumId w:val="2"/>
   </w:num>
   <w:num w:numId="12">
-    <w:abstractNumId w:val="10"/>
+    <w:abstractNumId w:val="11"/>
   </w:num>
   <w:num w:numId="13">
     <w:abstractNumId w:val="6"/>
   </w:num>
   <w:num w:numId="14">
-    <w:abstractNumId w:val="11"/>
+    <w:abstractNumId w:val="12"/>
   </w:num>
   <w:num w:numId="15">
     <w:abstractNumId w:val="1"/>
+  </w:num>
+  <w:num w:numId="16">
+    <w:abstractNumId w:val="8"/>
   </w:num>
 </w:numbering>
 </file>
@@ -7217,6 +7259,7 @@
   <w:style w:type="character" w:default="1" w:styleId="DefaultParagraphFont">
     <w:name w:val="Default Paragraph Font"/>
     <w:uiPriority w:val="1"/>
+    <w:semiHidden/>
     <w:unhideWhenUsed/>
   </w:style>
   <w:style w:type="table" w:default="1" w:styleId="TableNormal">
@@ -7478,6 +7521,7 @@
   <w:style w:type="character" w:default="1" w:styleId="DefaultParagraphFont">
     <w:name w:val="Default Paragraph Font"/>
     <w:uiPriority w:val="1"/>
+    <w:semiHidden/>
     <w:unhideWhenUsed/>
   </w:style>
   <w:style w:type="table" w:default="1" w:styleId="TableNormal">

--- a/Docs/Demonstration notes.docx
+++ b/Docs/Demonstration notes.docx
@@ -231,6 +231,9 @@
       <w:r>
         <w:t>Notice how this version of the page is stylized</w:t>
       </w:r>
+      <w:r>
+        <w:t xml:space="preserve"> regardless of if IE is in compatibility mode or not</w:t>
+      </w:r>
     </w:p>
     <w:p>
       <w:pPr>
@@ -241,13 +244,31 @@
         </w:numPr>
       </w:pPr>
       <w:r>
-        <w:t xml:space="preserve">View the page source of it and see that it references </w:t>
-      </w:r>
-      <w:r>
-        <w:t xml:space="preserve">the popular </w:t>
-      </w:r>
-      <w:r>
-        <w:t>HTML5Shiv which takes care of all of the elements plus does some basic styling too</w:t>
+        <w:t>View</w:t>
+      </w:r>
+      <w:r>
+        <w:t>ing</w:t>
+      </w:r>
+      <w:r>
+        <w:t xml:space="preserve"> the page source</w:t>
+      </w:r>
+      <w:r>
+        <w:t xml:space="preserve">, notice that it references something called </w:t>
+      </w:r>
+      <w:r>
+        <w:t xml:space="preserve">HTML5Shiv which takes care of </w:t>
+      </w:r>
+      <w:r>
+        <w:t xml:space="preserve">“telling” the browser about </w:t>
+      </w:r>
+      <w:r>
+        <w:t xml:space="preserve">all of the </w:t>
+      </w:r>
+      <w:r>
+        <w:t xml:space="preserve">new </w:t>
+      </w:r>
+      <w:r>
+        <w:t>elements plus does some basic styling too</w:t>
       </w:r>
     </w:p>
     <w:p>
@@ -261,6 +282,9 @@
       <w:proofErr w:type="spellEnd"/>
       <w:r>
         <w:t xml:space="preserve"> for each of the HTML5 tags</w:t>
+      </w:r>
+      <w:r>
+        <w:t>… among other things</w:t>
       </w:r>
     </w:p>
     <w:p>
@@ -272,10 +296,10 @@
         </w:numPr>
       </w:pPr>
       <w:r>
-        <w:t xml:space="preserve">Now, </w:t>
-      </w:r>
-      <w:r>
-        <w:t>navigate to page</w:t>
+        <w:t>N</w:t>
+      </w:r>
+      <w:r>
+        <w:t>avigate to page</w:t>
       </w:r>
     </w:p>
     <w:p>
@@ -445,6 +469,9 @@
       <w:r>
         <w:t>disappears in IE</w:t>
       </w:r>
+      <w:r>
+        <w:t xml:space="preserve"> and right-clicking the page you will see “About Chrome Frame…” which is an indication right away of its use</w:t>
+      </w:r>
     </w:p>
     <w:p>
       <w:pPr>
@@ -576,7 +603,13 @@
         </w:numPr>
       </w:pPr>
       <w:r>
-        <w:t xml:space="preserve">Note that yes, there has been some simplification to the beginning tags, but overall the page has not got any smaller from a coding perspective… it’s just that it now has more semantic meaning. What is one implication to this? Well, if you can imagine, screen readers for blind people or anything that is trying to organize content into something like a table of contents now can much better understand the intent behind your web page. Where before meaning was coming from “id’s” there is now meaning coming from standardized tags. </w:t>
+        <w:t>Note that yes, there has been some simplification to the beginning tags, but overall the page has not got any smaller from a coding perspective… it’s just that it now has more semantic meaning. What is one implication to this? Well, if you can imagine, screen readers for blind people or anything that is trying to organize content into something like a table of contents</w:t>
+      </w:r>
+      <w:r>
+        <w:t xml:space="preserve"> or search engine bots,</w:t>
+      </w:r>
+      <w:r>
+        <w:t xml:space="preserve"> now can much better understand the intent behind your web page. Where before meaning was coming from “id’s” there is now meaning coming from standardized tags. </w:t>
       </w:r>
     </w:p>
     <w:p>
@@ -628,9 +661,6 @@
         <w:pStyle w:val="ListParagraph"/>
       </w:pPr>
       <w:r>
-        <w:t>“</w:t>
-      </w:r>
-      <w:r>
         <w:rPr>
           <w:rFonts w:ascii="Consolas" w:hAnsi="Consolas" w:cs="Consolas"/>
           <w:color w:val="800000"/>
@@ -650,9 +680,6 @@
         </w:rPr>
         <w:t xml:space="preserve"> {</w:t>
       </w:r>
-      <w:r>
-        <w:t xml:space="preserve">” </w:t>
-      </w:r>
     </w:p>
     <w:p>
       <w:pPr>
@@ -664,16 +691,13 @@
       </w:r>
       <w:proofErr w:type="gramEnd"/>
       <w:r>
-        <w:t xml:space="preserve"> becomes just </w:t>
+        <w:t xml:space="preserve"> becomes </w:t>
       </w:r>
     </w:p>
     <w:p>
       <w:pPr>
         <w:pStyle w:val="ListParagraph"/>
       </w:pPr>
-      <w:r>
-        <w:t>“</w:t>
-      </w:r>
       <w:proofErr w:type="gramStart"/>
       <w:r>
         <w:rPr>
@@ -695,9 +719,6 @@
           <w:highlight w:val="white"/>
         </w:rPr>
         <w:t xml:space="preserve"> {</w:t>
-      </w:r>
-      <w:r>
-        <w:t>”</w:t>
       </w:r>
     </w:p>
     <w:p>
@@ -931,9 +952,6 @@
       </w:r>
     </w:p>
     <w:p>
-      <w:pPr>
-        <w:ind w:firstLine="720"/>
-      </w:pPr>
       <w:r>
         <w:t>…</w:t>
       </w:r>
@@ -945,16 +963,14 @@
         <w:t xml:space="preserve"> in width</w:t>
       </w:r>
       <w:r>
-        <w:t>, change the background color, remove the</w:t>
-      </w:r>
-      <w:bookmarkStart w:id="0" w:name="_GoBack"/>
-      <w:bookmarkEnd w:id="0"/>
-      <w:r>
-        <w:t xml:space="preserve"> background image, remove the logo and remove the sidebar.</w:t>
+        <w:t>, change the background color, remove the background image, remove the logo and remove the sidebar.</w:t>
       </w:r>
       <w:proofErr w:type="gramEnd"/>
       <w:r>
         <w:t xml:space="preserve"> This could be seen as a “mobile” version of your web page</w:t>
+      </w:r>
+      <w:r>
+        <w:t>.</w:t>
       </w:r>
     </w:p>
     <w:p>
@@ -1175,9 +1191,6 @@
       </w:r>
     </w:p>
     <w:p>
-      <w:pPr>
-        <w:ind w:firstLine="720"/>
-      </w:pPr>
       <w:r>
         <w:t>…</w:t>
       </w:r>
@@ -1204,6 +1217,9 @@
       <w:proofErr w:type="spellEnd"/>
       <w:r>
         <w:t>” version of your web page</w:t>
+      </w:r>
+      <w:r>
+        <w:t>.</w:t>
       </w:r>
       <w:proofErr w:type="gramEnd"/>
     </w:p>
@@ -1355,23 +1371,47 @@
       </w:r>
     </w:p>
     <w:p>
+      <w:r>
+        <w:t>…</w:t>
+      </w:r>
+      <w:r>
+        <w:t>which applies the style beneath it once the screen becomes 769px in width.</w:t>
+      </w:r>
+      <w:r>
+        <w:t>.</w:t>
+      </w:r>
+      <w:r>
+        <w:t>. which could be seen as a “desktop” version of your web page.</w:t>
+      </w:r>
+      <w:r>
+        <w:t xml:space="preserve"> </w:t>
+      </w:r>
+    </w:p>
+    <w:p>
+      <w:pPr>
+        <w:pStyle w:val="ListParagraph"/>
+        <w:numPr>
+          <w:ilvl w:val="0"/>
+          <w:numId w:val="13"/>
+        </w:numPr>
+      </w:pPr>
+      <w:r>
+        <w:t>Now, resize the screen and watch as the content visually changes</w:t>
+      </w:r>
+    </w:p>
+    <w:p>
       <w:pPr>
         <w:ind w:firstLine="720"/>
       </w:pPr>
-      <w:r>
-        <w:t>…</w:t>
-      </w:r>
-      <w:r>
-        <w:t>which applies the style beneath it once the screen becomes 769px in width.</w:t>
-      </w:r>
-      <w:r>
-        <w:t>.</w:t>
-      </w:r>
-      <w:r>
-        <w:t>. which could be seen as a “desktop” version of your web page.</w:t>
-      </w:r>
-    </w:p>
-    <w:p>
+    </w:p>
+    <w:p>
+      <w:pPr>
+        <w:pStyle w:val="ListParagraph"/>
+        <w:numPr>
+          <w:ilvl w:val="0"/>
+          <w:numId w:val="13"/>
+        </w:numPr>
+      </w:pPr>
       <w:r>
         <w:br w:type="page"/>
       </w:r>
@@ -1656,6 +1696,11 @@
     <w:p>
       <w:pPr>
         <w:pStyle w:val="ListParagraph"/>
+      </w:pPr>
+    </w:p>
+    <w:p>
+      <w:pPr>
+        <w:pStyle w:val="ListParagraph"/>
         <w:numPr>
           <w:ilvl w:val="0"/>
           <w:numId w:val="4"/>
@@ -1784,6 +1829,11 @@
     <w:p>
       <w:pPr>
         <w:pStyle w:val="ListParagraph"/>
+      </w:pPr>
+    </w:p>
+    <w:p>
+      <w:pPr>
+        <w:pStyle w:val="ListParagraph"/>
         <w:numPr>
           <w:ilvl w:val="0"/>
           <w:numId w:val="5"/>
@@ -1823,8 +1873,25 @@
         <w:rPr>
           <w:i/>
         </w:rPr>
-        <w:t>NOTE: If use IE it may still work… because Google is using Google Chrome Frame!</w:t>
-      </w:r>
+        <w:t xml:space="preserve">NOTE: If use IE it may still work… because </w:t>
+      </w:r>
+      <w:r>
+        <w:rPr>
+          <w:i/>
+        </w:rPr>
+        <w:t>YouTube</w:t>
+      </w:r>
+      <w:r>
+        <w:rPr>
+          <w:i/>
+        </w:rPr>
+        <w:t xml:space="preserve"> is using Google Chrome Frame!</w:t>
+      </w:r>
+    </w:p>
+    <w:p>
+      <w:pPr>
+        <w:pStyle w:val="ListParagraph"/>
+      </w:pPr>
     </w:p>
     <w:p>
       <w:pPr>
@@ -1848,6 +1915,11 @@
       <w:r>
         <w:t xml:space="preserve"> logo that I had on my machine</w:t>
       </w:r>
+    </w:p>
+    <w:p>
+      <w:pPr>
+        <w:pStyle w:val="ListParagraph"/>
+      </w:pPr>
     </w:p>
     <w:p>
       <w:pPr>
@@ -5435,6 +5507,8 @@
         <w:adjustRightInd w:val="0"/>
         <w:spacing w:after="0" w:line="240" w:lineRule="auto"/>
       </w:pPr>
+      <w:bookmarkStart w:id="0" w:name="_GoBack"/>
+      <w:bookmarkEnd w:id="0"/>
     </w:p>
     <w:sectPr>
       <w:pgSz w:w="12240" w:h="15840"/>
@@ -5918,6 +5992,95 @@
     </w:lvl>
   </w:abstractNum>
   <w:abstractNum w:abstractNumId="5">
+    <w:nsid w:val="363F4FC4"/>
+    <w:multiLevelType w:val="hybridMultilevel"/>
+    <w:tmpl w:val="11E02BC6"/>
+    <w:lvl w:ilvl="0" w:tplc="10090011">
+      <w:start w:val="1"/>
+      <w:numFmt w:val="decimal"/>
+      <w:lvlText w:val="%1)"/>
+      <w:lvlJc w:val="left"/>
+      <w:pPr>
+        <w:ind w:left="720" w:hanging="360"/>
+      </w:pPr>
+      <w:rPr>
+        <w:rFonts w:hint="default"/>
+      </w:rPr>
+    </w:lvl>
+    <w:lvl w:ilvl="1" w:tplc="10090019">
+      <w:start w:val="1"/>
+      <w:numFmt w:val="lowerLetter"/>
+      <w:lvlText w:val="%2."/>
+      <w:lvlJc w:val="left"/>
+      <w:pPr>
+        <w:ind w:left="1440" w:hanging="360"/>
+      </w:pPr>
+    </w:lvl>
+    <w:lvl w:ilvl="2" w:tplc="1009001B" w:tentative="1">
+      <w:start w:val="1"/>
+      <w:numFmt w:val="lowerRoman"/>
+      <w:lvlText w:val="%3."/>
+      <w:lvlJc w:val="right"/>
+      <w:pPr>
+        <w:ind w:left="2160" w:hanging="180"/>
+      </w:pPr>
+    </w:lvl>
+    <w:lvl w:ilvl="3" w:tplc="1009000F" w:tentative="1">
+      <w:start w:val="1"/>
+      <w:numFmt w:val="decimal"/>
+      <w:lvlText w:val="%4."/>
+      <w:lvlJc w:val="left"/>
+      <w:pPr>
+        <w:ind w:left="2880" w:hanging="360"/>
+      </w:pPr>
+    </w:lvl>
+    <w:lvl w:ilvl="4" w:tplc="10090019" w:tentative="1">
+      <w:start w:val="1"/>
+      <w:numFmt w:val="lowerLetter"/>
+      <w:lvlText w:val="%5."/>
+      <w:lvlJc w:val="left"/>
+      <w:pPr>
+        <w:ind w:left="3600" w:hanging="360"/>
+      </w:pPr>
+    </w:lvl>
+    <w:lvl w:ilvl="5" w:tplc="1009001B" w:tentative="1">
+      <w:start w:val="1"/>
+      <w:numFmt w:val="lowerRoman"/>
+      <w:lvlText w:val="%6."/>
+      <w:lvlJc w:val="right"/>
+      <w:pPr>
+        <w:ind w:left="4320" w:hanging="180"/>
+      </w:pPr>
+    </w:lvl>
+    <w:lvl w:ilvl="6" w:tplc="1009000F" w:tentative="1">
+      <w:start w:val="1"/>
+      <w:numFmt w:val="decimal"/>
+      <w:lvlText w:val="%7."/>
+      <w:lvlJc w:val="left"/>
+      <w:pPr>
+        <w:ind w:left="5040" w:hanging="360"/>
+      </w:pPr>
+    </w:lvl>
+    <w:lvl w:ilvl="7" w:tplc="10090019" w:tentative="1">
+      <w:start w:val="1"/>
+      <w:numFmt w:val="lowerLetter"/>
+      <w:lvlText w:val="%8."/>
+      <w:lvlJc w:val="left"/>
+      <w:pPr>
+        <w:ind w:left="5760" w:hanging="360"/>
+      </w:pPr>
+    </w:lvl>
+    <w:lvl w:ilvl="8" w:tplc="1009001B" w:tentative="1">
+      <w:start w:val="1"/>
+      <w:numFmt w:val="lowerRoman"/>
+      <w:lvlText w:val="%9."/>
+      <w:lvlJc w:val="right"/>
+      <w:pPr>
+        <w:ind w:left="6480" w:hanging="180"/>
+      </w:pPr>
+    </w:lvl>
+  </w:abstractNum>
+  <w:abstractNum w:abstractNumId="6">
     <w:nsid w:val="368B4266"/>
     <w:multiLevelType w:val="hybridMultilevel"/>
     <w:tmpl w:val="1EE8F778"/>
@@ -6057,10 +6220,10 @@
       </w:rPr>
     </w:lvl>
   </w:abstractNum>
-  <w:abstractNum w:abstractNumId="6">
+  <w:abstractNum w:abstractNumId="7">
     <w:nsid w:val="38AA0CC8"/>
     <w:multiLevelType w:val="hybridMultilevel"/>
-    <w:tmpl w:val="11E02BC6"/>
+    <w:tmpl w:val="B946443C"/>
     <w:lvl w:ilvl="0" w:tplc="10090011">
       <w:start w:val="1"/>
       <w:numFmt w:val="decimal"/>
@@ -6146,7 +6309,7 @@
       </w:pPr>
     </w:lvl>
   </w:abstractNum>
-  <w:abstractNum w:abstractNumId="7">
+  <w:abstractNum w:abstractNumId="8">
     <w:nsid w:val="3C055CE4"/>
     <w:multiLevelType w:val="hybridMultilevel"/>
     <w:tmpl w:val="683AD612"/>
@@ -6235,7 +6398,7 @@
       </w:pPr>
     </w:lvl>
   </w:abstractNum>
-  <w:abstractNum w:abstractNumId="8">
+  <w:abstractNum w:abstractNumId="9">
     <w:nsid w:val="411166FA"/>
     <w:multiLevelType w:val="hybridMultilevel"/>
     <w:tmpl w:val="BDDC2DBE"/>
@@ -6324,7 +6487,7 @@
       </w:pPr>
     </w:lvl>
   </w:abstractNum>
-  <w:abstractNum w:abstractNumId="9">
+  <w:abstractNum w:abstractNumId="10">
     <w:nsid w:val="53E70E12"/>
     <w:multiLevelType w:val="hybridMultilevel"/>
     <w:tmpl w:val="F1FAC62E"/>
@@ -6464,7 +6627,7 @@
       </w:rPr>
     </w:lvl>
   </w:abstractNum>
-  <w:abstractNum w:abstractNumId="10">
+  <w:abstractNum w:abstractNumId="11">
     <w:nsid w:val="564558A2"/>
     <w:multiLevelType w:val="hybridMultilevel"/>
     <w:tmpl w:val="7B2A5E02"/>
@@ -6553,7 +6716,7 @@
       </w:pPr>
     </w:lvl>
   </w:abstractNum>
-  <w:abstractNum w:abstractNumId="11">
+  <w:abstractNum w:abstractNumId="12">
     <w:nsid w:val="614143C8"/>
     <w:multiLevelType w:val="hybridMultilevel"/>
     <w:tmpl w:val="98187768"/>
@@ -6666,7 +6829,7 @@
       </w:rPr>
     </w:lvl>
   </w:abstractNum>
-  <w:abstractNum w:abstractNumId="12">
+  <w:abstractNum w:abstractNumId="13">
     <w:nsid w:val="6FA13548"/>
     <w:multiLevelType w:val="hybridMultilevel"/>
     <w:tmpl w:val="19A89634"/>
@@ -6755,7 +6918,7 @@
       </w:pPr>
     </w:lvl>
   </w:abstractNum>
-  <w:abstractNum w:abstractNumId="13">
+  <w:abstractNum w:abstractNumId="14">
     <w:nsid w:val="77AD7E8F"/>
     <w:multiLevelType w:val="hybridMultilevel"/>
     <w:tmpl w:val="EEF0EF66"/>
@@ -6844,7 +7007,7 @@
       </w:pPr>
     </w:lvl>
   </w:abstractNum>
-  <w:abstractNum w:abstractNumId="14">
+  <w:abstractNum w:abstractNumId="15">
     <w:nsid w:val="7D3C3652"/>
     <w:multiLevelType w:val="hybridMultilevel"/>
     <w:tmpl w:val="81AE9420"/>
@@ -6933,7 +7096,7 @@
       </w:pPr>
     </w:lvl>
   </w:abstractNum>
-  <w:abstractNum w:abstractNumId="15">
+  <w:abstractNum w:abstractNumId="16">
     <w:nsid w:val="7D917E16"/>
     <w:multiLevelType w:val="hybridMultilevel"/>
     <w:tmpl w:val="7B2A5E02"/>
@@ -7023,13 +7186,13 @@
     </w:lvl>
   </w:abstractNum>
   <w:num w:numId="1">
-    <w:abstractNumId w:val="14"/>
+    <w:abstractNumId w:val="15"/>
   </w:num>
   <w:num w:numId="2">
     <w:abstractNumId w:val="4"/>
   </w:num>
   <w:num w:numId="3">
-    <w:abstractNumId w:val="7"/>
+    <w:abstractNumId w:val="8"/>
   </w:num>
   <w:num w:numId="4">
     <w:abstractNumId w:val="3"/>
@@ -7038,37 +7201,40 @@
     <w:abstractNumId w:val="0"/>
   </w:num>
   <w:num w:numId="6">
-    <w:abstractNumId w:val="15"/>
+    <w:abstractNumId w:val="16"/>
   </w:num>
   <w:num w:numId="7">
-    <w:abstractNumId w:val="9"/>
+    <w:abstractNumId w:val="10"/>
   </w:num>
   <w:num w:numId="8">
-    <w:abstractNumId w:val="5"/>
+    <w:abstractNumId w:val="6"/>
   </w:num>
   <w:num w:numId="9">
-    <w:abstractNumId w:val="10"/>
+    <w:abstractNumId w:val="11"/>
   </w:num>
   <w:num w:numId="10">
-    <w:abstractNumId w:val="13"/>
+    <w:abstractNumId w:val="14"/>
   </w:num>
   <w:num w:numId="11">
     <w:abstractNumId w:val="2"/>
   </w:num>
   <w:num w:numId="12">
-    <w:abstractNumId w:val="11"/>
+    <w:abstractNumId w:val="12"/>
   </w:num>
   <w:num w:numId="13">
-    <w:abstractNumId w:val="6"/>
+    <w:abstractNumId w:val="7"/>
   </w:num>
   <w:num w:numId="14">
-    <w:abstractNumId w:val="12"/>
+    <w:abstractNumId w:val="13"/>
   </w:num>
   <w:num w:numId="15">
     <w:abstractNumId w:val="1"/>
   </w:num>
   <w:num w:numId="16">
-    <w:abstractNumId w:val="8"/>
+    <w:abstractNumId w:val="9"/>
+  </w:num>
+  <w:num w:numId="17">
+    <w:abstractNumId w:val="5"/>
   </w:num>
 </w:numbering>
 </file>

--- a/Docs/Demonstration notes.docx
+++ b/Docs/Demonstration notes.docx
@@ -518,13 +518,7 @@
         </w:numPr>
       </w:pPr>
       <w:r>
-        <w:t>Open up the below page</w:t>
-      </w:r>
-      <w:r>
-        <w:t>… this is a page written before HTML5</w:t>
-      </w:r>
-      <w:r>
-        <w:t xml:space="preserve"> </w:t>
+        <w:t xml:space="preserve">Open up the below page… this is a page written before HTML5 </w:t>
       </w:r>
     </w:p>
     <w:p>
@@ -546,13 +540,7 @@
         </w:numPr>
       </w:pPr>
       <w:r>
-        <w:t>Next, o</w:t>
-      </w:r>
-      <w:r>
-        <w:t xml:space="preserve">pen up </w:t>
-      </w:r>
-      <w:r>
-        <w:t>the below page… this is the same page updated to use HTML5 semantic tags</w:t>
+        <w:t>Next, open up the below page… this is the same page updated to use HTML5 semantic tags</w:t>
       </w:r>
     </w:p>
     <w:p>
@@ -722,17 +710,8 @@
       </w:r>
     </w:p>
     <w:p>
-      <w:r>
-        <w:t xml:space="preserve">Credit for this demo goes to </w:t>
-      </w:r>
-      <w:hyperlink r:id="rId11" w:history="1">
-        <w:r>
-          <w:rPr>
-            <w:rStyle w:val="Hyperlink"/>
-          </w:rPr>
-          <w:t>http://www.webucator.com/self-paced-courses/course/comprehensive-introduction-html5.cfm</w:t>
-        </w:r>
-      </w:hyperlink>
+      <w:bookmarkStart w:id="0" w:name="_GoBack"/>
+      <w:bookmarkEnd w:id="0"/>
     </w:p>
     <w:p>
       <w:r>
@@ -795,7 +774,7 @@
       </w:r>
     </w:p>
     <w:p>
-      <w:hyperlink r:id="rId12" w:history="1">
+      <w:hyperlink r:id="rId11" w:history="1">
         <w:r>
           <w:rPr>
             <w:rStyle w:val="Hyperlink"/>
@@ -1453,7 +1432,7 @@
       </w:r>
     </w:p>
     <w:p>
-      <w:hyperlink r:id="rId13" w:history="1">
+      <w:hyperlink r:id="rId12" w:history="1">
         <w:r>
           <w:rPr>
             <w:rStyle w:val="Hyperlink"/>
@@ -1505,7 +1484,7 @@
       </w:r>
     </w:p>
     <w:p>
-      <w:hyperlink r:id="rId14" w:history="1">
+      <w:hyperlink r:id="rId13" w:history="1">
         <w:r>
           <w:rPr>
             <w:rStyle w:val="Hyperlink"/>
@@ -1641,7 +1620,7 @@
       <w:r>
         <w:t xml:space="preserve">Now use a simulator to see how these behave on mobile devices. Probably best resource is </w:t>
       </w:r>
-      <w:hyperlink r:id="rId15" w:history="1">
+      <w:hyperlink r:id="rId14" w:history="1">
         <w:r>
           <w:rPr>
             <w:rStyle w:val="Hyperlink"/>
@@ -1770,7 +1749,7 @@
       </w:r>
     </w:p>
     <w:p>
-      <w:hyperlink r:id="rId16" w:history="1">
+      <w:hyperlink r:id="rId15" w:history="1">
         <w:r>
           <w:rPr>
             <w:rStyle w:val="Hyperlink"/>
@@ -1817,7 +1796,7 @@
       <w:pPr>
         <w:pStyle w:val="ListParagraph"/>
       </w:pPr>
-      <w:hyperlink r:id="rId17" w:history="1">
+      <w:hyperlink r:id="rId16" w:history="1">
         <w:r>
           <w:rPr>
             <w:rStyle w:val="Hyperlink"/>
@@ -1853,7 +1832,7 @@
       <w:pPr>
         <w:pStyle w:val="ListParagraph"/>
       </w:pPr>
-      <w:hyperlink r:id="rId18" w:history="1">
+      <w:hyperlink r:id="rId17" w:history="1">
         <w:r>
           <w:rPr>
             <w:rStyle w:val="Hyperlink"/>
@@ -1962,7 +1941,7 @@
       <w:r>
         <w:t xml:space="preserve">Navigate to </w:t>
       </w:r>
-      <w:hyperlink r:id="rId19" w:history="1">
+      <w:hyperlink r:id="rId18" w:history="1">
         <w:r>
           <w:rPr>
             <w:rStyle w:val="Hyperlink"/>
@@ -1970,7 +1949,7 @@
           <w:t>https://</w:t>
         </w:r>
       </w:hyperlink>
-      <w:hyperlink r:id="rId20" w:history="1">
+      <w:hyperlink r:id="rId19" w:history="1">
         <w:r>
           <w:rPr>
             <w:rStyle w:val="Hyperlink"/>
@@ -2205,7 +2184,7 @@
       <w:r>
         <w:t xml:space="preserve">e to Cloud9 IDE at </w:t>
       </w:r>
-      <w:hyperlink r:id="rId21" w:history="1">
+      <w:hyperlink r:id="rId20" w:history="1">
         <w:r>
           <w:rPr>
             <w:rStyle w:val="Hyperlink"/>
@@ -2352,7 +2331,7 @@
       </w:pPr>
     </w:p>
     <w:p>
-      <w:hyperlink r:id="rId22" w:anchor="Workspace/WebsiteExtension/Website/SignalRDemo1/quickstart" w:history="1">
+      <w:hyperlink r:id="rId21" w:anchor="Workspace/WebsiteExtension/Website/SignalRDemo1/quickstart" w:history="1">
         <w:r>
           <w:rPr>
             <w:rStyle w:val="Hyperlink"/>
@@ -2394,7 +2373,7 @@
       <w:proofErr w:type="spellEnd"/>
     </w:p>
     <w:p>
-      <w:hyperlink r:id="rId23" w:history="1">
+      <w:hyperlink r:id="rId22" w:history="1">
         <w:r>
           <w:rPr>
             <w:rStyle w:val="Hyperlink"/>
@@ -2411,7 +2390,7 @@
           <w:numId w:val="10"/>
         </w:numPr>
       </w:pPr>
-      <w:hyperlink r:id="rId24" w:anchor="Workspace/WebsiteExtension/Website/SignalRDemo1/quickstart" w:history="1">
+      <w:hyperlink r:id="rId23" w:anchor="Workspace/WebsiteExtension/Website/SignalRDemo1/quickstart" w:history="1">
         <w:r>
           <w:rPr>
             <w:rStyle w:val="Hyperlink"/>
@@ -2445,7 +2424,7 @@
       <w:r>
         <w:t xml:space="preserve">the </w:t>
       </w:r>
-      <w:hyperlink r:id="rId25" w:history="1">
+      <w:hyperlink r:id="rId24" w:history="1">
         <w:proofErr w:type="spellStart"/>
         <w:r>
           <w:rPr>
@@ -5507,8 +5486,6 @@
         <w:adjustRightInd w:val="0"/>
         <w:spacing w:after="0" w:line="240" w:lineRule="auto"/>
       </w:pPr>
-      <w:bookmarkStart w:id="0" w:name="_GoBack"/>
-      <w:bookmarkEnd w:id="0"/>
     </w:p>
     <w:sectPr>
       <w:pgSz w:w="12240" w:h="15840"/>
